--- a/LR2/34.docx
+++ b/LR2/34.docx
@@ -4,202 +4,336 @@
   <w:body>
     <w:p>
       <w:pPr>
-        <w:shd w:val="clear" w:color="auto" w:fill="FFFFFF"/>
-        <w:spacing w:after="150" w:line="300" w:lineRule="atLeast"/>
-        <w:ind w:firstLine="708"/>
-        <w:jc w:val="both"/>
-        <w:rPr>
-          <w:rFonts w:ascii="Times New Roman" w:eastAsia="Times New Roman" w:hAnsi="Times New Roman" w:cs="Times New Roman"/>
-          <w:color w:val="000000"/>
-          <w:sz w:val="28"/>
-          <w:szCs w:val="28"/>
-          <w:lang w:eastAsia="ru-RU"/>
-        </w:rPr>
-      </w:pPr>
-      <w:r>
-        <w:rPr>
-          <w:rFonts w:ascii="Times New Roman" w:eastAsia="Times New Roman" w:hAnsi="Times New Roman" w:cs="Times New Roman"/>
-          <w:color w:val="000000"/>
-          <w:sz w:val="28"/>
-          <w:szCs w:val="28"/>
-          <w:lang w:eastAsia="ru-RU"/>
-        </w:rPr>
-        <w:t>Учитывая, что в первый раз ему нужно было сделать полтора шага для удара ногой и два шага для удара, чтобы поймать меня, и тот факт, что он любит начинать любую драку с удара ногой, я подумал, что его привычка не изменится прямо сейчас.  Поэтому, рассчитав расстояние, я понял, что его вес через полтора шага будет сконцентрирован на левой ноге. А значит хорошо бьет. В области плеч и шеи. Следовательно, необходимо поставить высокий блок с правой стороны. Второй раз - была аналогичная ситуация, но второго удара по той же руке я бы не выдержал. Поэтому он сделал шаг назад, чтобы Мэтту пришлось сделать еще один шаг, и когда он сократил дистанцию и вошел в атакующую позицию, его вес был сконцентрирован на правой ноге. Тогда он нанесет удар слева.</w:t>
-      </w:r>
-    </w:p>
-    <w:p>
-      <w:pPr>
-        <w:shd w:val="clear" w:color="auto" w:fill="FFFFFF"/>
-        <w:spacing w:after="150" w:line="300" w:lineRule="atLeast"/>
-        <w:ind w:firstLine="708"/>
-        <w:jc w:val="both"/>
-        <w:rPr>
-          <w:rFonts w:ascii="Times New Roman" w:eastAsia="Times New Roman" w:hAnsi="Times New Roman" w:cs="Times New Roman"/>
-          <w:color w:val="000000"/>
-          <w:sz w:val="28"/>
-          <w:szCs w:val="28"/>
-          <w:lang w:eastAsia="ru-RU"/>
-        </w:rPr>
-      </w:pPr>
-      <w:r>
-        <w:rPr>
-          <w:rFonts w:ascii="Times New Roman" w:eastAsia="Times New Roman" w:hAnsi="Times New Roman" w:cs="Times New Roman"/>
-          <w:color w:val="000000"/>
-          <w:sz w:val="28"/>
-          <w:szCs w:val="28"/>
-          <w:lang w:eastAsia="ru-RU"/>
-        </w:rPr>
-        <w:t xml:space="preserve">Это казалось мне настолько очевидным, что я осознал сложность всех расчетов, которые проделал мозг Гарри, за долю секунды, когда начал объяснять все Стику. </w:t>
-      </w:r>
-    </w:p>
-    <w:p>
-      <w:pPr>
-        <w:shd w:val="clear" w:color="auto" w:fill="FFFFFF"/>
-        <w:spacing w:after="150" w:line="300" w:lineRule="atLeast"/>
-        <w:ind w:firstLine="708"/>
-        <w:jc w:val="both"/>
-        <w:rPr>
-          <w:rFonts w:ascii="Times New Roman" w:eastAsia="Times New Roman" w:hAnsi="Times New Roman" w:cs="Times New Roman"/>
-          <w:color w:val="000000"/>
-          <w:sz w:val="28"/>
-          <w:szCs w:val="28"/>
-          <w:lang w:eastAsia="ru-RU"/>
-        </w:rPr>
-      </w:pPr>
-      <w:r>
-        <w:rPr>
-          <w:rFonts w:ascii="Times New Roman" w:eastAsia="Times New Roman" w:hAnsi="Times New Roman" w:cs="Times New Roman"/>
-          <w:color w:val="000000"/>
-          <w:sz w:val="28"/>
-          <w:szCs w:val="28"/>
-          <w:lang w:eastAsia="ru-RU"/>
-        </w:rPr>
-        <w:t>Как вы узнали, что Мэтту нравится начинать бой с удара ногой? - после перерыва спросил наставник.</w:t>
-      </w:r>
-    </w:p>
-    <w:p>
-      <w:pPr>
-        <w:shd w:val="clear" w:color="auto" w:fill="FFFFFF"/>
-        <w:spacing w:after="150" w:line="300" w:lineRule="atLeast"/>
-        <w:ind w:firstLine="708"/>
-        <w:jc w:val="both"/>
-        <w:rPr>
-          <w:rFonts w:ascii="Times New Roman" w:eastAsia="Times New Roman" w:hAnsi="Times New Roman" w:cs="Times New Roman"/>
-          <w:color w:val="000000"/>
-          <w:sz w:val="28"/>
-          <w:szCs w:val="28"/>
-          <w:lang w:eastAsia="ru-RU"/>
-        </w:rPr>
-      </w:pPr>
-      <w:r>
-        <w:rPr>
-          <w:rFonts w:ascii="Times New Roman" w:eastAsia="Times New Roman" w:hAnsi="Times New Roman" w:cs="Times New Roman"/>
-          <w:color w:val="000000"/>
-          <w:sz w:val="28"/>
-          <w:szCs w:val="28"/>
-          <w:lang w:eastAsia="ru-RU"/>
-        </w:rPr>
-        <w:t>Так, в принципе, он всегда так и делает, - я попытался пожать плечами, но боль не позволила мне сделать этот привычный жест.</w:t>
-      </w:r>
-    </w:p>
-    <w:p>
-      <w:pPr>
-        <w:shd w:val="clear" w:color="auto" w:fill="FFFFFF"/>
-        <w:spacing w:after="150" w:line="300" w:lineRule="atLeast"/>
-        <w:ind w:firstLine="708"/>
-        <w:jc w:val="both"/>
-        <w:rPr>
-          <w:rFonts w:ascii="Times New Roman" w:eastAsia="Times New Roman" w:hAnsi="Times New Roman" w:cs="Times New Roman"/>
-          <w:color w:val="000000"/>
-          <w:sz w:val="28"/>
-          <w:szCs w:val="28"/>
-          <w:lang w:eastAsia="ru-RU"/>
-        </w:rPr>
-      </w:pPr>
-      <w:r>
-        <w:rPr>
-          <w:rFonts w:ascii="Times New Roman" w:eastAsia="Times New Roman" w:hAnsi="Times New Roman" w:cs="Times New Roman"/>
-          <w:color w:val="000000"/>
-          <w:sz w:val="28"/>
-          <w:szCs w:val="28"/>
-          <w:lang w:eastAsia="ru-RU"/>
-        </w:rPr>
-        <w:t>Откуда ты знаешь? Сегодня вы впервые встретитесь с ним в бою. И ты не видел моего спарринга с ним.</w:t>
-      </w:r>
-    </w:p>
-    <w:p>
-      <w:pPr>
-        <w:shd w:val="clear" w:color="auto" w:fill="FFFFFF"/>
-        <w:spacing w:after="150" w:line="300" w:lineRule="atLeast"/>
-        <w:ind w:firstLine="708"/>
-        <w:jc w:val="both"/>
-        <w:rPr>
-          <w:rFonts w:ascii="Times New Roman" w:eastAsia="Times New Roman" w:hAnsi="Times New Roman" w:cs="Times New Roman"/>
-          <w:color w:val="000000"/>
-          <w:sz w:val="28"/>
-          <w:szCs w:val="28"/>
-          <w:lang w:eastAsia="ru-RU"/>
-        </w:rPr>
-      </w:pPr>
-      <w:r>
-        <w:rPr>
-          <w:rFonts w:ascii="Times New Roman" w:eastAsia="Times New Roman" w:hAnsi="Times New Roman" w:cs="Times New Roman"/>
-          <w:color w:val="000000"/>
-          <w:sz w:val="28"/>
-          <w:szCs w:val="28"/>
-          <w:lang w:eastAsia="ru-RU"/>
-        </w:rPr>
-        <w:t>Но слышал! Я могу отличить пинок от пинка по звуку…</w:t>
-      </w:r>
-    </w:p>
-    <w:p>
-      <w:pPr>
-        <w:shd w:val="clear" w:color="auto" w:fill="FFFFFF"/>
-        <w:spacing w:after="150" w:line="300" w:lineRule="atLeast"/>
-        <w:ind w:firstLine="708"/>
-        <w:jc w:val="both"/>
-        <w:rPr>
-          <w:rFonts w:ascii="Times New Roman" w:eastAsia="Times New Roman" w:hAnsi="Times New Roman" w:cs="Times New Roman"/>
-          <w:color w:val="000000"/>
-          <w:sz w:val="28"/>
-          <w:szCs w:val="28"/>
-          <w:lang w:eastAsia="ru-RU"/>
-        </w:rPr>
-      </w:pPr>
-      <w:r>
-        <w:rPr>
-          <w:rFonts w:ascii="Times New Roman" w:eastAsia="Times New Roman" w:hAnsi="Times New Roman" w:cs="Times New Roman"/>
-          <w:color w:val="000000"/>
-          <w:sz w:val="28"/>
-          <w:szCs w:val="28"/>
-          <w:lang w:eastAsia="ru-RU"/>
-        </w:rPr>
-        <w:t>Только когда я произнес это предложение, я понял, что это тоже не обязательно должно быть совершенно нормально. Ну, по крайней мере, никто из моих знакомых не мог похвастаться таким.</w:t>
-      </w:r>
-    </w:p>
-    <w:p>
-      <w:pPr>
-        <w:shd w:val="clear" w:color="auto" w:fill="FFFFFF"/>
-        <w:spacing w:after="150" w:line="300" w:lineRule="atLeast"/>
-        <w:ind w:firstLine="708"/>
-        <w:jc w:val="both"/>
-        <w:rPr>
-          <w:rFonts w:ascii="Times New Roman" w:eastAsia="Times New Roman" w:hAnsi="Times New Roman" w:cs="Times New Roman"/>
-          <w:color w:val="000000"/>
-          <w:sz w:val="28"/>
-          <w:szCs w:val="28"/>
-          <w:lang w:eastAsia="ru-RU"/>
-        </w:rPr>
-      </w:pPr>
-      <w:r>
-        <w:rPr>
-          <w:rFonts w:ascii="Times New Roman" w:eastAsia="Times New Roman" w:hAnsi="Times New Roman" w:cs="Times New Roman"/>
-          <w:color w:val="000000"/>
-          <w:sz w:val="28"/>
-          <w:szCs w:val="28"/>
-          <w:lang w:eastAsia="ru-RU"/>
-        </w:rPr>
-        <w:t xml:space="preserve">Хм… кажется, два месяца сидения у источника </w:t>
+        <w:spacing w:line="360" w:lineRule="auto"/>
+        <w:ind w:firstLine="708"/>
+        <w:jc w:val="both"/>
+        <w:rPr>
+          <w:rFonts w:ascii="Times New Roman" w:eastAsia="Times New Roman" w:hAnsi="Times New Roman" w:cs="Times New Roman"/>
+          <w:color w:val="000000"/>
+          <w:sz w:val="28"/>
+          <w:szCs w:val="28"/>
+          <w:lang w:eastAsia="ru-RU"/>
+        </w:rPr>
+      </w:pPr>
+      <w:r>
+        <w:rPr>
+          <w:rFonts w:ascii="Times New Roman" w:eastAsia="Times New Roman" w:hAnsi="Times New Roman" w:cs="Times New Roman"/>
+          <w:color w:val="000000"/>
+          <w:sz w:val="28"/>
+          <w:szCs w:val="28"/>
+          <w:lang w:eastAsia="ru-RU"/>
+        </w:rPr>
+        <w:t xml:space="preserve">Почти, - уголки губ Нормана приподнялись в улыбке. </w:t>
+      </w:r>
+      <w:proofErr w:type="gramStart"/>
+      <w:r>
+        <w:rPr>
+          <w:rFonts w:ascii="Times New Roman" w:eastAsia="Times New Roman" w:hAnsi="Times New Roman" w:cs="Times New Roman"/>
+          <w:color w:val="000000"/>
+          <w:sz w:val="28"/>
+          <w:szCs w:val="28"/>
+          <w:lang w:eastAsia="ru-RU"/>
+        </w:rPr>
+        <w:t>- Это частное предприятие</w:t>
+      </w:r>
+      <w:proofErr w:type="gramEnd"/>
+      <w:r>
+        <w:rPr>
+          <w:rFonts w:ascii="Times New Roman" w:eastAsia="Times New Roman" w:hAnsi="Times New Roman" w:cs="Times New Roman"/>
+          <w:color w:val="000000"/>
+          <w:sz w:val="28"/>
+          <w:szCs w:val="28"/>
+          <w:lang w:eastAsia="ru-RU"/>
+        </w:rPr>
+        <w:t>. Называется ГИДРА. Вряд ли вы слышали о них раньше, но поверьте мне, это очень влиятельные люди.</w:t>
+      </w:r>
+    </w:p>
+    <w:p>
+      <w:pPr>
+        <w:spacing w:line="360" w:lineRule="auto"/>
+        <w:ind w:firstLine="708"/>
+        <w:jc w:val="both"/>
+        <w:rPr>
+          <w:rFonts w:ascii="Times New Roman" w:eastAsia="Times New Roman" w:hAnsi="Times New Roman" w:cs="Times New Roman"/>
+          <w:color w:val="000000"/>
+          <w:sz w:val="28"/>
+          <w:szCs w:val="28"/>
+          <w:lang w:eastAsia="ru-RU"/>
+        </w:rPr>
+      </w:pPr>
+      <w:r>
+        <w:rPr>
+          <w:rFonts w:ascii="Times New Roman" w:eastAsia="Times New Roman" w:hAnsi="Times New Roman" w:cs="Times New Roman"/>
+          <w:color w:val="000000"/>
+          <w:sz w:val="28"/>
+          <w:szCs w:val="28"/>
+          <w:lang w:eastAsia="ru-RU"/>
+        </w:rPr>
+        <w:t>Твоя мама…</w:t>
+      </w:r>
+    </w:p>
+    <w:p>
+      <w:pPr>
+        <w:spacing w:line="360" w:lineRule="auto"/>
+        <w:ind w:firstLine="708"/>
+        <w:jc w:val="both"/>
+        <w:rPr>
+          <w:rFonts w:ascii="Times New Roman" w:eastAsia="Times New Roman" w:hAnsi="Times New Roman" w:cs="Times New Roman"/>
+          <w:color w:val="000000"/>
+          <w:sz w:val="28"/>
+          <w:szCs w:val="28"/>
+          <w:lang w:eastAsia="ru-RU"/>
+        </w:rPr>
+      </w:pPr>
+      <w:proofErr w:type="gramStart"/>
+      <w:r>
+        <w:rPr>
+          <w:rFonts w:ascii="Times New Roman" w:eastAsia="Times New Roman" w:hAnsi="Times New Roman" w:cs="Times New Roman"/>
+          <w:color w:val="000000"/>
+          <w:sz w:val="28"/>
+          <w:szCs w:val="28"/>
+          <w:lang w:eastAsia="ru-RU"/>
+        </w:rPr>
+        <w:t xml:space="preserve">И как давно вы с ними работаете? - </w:t>
+      </w:r>
+      <w:proofErr w:type="gramEnd"/>
+      <w:r>
+        <w:rPr>
+          <w:rFonts w:ascii="Times New Roman" w:eastAsia="Times New Roman" w:hAnsi="Times New Roman" w:cs="Times New Roman"/>
+          <w:color w:val="000000"/>
+          <w:sz w:val="28"/>
+          <w:szCs w:val="28"/>
+          <w:lang w:eastAsia="ru-RU"/>
+        </w:rPr>
+        <w:t>мрачно спросил я.</w:t>
+      </w:r>
+    </w:p>
+    <w:p>
+      <w:pPr>
+        <w:spacing w:line="360" w:lineRule="auto"/>
+        <w:ind w:firstLine="708"/>
+        <w:jc w:val="both"/>
+        <w:rPr>
+          <w:rFonts w:ascii="Times New Roman" w:eastAsia="Times New Roman" w:hAnsi="Times New Roman" w:cs="Times New Roman"/>
+          <w:color w:val="000000"/>
+          <w:sz w:val="28"/>
+          <w:szCs w:val="28"/>
+          <w:lang w:eastAsia="ru-RU"/>
+        </w:rPr>
+      </w:pPr>
+      <w:r>
+        <w:rPr>
+          <w:rFonts w:ascii="Times New Roman" w:eastAsia="Times New Roman" w:hAnsi="Times New Roman" w:cs="Times New Roman"/>
+          <w:color w:val="000000"/>
+          <w:sz w:val="28"/>
+          <w:szCs w:val="28"/>
+          <w:lang w:eastAsia="ru-RU"/>
+        </w:rPr>
+        <w:t xml:space="preserve">Не слишком." Отец пожал плечами. </w:t>
+      </w:r>
+      <w:r>
+        <w:rPr>
+          <w:rFonts w:ascii="Times New Roman" w:eastAsia="Times New Roman" w:hAnsi="Times New Roman" w:cs="Times New Roman"/>
+          <w:color w:val="000000"/>
+          <w:sz w:val="28"/>
+          <w:szCs w:val="28"/>
+          <w:lang w:eastAsia="ru-RU"/>
+        </w:rPr>
+        <w:t>«</w:t>
+      </w:r>
+      <w:r>
+        <w:rPr>
+          <w:rFonts w:ascii="Times New Roman" w:eastAsia="Times New Roman" w:hAnsi="Times New Roman" w:cs="Times New Roman"/>
+          <w:color w:val="000000"/>
+          <w:sz w:val="28"/>
+          <w:szCs w:val="28"/>
+          <w:lang w:eastAsia="ru-RU"/>
+        </w:rPr>
+        <w:t>Кстати, они почти закончили любоваться</w:t>
+      </w:r>
+      <w:r>
+        <w:rPr>
+          <w:rFonts w:ascii="Times New Roman" w:eastAsia="Times New Roman" w:hAnsi="Times New Roman" w:cs="Times New Roman"/>
+          <w:color w:val="000000"/>
+          <w:sz w:val="28"/>
+          <w:szCs w:val="28"/>
+          <w:lang w:eastAsia="ru-RU"/>
+        </w:rPr>
+        <w:t xml:space="preserve"> </w:t>
+      </w:r>
+      <w:r>
+        <w:rPr>
+          <w:rFonts w:ascii="Times New Roman" w:eastAsia="Times New Roman" w:hAnsi="Times New Roman" w:cs="Times New Roman"/>
+          <w:color w:val="000000"/>
+          <w:sz w:val="28"/>
+          <w:szCs w:val="28"/>
+          <w:lang w:eastAsia="ru-RU"/>
+        </w:rPr>
+        <w:t>результатами других испытуемых.</w:t>
+      </w:r>
+    </w:p>
+    <w:p>
+      <w:pPr>
+        <w:spacing w:line="360" w:lineRule="auto"/>
+        <w:ind w:firstLine="708"/>
+        <w:jc w:val="both"/>
+        <w:rPr>
+          <w:rFonts w:ascii="Times New Roman" w:eastAsia="Times New Roman" w:hAnsi="Times New Roman" w:cs="Times New Roman"/>
+          <w:color w:val="000000"/>
+          <w:sz w:val="28"/>
+          <w:szCs w:val="28"/>
+          <w:lang w:eastAsia="ru-RU"/>
+        </w:rPr>
+      </w:pPr>
+      <w:r>
+        <w:rPr>
+          <w:rFonts w:ascii="Times New Roman" w:eastAsia="Times New Roman" w:hAnsi="Times New Roman" w:cs="Times New Roman"/>
+          <w:color w:val="000000"/>
+          <w:sz w:val="28"/>
+          <w:szCs w:val="28"/>
+          <w:lang w:eastAsia="ru-RU"/>
+        </w:rPr>
+        <w:t>В этот самый момент дверь в задней части лаборатории открылась, и в кабинет вошли четыре человека.</w:t>
+      </w:r>
+    </w:p>
+    <w:p>
+      <w:pPr>
+        <w:spacing w:line="360" w:lineRule="auto"/>
+        <w:ind w:firstLine="708"/>
+        <w:jc w:val="both"/>
+        <w:rPr>
+          <w:rFonts w:ascii="Times New Roman" w:eastAsia="Times New Roman" w:hAnsi="Times New Roman" w:cs="Times New Roman"/>
+          <w:color w:val="000000"/>
+          <w:sz w:val="28"/>
+          <w:szCs w:val="28"/>
+          <w:lang w:eastAsia="ru-RU"/>
+        </w:rPr>
+      </w:pPr>
+      <w:r>
+        <w:rPr>
+          <w:rFonts w:ascii="Times New Roman" w:eastAsia="Times New Roman" w:hAnsi="Times New Roman" w:cs="Times New Roman"/>
+          <w:color w:val="000000"/>
+          <w:sz w:val="28"/>
+          <w:szCs w:val="28"/>
+          <w:lang w:eastAsia="ru-RU"/>
+        </w:rPr>
+        <w:t>Двое явно телохранители. Очищенный, одинаково одетый, у всех под куртками он чувствует профиль кобуры. Взгляд стойкий. Движения осторожные, даже передвигаются осторожно, как бы контролируя каждый свой шаг.</w:t>
+      </w:r>
+    </w:p>
+    <w:p>
+      <w:pPr>
+        <w:spacing w:line="360" w:lineRule="auto"/>
+        <w:ind w:firstLine="708"/>
+        <w:jc w:val="both"/>
+        <w:rPr>
+          <w:rFonts w:ascii="Times New Roman" w:eastAsia="Times New Roman" w:hAnsi="Times New Roman" w:cs="Times New Roman"/>
+          <w:color w:val="000000"/>
+          <w:sz w:val="28"/>
+          <w:szCs w:val="28"/>
+          <w:lang w:eastAsia="ru-RU"/>
+        </w:rPr>
+      </w:pPr>
+      <w:r>
+        <w:rPr>
+          <w:rFonts w:ascii="Times New Roman" w:eastAsia="Times New Roman" w:hAnsi="Times New Roman" w:cs="Times New Roman"/>
+          <w:color w:val="000000"/>
+          <w:sz w:val="28"/>
+          <w:szCs w:val="28"/>
+          <w:lang w:eastAsia="ru-RU"/>
+        </w:rPr>
+        <w:t xml:space="preserve">Другой - наверное, какой-то советник. Длинные черные волосы, немного растерянный, подобострастный вид. Одет аккуратно, хотя и не слишком богато. Кажется, она готова поклониться своему хозяину в любой момент. Впрочем, пожалуй, действительно готов. </w:t>
+      </w:r>
+    </w:p>
+    <w:p>
+      <w:pPr>
+        <w:spacing w:line="360" w:lineRule="auto"/>
+        <w:ind w:firstLine="708"/>
+        <w:jc w:val="both"/>
+        <w:rPr>
+          <w:rFonts w:ascii="Times New Roman" w:eastAsia="Times New Roman" w:hAnsi="Times New Roman" w:cs="Times New Roman"/>
+          <w:color w:val="000000"/>
+          <w:sz w:val="28"/>
+          <w:szCs w:val="28"/>
+          <w:lang w:eastAsia="ru-RU"/>
+        </w:rPr>
+      </w:pPr>
+      <w:r>
+        <w:rPr>
+          <w:rFonts w:ascii="Times New Roman" w:eastAsia="Times New Roman" w:hAnsi="Times New Roman" w:cs="Times New Roman"/>
+          <w:color w:val="000000"/>
+          <w:sz w:val="28"/>
+          <w:szCs w:val="28"/>
+          <w:lang w:eastAsia="ru-RU"/>
+        </w:rPr>
+        <w:t>С другой стороны, с ней было что-то… не так. Если бы я не был так сосредоточен на</w:t>
+      </w:r>
+      <w:r>
+        <w:rPr>
+          <w:rFonts w:ascii="Times New Roman" w:eastAsia="Times New Roman" w:hAnsi="Times New Roman" w:cs="Times New Roman"/>
+          <w:color w:val="000000"/>
+          <w:sz w:val="28"/>
+          <w:szCs w:val="28"/>
+          <w:lang w:eastAsia="ru-RU"/>
+        </w:rPr>
+        <w:t xml:space="preserve"> </w:t>
+      </w:r>
+      <w:r>
+        <w:rPr>
+          <w:rFonts w:ascii="Times New Roman" w:eastAsia="Times New Roman" w:hAnsi="Times New Roman" w:cs="Times New Roman"/>
+          <w:color w:val="000000"/>
+          <w:sz w:val="28"/>
+          <w:szCs w:val="28"/>
+          <w:lang w:eastAsia="ru-RU"/>
+        </w:rPr>
+        <w:t>Нормане, я мог бы понять, что это за ошибка.</w:t>
+      </w:r>
+    </w:p>
+    <w:p>
+      <w:pPr>
+        <w:spacing w:line="360" w:lineRule="auto"/>
+        <w:ind w:firstLine="708"/>
+        <w:jc w:val="both"/>
+        <w:rPr>
+          <w:rFonts w:ascii="Times New Roman" w:eastAsia="Times New Roman" w:hAnsi="Times New Roman" w:cs="Times New Roman"/>
+          <w:color w:val="000000"/>
+          <w:sz w:val="28"/>
+          <w:szCs w:val="28"/>
+          <w:lang w:eastAsia="ru-RU"/>
+        </w:rPr>
+      </w:pPr>
+      <w:r>
+        <w:rPr>
+          <w:rFonts w:ascii="Times New Roman" w:eastAsia="Times New Roman" w:hAnsi="Times New Roman" w:cs="Times New Roman"/>
+          <w:color w:val="000000"/>
+          <w:sz w:val="28"/>
+          <w:szCs w:val="28"/>
+          <w:lang w:eastAsia="ru-RU"/>
+        </w:rPr>
+        <w:t>И, наконец, последний. Высокий, довольно крупный белый мужчина с короткими светлыми волосами. Почти идеально построен. Он невероятно дорого одет - одних его запонок можно купить весь мой наряд (далеко не самый дешевый). Голубые глаза выглядят спокойными и расслабленными. Почему-то производит ощущение какой-то солидности. Одним словом, настоящий ариец.</w:t>
+      </w:r>
+    </w:p>
+    <w:p>
+      <w:pPr>
+        <w:spacing w:line="360" w:lineRule="auto"/>
+        <w:ind w:firstLine="708"/>
+        <w:jc w:val="both"/>
+        <w:rPr>
+          <w:rFonts w:ascii="Times New Roman" w:eastAsia="Times New Roman" w:hAnsi="Times New Roman" w:cs="Times New Roman"/>
+          <w:color w:val="000000"/>
+          <w:sz w:val="28"/>
+          <w:szCs w:val="28"/>
+          <w:lang w:eastAsia="ru-RU"/>
+        </w:rPr>
+      </w:pPr>
+      <w:r>
+        <w:rPr>
+          <w:rFonts w:ascii="Times New Roman" w:eastAsia="Times New Roman" w:hAnsi="Times New Roman" w:cs="Times New Roman"/>
+          <w:color w:val="000000"/>
+          <w:sz w:val="28"/>
+          <w:szCs w:val="28"/>
+          <w:lang w:eastAsia="ru-RU"/>
+        </w:rPr>
+        <w:t xml:space="preserve">Мистер </w:t>
       </w:r>
       <w:proofErr w:type="spellStart"/>
       <w:r>
@@ -210,7 +344,7 @@
           <w:szCs w:val="28"/>
           <w:lang w:eastAsia="ru-RU"/>
         </w:rPr>
-        <w:t>Ци</w:t>
+        <w:t>Кройц</w:t>
       </w:r>
       <w:proofErr w:type="spellEnd"/>
       <w:r>
@@ -221,52 +355,120 @@
           <w:szCs w:val="28"/>
           <w:lang w:eastAsia="ru-RU"/>
         </w:rPr>
-        <w:t xml:space="preserve"> не прошли даром, - задумчиво пробормотал старик.</w:t>
-      </w:r>
-    </w:p>
-    <w:p>
-      <w:pPr>
-        <w:shd w:val="clear" w:color="auto" w:fill="FFFFFF"/>
-        <w:spacing w:after="150" w:line="300" w:lineRule="atLeast"/>
-        <w:ind w:firstLine="708"/>
-        <w:jc w:val="both"/>
-        <w:rPr>
-          <w:rFonts w:ascii="Times New Roman" w:eastAsia="Times New Roman" w:hAnsi="Times New Roman" w:cs="Times New Roman"/>
-          <w:color w:val="000000"/>
-          <w:sz w:val="28"/>
-          <w:szCs w:val="28"/>
-          <w:lang w:eastAsia="ru-RU"/>
-        </w:rPr>
-      </w:pPr>
-      <w:r>
-        <w:rPr>
-          <w:rFonts w:ascii="Times New Roman" w:eastAsia="Times New Roman" w:hAnsi="Times New Roman" w:cs="Times New Roman"/>
-          <w:color w:val="000000"/>
-          <w:sz w:val="28"/>
-          <w:szCs w:val="28"/>
-          <w:lang w:eastAsia="ru-RU"/>
-        </w:rPr>
-        <w:t xml:space="preserve">Он сказал: </w:t>
-      </w:r>
-      <w:r>
-        <w:rPr>
-          <w:rFonts w:ascii="Times New Roman" w:eastAsia="Times New Roman" w:hAnsi="Times New Roman" w:cs="Times New Roman"/>
-          <w:color w:val="000000"/>
-          <w:sz w:val="28"/>
-          <w:szCs w:val="28"/>
-          <w:lang w:eastAsia="ru-RU"/>
-        </w:rPr>
-        <w:t>«</w:t>
-      </w:r>
-      <w:r>
-        <w:rPr>
-          <w:rFonts w:ascii="Times New Roman" w:eastAsia="Times New Roman" w:hAnsi="Times New Roman" w:cs="Times New Roman"/>
-          <w:color w:val="000000"/>
-          <w:sz w:val="28"/>
-          <w:szCs w:val="28"/>
-          <w:lang w:eastAsia="ru-RU"/>
-        </w:rPr>
-        <w:t xml:space="preserve">Источник </w:t>
+        <w:t xml:space="preserve">, - Норман улыбнулся столь же дружелюбно, сколь фальшиво. - Ну как вам представленные образцы? </w:t>
+      </w:r>
+    </w:p>
+    <w:p>
+      <w:pPr>
+        <w:spacing w:line="360" w:lineRule="auto"/>
+        <w:ind w:firstLine="708"/>
+        <w:jc w:val="both"/>
+        <w:rPr>
+          <w:rFonts w:ascii="Times New Roman" w:eastAsia="Times New Roman" w:hAnsi="Times New Roman" w:cs="Times New Roman"/>
+          <w:color w:val="000000"/>
+          <w:sz w:val="28"/>
+          <w:szCs w:val="28"/>
+          <w:lang w:eastAsia="ru-RU"/>
+        </w:rPr>
+      </w:pPr>
+      <w:r>
+        <w:rPr>
+          <w:rFonts w:ascii="Times New Roman" w:eastAsia="Times New Roman" w:hAnsi="Times New Roman" w:cs="Times New Roman"/>
+          <w:color w:val="000000"/>
+          <w:sz w:val="28"/>
+          <w:szCs w:val="28"/>
+          <w:lang w:eastAsia="ru-RU"/>
+        </w:rPr>
+        <w:lastRenderedPageBreak/>
+        <w:t>Впечатляет, - блондин повторил улыбку собеседника. - Я уверен, что мы можем</w:t>
+      </w:r>
+      <w:r>
+        <w:rPr>
+          <w:rFonts w:ascii="Times New Roman" w:eastAsia="Times New Roman" w:hAnsi="Times New Roman" w:cs="Times New Roman"/>
+          <w:color w:val="000000"/>
+          <w:sz w:val="28"/>
+          <w:szCs w:val="28"/>
+          <w:lang w:eastAsia="ru-RU"/>
+        </w:rPr>
+        <w:t xml:space="preserve"> </w:t>
+      </w:r>
+      <w:r>
+        <w:rPr>
+          <w:rFonts w:ascii="Times New Roman" w:eastAsia="Times New Roman" w:hAnsi="Times New Roman" w:cs="Times New Roman"/>
+          <w:color w:val="000000"/>
+          <w:sz w:val="28"/>
+          <w:szCs w:val="28"/>
+          <w:lang w:eastAsia="ru-RU"/>
+        </w:rPr>
+        <w:t xml:space="preserve">договориться о цене. </w:t>
+      </w:r>
+    </w:p>
+    <w:p>
+      <w:pPr>
+        <w:spacing w:line="360" w:lineRule="auto"/>
+        <w:ind w:firstLine="708"/>
+        <w:jc w:val="both"/>
+        <w:rPr>
+          <w:rFonts w:ascii="Times New Roman" w:eastAsia="Times New Roman" w:hAnsi="Times New Roman" w:cs="Times New Roman"/>
+          <w:color w:val="000000"/>
+          <w:sz w:val="28"/>
+          <w:szCs w:val="28"/>
+          <w:lang w:eastAsia="ru-RU"/>
+        </w:rPr>
+      </w:pPr>
+      <w:r>
+        <w:rPr>
+          <w:rFonts w:ascii="Times New Roman" w:eastAsia="Times New Roman" w:hAnsi="Times New Roman" w:cs="Times New Roman"/>
+          <w:color w:val="000000"/>
+          <w:sz w:val="28"/>
+          <w:szCs w:val="28"/>
+          <w:lang w:eastAsia="ru-RU"/>
+        </w:rPr>
+        <w:t>Что ж, - замурлыкал отец, как сытый кот. - Мне нравится иметь с вами дело все больше и</w:t>
+      </w:r>
+      <w:r>
+        <w:rPr>
+          <w:rFonts w:ascii="Times New Roman" w:eastAsia="Times New Roman" w:hAnsi="Times New Roman" w:cs="Times New Roman"/>
+          <w:color w:val="000000"/>
+          <w:sz w:val="28"/>
+          <w:szCs w:val="28"/>
+          <w:lang w:eastAsia="ru-RU"/>
+        </w:rPr>
+        <w:t xml:space="preserve"> </w:t>
+      </w:r>
+      <w:r>
+        <w:rPr>
+          <w:rFonts w:ascii="Times New Roman" w:eastAsia="Times New Roman" w:hAnsi="Times New Roman" w:cs="Times New Roman"/>
+          <w:color w:val="000000"/>
+          <w:sz w:val="28"/>
+          <w:szCs w:val="28"/>
+          <w:lang w:eastAsia="ru-RU"/>
+        </w:rPr>
+        <w:t>больше.</w:t>
+      </w:r>
+    </w:p>
+    <w:p>
+      <w:pPr>
+        <w:spacing w:line="360" w:lineRule="auto"/>
+        <w:ind w:firstLine="708"/>
+        <w:jc w:val="both"/>
+        <w:rPr>
+          <w:rFonts w:ascii="Times New Roman" w:eastAsia="Times New Roman" w:hAnsi="Times New Roman" w:cs="Times New Roman"/>
+          <w:color w:val="000000"/>
+          <w:sz w:val="28"/>
+          <w:szCs w:val="28"/>
+          <w:lang w:eastAsia="ru-RU"/>
+        </w:rPr>
+      </w:pPr>
+      <w:r>
+        <w:rPr>
+          <w:rFonts w:ascii="Times New Roman" w:eastAsia="Times New Roman" w:hAnsi="Times New Roman" w:cs="Times New Roman"/>
+          <w:color w:val="000000"/>
+          <w:sz w:val="28"/>
+          <w:szCs w:val="28"/>
+          <w:lang w:eastAsia="ru-RU"/>
+        </w:rPr>
+        <w:t xml:space="preserve">Взаимно, мистер Осборн, - </w:t>
       </w:r>
       <w:proofErr w:type="spellStart"/>
       <w:r>
@@ -277,7 +479,7 @@
           <w:szCs w:val="28"/>
           <w:lang w:eastAsia="ru-RU"/>
         </w:rPr>
-        <w:t>Ци</w:t>
+        <w:t>Кройц</w:t>
       </w:r>
       <w:proofErr w:type="spellEnd"/>
       <w:r>
@@ -288,112 +490,243 @@
           <w:szCs w:val="28"/>
           <w:lang w:eastAsia="ru-RU"/>
         </w:rPr>
-        <w:t>»</w:t>
-      </w:r>
-      <w:r>
-        <w:rPr>
-          <w:rFonts w:ascii="Times New Roman" w:eastAsia="Times New Roman" w:hAnsi="Times New Roman" w:cs="Times New Roman"/>
-          <w:color w:val="000000"/>
-          <w:sz w:val="28"/>
-          <w:szCs w:val="28"/>
-          <w:lang w:eastAsia="ru-RU"/>
-        </w:rPr>
-        <w:t>?</w:t>
-      </w:r>
-    </w:p>
-    <w:p>
-      <w:pPr>
-        <w:shd w:val="clear" w:color="auto" w:fill="FFFFFF"/>
-        <w:spacing w:after="150" w:line="300" w:lineRule="atLeast"/>
-        <w:ind w:firstLine="708"/>
-        <w:jc w:val="both"/>
-        <w:rPr>
-          <w:rFonts w:ascii="Times New Roman" w:eastAsia="Times New Roman" w:hAnsi="Times New Roman" w:cs="Times New Roman"/>
-          <w:color w:val="000000"/>
-          <w:sz w:val="28"/>
-          <w:szCs w:val="28"/>
-          <w:lang w:eastAsia="ru-RU"/>
-        </w:rPr>
-      </w:pPr>
-      <w:r>
-        <w:rPr>
-          <w:rFonts w:ascii="Times New Roman" w:eastAsia="Times New Roman" w:hAnsi="Times New Roman" w:cs="Times New Roman"/>
-          <w:color w:val="000000"/>
-          <w:sz w:val="28"/>
-          <w:szCs w:val="28"/>
-          <w:lang w:eastAsia="ru-RU"/>
-        </w:rPr>
-        <w:t>э…</w:t>
-      </w:r>
-    </w:p>
-    <w:p>
-      <w:pPr>
-        <w:shd w:val="clear" w:color="auto" w:fill="FFFFFF"/>
-        <w:spacing w:after="150" w:line="300" w:lineRule="atLeast"/>
-        <w:ind w:firstLine="708"/>
-        <w:jc w:val="both"/>
-        <w:rPr>
-          <w:rFonts w:ascii="Times New Roman" w:eastAsia="Times New Roman" w:hAnsi="Times New Roman" w:cs="Times New Roman"/>
-          <w:color w:val="000000"/>
-          <w:sz w:val="28"/>
-          <w:szCs w:val="28"/>
-          <w:lang w:eastAsia="ru-RU"/>
-        </w:rPr>
-      </w:pPr>
-      <w:r>
-        <w:rPr>
-          <w:rFonts w:ascii="Times New Roman" w:eastAsia="Times New Roman" w:hAnsi="Times New Roman" w:cs="Times New Roman"/>
-          <w:color w:val="000000"/>
-          <w:sz w:val="28"/>
-          <w:szCs w:val="28"/>
-          <w:lang w:eastAsia="ru-RU"/>
-        </w:rPr>
-        <w:t xml:space="preserve">Поясню, Стик выглядел ужасно </w:t>
-      </w:r>
-      <w:r>
-        <w:rPr>
-          <w:rFonts w:ascii="Times New Roman" w:eastAsia="Times New Roman" w:hAnsi="Times New Roman" w:cs="Times New Roman"/>
-          <w:color w:val="000000"/>
-          <w:sz w:val="28"/>
-          <w:szCs w:val="28"/>
-          <w:lang w:eastAsia="ru-RU"/>
-        </w:rPr>
-        <w:t>серьёзным</w:t>
-      </w:r>
-      <w:r>
-        <w:rPr>
-          <w:rFonts w:ascii="Times New Roman" w:eastAsia="Times New Roman" w:hAnsi="Times New Roman" w:cs="Times New Roman"/>
-          <w:color w:val="000000"/>
-          <w:sz w:val="28"/>
-          <w:szCs w:val="28"/>
-          <w:lang w:eastAsia="ru-RU"/>
-        </w:rPr>
-        <w:t>, и он мне не нравился. - Ты не чувствуешь, как двигаться, ты в курсе? Вы не инстинктивно ставили блоки, а осознанно приняли такое решение? Вы не впитали в себя наши тренировки, которые не видели, но вы их прослушали и осознанно научились отличать чужие хиты от звуков. Я правильно понял?</w:t>
-      </w:r>
-    </w:p>
-    <w:p>
-      <w:pPr>
-        <w:shd w:val="clear" w:color="auto" w:fill="FFFFFF"/>
-        <w:spacing w:after="150" w:line="300" w:lineRule="atLeast"/>
-        <w:ind w:firstLine="708"/>
-        <w:jc w:val="both"/>
-        <w:rPr>
-          <w:rFonts w:ascii="Times New Roman" w:eastAsia="Times New Roman" w:hAnsi="Times New Roman" w:cs="Times New Roman"/>
-          <w:color w:val="000000"/>
-          <w:sz w:val="28"/>
-          <w:szCs w:val="28"/>
-          <w:lang w:eastAsia="ru-RU"/>
-        </w:rPr>
-      </w:pPr>
-      <w:r>
-        <w:rPr>
-          <w:rFonts w:ascii="Times New Roman" w:eastAsia="Times New Roman" w:hAnsi="Times New Roman" w:cs="Times New Roman"/>
-          <w:color w:val="000000"/>
-          <w:sz w:val="28"/>
-          <w:szCs w:val="28"/>
-          <w:lang w:eastAsia="ru-RU"/>
-        </w:rPr>
-        <w:t>Ну… не то, чтобы учился - меня почему-то охватило смущение. Но я подумал, что это</w:t>
+        <w:t xml:space="preserve"> посмотрел на меня. - Я полагаю, это ваш знаменитый сын?</w:t>
+      </w:r>
+    </w:p>
+    <w:p>
+      <w:pPr>
+        <w:spacing w:line="360" w:lineRule="auto"/>
+        <w:ind w:firstLine="708"/>
+        <w:jc w:val="both"/>
+        <w:rPr>
+          <w:rFonts w:ascii="Times New Roman" w:eastAsia="Times New Roman" w:hAnsi="Times New Roman" w:cs="Times New Roman"/>
+          <w:color w:val="000000"/>
+          <w:sz w:val="28"/>
+          <w:szCs w:val="28"/>
+          <w:lang w:eastAsia="ru-RU"/>
+        </w:rPr>
+      </w:pPr>
+      <w:r>
+        <w:rPr>
+          <w:rFonts w:ascii="Times New Roman" w:eastAsia="Times New Roman" w:hAnsi="Times New Roman" w:cs="Times New Roman"/>
+          <w:color w:val="000000"/>
+          <w:sz w:val="28"/>
+          <w:szCs w:val="28"/>
+          <w:lang w:eastAsia="ru-RU"/>
+        </w:rPr>
+        <w:t>Да, - в голосе Нормана появились нотки гордости. Столь же ложно. - Мой сын Гарри. Очень перспективный парень.</w:t>
+      </w:r>
+    </w:p>
+    <w:p>
+      <w:pPr>
+        <w:spacing w:line="360" w:lineRule="auto"/>
+        <w:ind w:firstLine="708"/>
+        <w:jc w:val="both"/>
+        <w:rPr>
+          <w:rFonts w:ascii="Times New Roman" w:eastAsia="Times New Roman" w:hAnsi="Times New Roman" w:cs="Times New Roman"/>
+          <w:color w:val="000000"/>
+          <w:sz w:val="28"/>
+          <w:szCs w:val="28"/>
+          <w:lang w:eastAsia="ru-RU"/>
+        </w:rPr>
+      </w:pPr>
+      <w:r>
+        <w:rPr>
+          <w:rFonts w:ascii="Times New Roman" w:eastAsia="Times New Roman" w:hAnsi="Times New Roman" w:cs="Times New Roman"/>
+          <w:color w:val="000000"/>
+          <w:sz w:val="28"/>
+          <w:szCs w:val="28"/>
+          <w:lang w:eastAsia="ru-RU"/>
+        </w:rPr>
+        <w:t>Я в этом не сомневаюсь, - блондин пристально посмотрел на меня, не снимая улыбки с губ. - Честно говоря, мистер Осборн, ваш проект нас даже больше интересует, чем ваш.</w:t>
+      </w:r>
+    </w:p>
+    <w:p>
+      <w:pPr>
+        <w:spacing w:line="360" w:lineRule="auto"/>
+        <w:ind w:firstLine="708"/>
+        <w:jc w:val="both"/>
+        <w:rPr>
+          <w:rFonts w:ascii="Times New Roman" w:eastAsia="Times New Roman" w:hAnsi="Times New Roman" w:cs="Times New Roman"/>
+          <w:color w:val="000000"/>
+          <w:sz w:val="28"/>
+          <w:szCs w:val="28"/>
+          <w:lang w:eastAsia="ru-RU"/>
+        </w:rPr>
+      </w:pPr>
+      <w:r>
+        <w:rPr>
+          <w:rFonts w:ascii="Times New Roman" w:eastAsia="Times New Roman" w:hAnsi="Times New Roman" w:cs="Times New Roman"/>
+          <w:color w:val="000000"/>
+          <w:sz w:val="28"/>
+          <w:szCs w:val="28"/>
+          <w:lang w:eastAsia="ru-RU"/>
+        </w:rPr>
+        <w:t>Правда? - вопрос сорвался с языка помимо моей воли.</w:t>
+      </w:r>
+    </w:p>
+    <w:p>
+      <w:pPr>
+        <w:spacing w:line="360" w:lineRule="auto"/>
+        <w:ind w:firstLine="708"/>
+        <w:jc w:val="both"/>
+        <w:rPr>
+          <w:rFonts w:ascii="Times New Roman" w:eastAsia="Times New Roman" w:hAnsi="Times New Roman" w:cs="Times New Roman"/>
+          <w:color w:val="000000"/>
+          <w:sz w:val="28"/>
+          <w:szCs w:val="28"/>
+          <w:lang w:eastAsia="ru-RU"/>
+        </w:rPr>
+      </w:pPr>
+      <w:r>
+        <w:rPr>
+          <w:rFonts w:ascii="Times New Roman" w:eastAsia="Times New Roman" w:hAnsi="Times New Roman" w:cs="Times New Roman"/>
+          <w:color w:val="000000"/>
+          <w:sz w:val="28"/>
+          <w:szCs w:val="28"/>
+          <w:lang w:eastAsia="ru-RU"/>
+        </w:rPr>
+        <w:t>Конечно, - блондин поднял руки. - Наша организация готова финансировать дальнейшее развитие «Хранителей» и помогать им с их продвижением в других городах. В общем, мы считаем, что такие машины должны следить за порядком во всех крупных городах Америки. А если и ты успешен - мир.</w:t>
+      </w:r>
+    </w:p>
+    <w:p>
+      <w:pPr>
+        <w:spacing w:line="360" w:lineRule="auto"/>
+        <w:ind w:firstLine="708"/>
+        <w:jc w:val="both"/>
+        <w:rPr>
+          <w:rFonts w:ascii="Times New Roman" w:eastAsia="Times New Roman" w:hAnsi="Times New Roman" w:cs="Times New Roman"/>
+          <w:color w:val="000000"/>
+          <w:sz w:val="28"/>
+          <w:szCs w:val="28"/>
+          <w:lang w:eastAsia="ru-RU"/>
+        </w:rPr>
+      </w:pPr>
+      <w:r>
+        <w:rPr>
+          <w:rFonts w:ascii="Times New Roman" w:eastAsia="Times New Roman" w:hAnsi="Times New Roman" w:cs="Times New Roman"/>
+          <w:color w:val="000000"/>
+          <w:sz w:val="28"/>
+          <w:szCs w:val="28"/>
+          <w:lang w:eastAsia="ru-RU"/>
+        </w:rPr>
+        <w:t>Для чего?</w:t>
+      </w:r>
+    </w:p>
+    <w:p>
+      <w:pPr>
+        <w:spacing w:line="360" w:lineRule="auto"/>
+        <w:ind w:firstLine="708"/>
+        <w:jc w:val="both"/>
+        <w:rPr>
+          <w:rFonts w:ascii="Times New Roman" w:eastAsia="Times New Roman" w:hAnsi="Times New Roman" w:cs="Times New Roman"/>
+          <w:color w:val="000000"/>
+          <w:sz w:val="28"/>
+          <w:szCs w:val="28"/>
+          <w:lang w:eastAsia="ru-RU"/>
+        </w:rPr>
+      </w:pPr>
+      <w:r>
+        <w:rPr>
+          <w:rFonts w:ascii="Times New Roman" w:eastAsia="Times New Roman" w:hAnsi="Times New Roman" w:cs="Times New Roman"/>
+          <w:color w:val="000000"/>
+          <w:sz w:val="28"/>
+          <w:szCs w:val="28"/>
+          <w:lang w:eastAsia="ru-RU"/>
+        </w:rPr>
+        <w:t xml:space="preserve">Поскольку речь идет о борьбе с преступностью, мистер Осборн, </w:t>
+      </w:r>
+      <w:proofErr w:type="spellStart"/>
+      <w:r>
+        <w:rPr>
+          <w:rFonts w:ascii="Times New Roman" w:eastAsia="Times New Roman" w:hAnsi="Times New Roman" w:cs="Times New Roman"/>
+          <w:color w:val="000000"/>
+          <w:sz w:val="28"/>
+          <w:szCs w:val="28"/>
+          <w:lang w:eastAsia="ru-RU"/>
+        </w:rPr>
+        <w:t>Кройц</w:t>
+      </w:r>
+      <w:proofErr w:type="spellEnd"/>
+      <w:r>
+        <w:rPr>
+          <w:rFonts w:ascii="Times New Roman" w:eastAsia="Times New Roman" w:hAnsi="Times New Roman" w:cs="Times New Roman"/>
+          <w:color w:val="000000"/>
+          <w:sz w:val="28"/>
+          <w:szCs w:val="28"/>
+          <w:lang w:eastAsia="ru-RU"/>
+        </w:rPr>
+        <w:t xml:space="preserve"> удивился моему вопросу. Мы за порядок и стабильность. Человечество уже повидало немало войн, конфликтов и проблем. Я хочу, чтобы люди могли безопасно выйти, зная, что улицы безопасны.</w:t>
+      </w:r>
+    </w:p>
+    <w:p>
+      <w:pPr>
+        <w:spacing w:line="360" w:lineRule="auto"/>
+        <w:ind w:firstLine="708"/>
+        <w:jc w:val="both"/>
+        <w:rPr>
+          <w:rFonts w:ascii="Times New Roman" w:eastAsia="Times New Roman" w:hAnsi="Times New Roman" w:cs="Times New Roman"/>
+          <w:color w:val="000000"/>
+          <w:sz w:val="28"/>
+          <w:szCs w:val="28"/>
+          <w:lang w:eastAsia="ru-RU"/>
+        </w:rPr>
+      </w:pPr>
+      <w:r>
+        <w:rPr>
+          <w:rFonts w:ascii="Times New Roman" w:eastAsia="Times New Roman" w:hAnsi="Times New Roman" w:cs="Times New Roman"/>
+          <w:color w:val="000000"/>
+          <w:sz w:val="28"/>
+          <w:szCs w:val="28"/>
+          <w:lang w:eastAsia="ru-RU"/>
+        </w:rPr>
+        <w:t xml:space="preserve">Я заметил, что стражи не обеспечивают того уровня безопасности, который вы предлагаете. - Они просто помогают полиции. Больше глаз и ушей на улицах… </w:t>
+      </w:r>
+    </w:p>
+    <w:p>
+      <w:pPr>
+        <w:spacing w:line="360" w:lineRule="auto"/>
+        <w:ind w:firstLine="708"/>
+        <w:jc w:val="both"/>
+        <w:rPr>
+          <w:rFonts w:ascii="Times New Roman" w:eastAsia="Times New Roman" w:hAnsi="Times New Roman" w:cs="Times New Roman"/>
+          <w:color w:val="000000"/>
+          <w:sz w:val="28"/>
+          <w:szCs w:val="28"/>
+          <w:lang w:eastAsia="ru-RU"/>
+        </w:rPr>
+      </w:pPr>
+      <w:r>
+        <w:rPr>
+          <w:rFonts w:ascii="Times New Roman" w:eastAsia="Times New Roman" w:hAnsi="Times New Roman" w:cs="Times New Roman"/>
+          <w:color w:val="000000"/>
+          <w:sz w:val="28"/>
+          <w:szCs w:val="28"/>
+          <w:lang w:eastAsia="ru-RU"/>
+        </w:rPr>
+        <w:t xml:space="preserve">Это плохо, - грустно покачал головой "настоящий </w:t>
+      </w:r>
+      <w:proofErr w:type="spellStart"/>
+      <w:r>
+        <w:rPr>
+          <w:rFonts w:ascii="Times New Roman" w:eastAsia="Times New Roman" w:hAnsi="Times New Roman" w:cs="Times New Roman"/>
+          <w:color w:val="000000"/>
+          <w:sz w:val="28"/>
+          <w:szCs w:val="28"/>
+          <w:lang w:eastAsia="ru-RU"/>
+        </w:rPr>
+        <w:t>арийец</w:t>
+      </w:r>
+      <w:proofErr w:type="spellEnd"/>
+      <w:r>
+        <w:rPr>
+          <w:rFonts w:ascii="Times New Roman" w:eastAsia="Times New Roman" w:hAnsi="Times New Roman" w:cs="Times New Roman"/>
+          <w:color w:val="000000"/>
+          <w:sz w:val="28"/>
+          <w:szCs w:val="28"/>
+          <w:lang w:eastAsia="ru-RU"/>
+        </w:rPr>
+        <w:t>". - Почему ты не снабдил их</w:t>
       </w:r>
       <w:r>
         <w:rPr>
@@ -413,33 +746,78 @@
           <w:szCs w:val="28"/>
           <w:lang w:eastAsia="ru-RU"/>
         </w:rPr>
-        <w:t>будет полезно.</w:t>
-      </w:r>
-    </w:p>
-    <w:p>
-      <w:pPr>
-        <w:shd w:val="clear" w:color="auto" w:fill="FFFFFF"/>
-        <w:spacing w:after="150" w:line="300" w:lineRule="atLeast"/>
-        <w:ind w:firstLine="708"/>
-        <w:jc w:val="both"/>
-        <w:rPr>
-          <w:rFonts w:ascii="Times New Roman" w:eastAsia="Times New Roman" w:hAnsi="Times New Roman" w:cs="Times New Roman"/>
-          <w:color w:val="000000"/>
-          <w:sz w:val="28"/>
-          <w:szCs w:val="28"/>
-          <w:lang w:eastAsia="ru-RU"/>
-        </w:rPr>
-      </w:pPr>
-      <w:proofErr w:type="gramStart"/>
-      <w:r>
-        <w:rPr>
-          <w:rFonts w:ascii="Times New Roman" w:eastAsia="Times New Roman" w:hAnsi="Times New Roman" w:cs="Times New Roman"/>
-          <w:color w:val="000000"/>
-          <w:sz w:val="28"/>
-          <w:szCs w:val="28"/>
-          <w:lang w:eastAsia="ru-RU"/>
-        </w:rPr>
-        <w:t>Я понимаю, —</w:t>
+        <w:t>оружием?</w:t>
+      </w:r>
+    </w:p>
+    <w:p>
+      <w:pPr>
+        <w:spacing w:line="360" w:lineRule="auto"/>
+        <w:ind w:firstLine="708"/>
+        <w:jc w:val="both"/>
+        <w:rPr>
+          <w:rFonts w:ascii="Times New Roman" w:eastAsia="Times New Roman" w:hAnsi="Times New Roman" w:cs="Times New Roman"/>
+          <w:color w:val="000000"/>
+          <w:sz w:val="28"/>
+          <w:szCs w:val="28"/>
+          <w:lang w:eastAsia="ru-RU"/>
+        </w:rPr>
+      </w:pPr>
+      <w:r>
+        <w:rPr>
+          <w:rFonts w:ascii="Times New Roman" w:eastAsia="Times New Roman" w:hAnsi="Times New Roman" w:cs="Times New Roman"/>
+          <w:color w:val="000000"/>
+          <w:sz w:val="28"/>
+          <w:szCs w:val="28"/>
+          <w:lang w:eastAsia="ru-RU"/>
+        </w:rPr>
+        <w:lastRenderedPageBreak/>
+        <w:t>Стражи задумывались как помощь правоохранительным органам, а не их замена - честно говоря, я уже устал это объяснять.</w:t>
+      </w:r>
+    </w:p>
+    <w:p>
+      <w:pPr>
+        <w:spacing w:line="360" w:lineRule="auto"/>
+        <w:ind w:firstLine="708"/>
+        <w:jc w:val="both"/>
+        <w:rPr>
+          <w:rFonts w:ascii="Times New Roman" w:eastAsia="Times New Roman" w:hAnsi="Times New Roman" w:cs="Times New Roman"/>
+          <w:color w:val="000000"/>
+          <w:sz w:val="28"/>
+          <w:szCs w:val="28"/>
+          <w:lang w:eastAsia="ru-RU"/>
+        </w:rPr>
+      </w:pPr>
+      <w:r>
+        <w:rPr>
+          <w:rFonts w:ascii="Times New Roman" w:eastAsia="Times New Roman" w:hAnsi="Times New Roman" w:cs="Times New Roman"/>
+          <w:color w:val="000000"/>
+          <w:sz w:val="28"/>
+          <w:szCs w:val="28"/>
+          <w:lang w:eastAsia="ru-RU"/>
+        </w:rPr>
+        <w:t xml:space="preserve">Впрочем, концепцию можно изменить, - пожал плечами </w:t>
+      </w:r>
+      <w:proofErr w:type="spellStart"/>
+      <w:r>
+        <w:rPr>
+          <w:rFonts w:ascii="Times New Roman" w:eastAsia="Times New Roman" w:hAnsi="Times New Roman" w:cs="Times New Roman"/>
+          <w:color w:val="000000"/>
+          <w:sz w:val="28"/>
+          <w:szCs w:val="28"/>
+          <w:lang w:eastAsia="ru-RU"/>
+        </w:rPr>
+        <w:t>Кройц</w:t>
+      </w:r>
+      <w:proofErr w:type="spellEnd"/>
+      <w:r>
+        <w:rPr>
+          <w:rFonts w:ascii="Times New Roman" w:eastAsia="Times New Roman" w:hAnsi="Times New Roman" w:cs="Times New Roman"/>
+          <w:color w:val="000000"/>
+          <w:sz w:val="28"/>
+          <w:szCs w:val="28"/>
+          <w:lang w:eastAsia="ru-RU"/>
+        </w:rPr>
+        <w:t>. - Представьте, насколько</w:t>
       </w:r>
       <w:r>
         <w:rPr>
@@ -451,282 +829,15 @@
         </w:rPr>
         <w:t xml:space="preserve"> </w:t>
       </w:r>
-      <w:proofErr w:type="gramEnd"/>
-      <w:r>
-        <w:rPr>
-          <w:rFonts w:ascii="Times New Roman" w:eastAsia="Times New Roman" w:hAnsi="Times New Roman" w:cs="Times New Roman"/>
-          <w:color w:val="000000"/>
-          <w:sz w:val="28"/>
-          <w:szCs w:val="28"/>
-          <w:lang w:eastAsia="ru-RU"/>
-        </w:rPr>
-        <w:t xml:space="preserve">сказал Стик после паузы. Потом он подумал еще несколько минут и, наконец, повернувшись ко мне, сказал: - Я не могу тебя учить… </w:t>
-      </w:r>
-    </w:p>
-    <w:p>
-      <w:pPr>
-        <w:shd w:val="clear" w:color="auto" w:fill="FFFFFF"/>
-        <w:spacing w:after="150" w:line="360" w:lineRule="auto"/>
-        <w:ind w:right="850" w:firstLine="708"/>
-        <w:jc w:val="both"/>
-        <w:rPr>
-          <w:rFonts w:ascii="Times New Roman" w:eastAsia="Times New Roman" w:hAnsi="Times New Roman" w:cs="Times New Roman"/>
-          <w:color w:val="000000"/>
-          <w:sz w:val="28"/>
-          <w:szCs w:val="28"/>
-          <w:lang w:eastAsia="ru-RU"/>
-        </w:rPr>
-      </w:pPr>
-      <w:r>
-        <w:rPr>
-          <w:rFonts w:ascii="Times New Roman" w:eastAsia="Times New Roman" w:hAnsi="Times New Roman" w:cs="Times New Roman"/>
-          <w:color w:val="000000"/>
-          <w:sz w:val="28"/>
-          <w:szCs w:val="28"/>
-          <w:lang w:eastAsia="ru-RU"/>
-        </w:rPr>
-        <w:t>КАКИЕ?!</w:t>
-      </w:r>
-    </w:p>
-    <w:p>
-      <w:pPr>
-        <w:shd w:val="clear" w:color="auto" w:fill="FFFFFF"/>
-        <w:spacing w:after="150" w:line="300" w:lineRule="atLeast"/>
-        <w:ind w:firstLine="708"/>
-        <w:jc w:val="both"/>
-        <w:rPr>
-          <w:rFonts w:ascii="Times New Roman" w:eastAsia="Times New Roman" w:hAnsi="Times New Roman" w:cs="Times New Roman"/>
-          <w:color w:val="000000"/>
-          <w:sz w:val="28"/>
-          <w:szCs w:val="28"/>
-          <w:lang w:eastAsia="ru-RU"/>
-        </w:rPr>
-      </w:pPr>
-      <w:r>
-        <w:rPr>
-          <w:rFonts w:ascii="Times New Roman" w:eastAsia="Times New Roman" w:hAnsi="Times New Roman" w:cs="Times New Roman"/>
-          <w:color w:val="000000"/>
-          <w:sz w:val="28"/>
-          <w:szCs w:val="28"/>
-          <w:lang w:eastAsia="ru-RU"/>
-        </w:rPr>
-        <w:lastRenderedPageBreak/>
-        <w:t>Какая? Потому что?! - мой собственный голос казался гораздо спокойнее, чем мысленный крик, раздавшийся у меня в голове.</w:t>
-      </w:r>
-    </w:p>
-    <w:p>
-      <w:pPr>
-        <w:shd w:val="clear" w:color="auto" w:fill="FFFFFF"/>
-        <w:spacing w:after="150" w:line="360" w:lineRule="auto"/>
-        <w:ind w:firstLine="708"/>
-        <w:jc w:val="both"/>
-        <w:rPr>
-          <w:rFonts w:ascii="Times New Roman" w:eastAsia="Times New Roman" w:hAnsi="Times New Roman" w:cs="Times New Roman"/>
-          <w:color w:val="000000"/>
-          <w:sz w:val="28"/>
-          <w:szCs w:val="28"/>
-          <w:lang w:eastAsia="ru-RU"/>
-        </w:rPr>
-      </w:pPr>
-      <w:r>
-        <w:rPr>
-          <w:rFonts w:ascii="Times New Roman" w:eastAsia="Times New Roman" w:hAnsi="Times New Roman" w:cs="Times New Roman"/>
-          <w:color w:val="000000"/>
-          <w:sz w:val="28"/>
-          <w:szCs w:val="28"/>
-          <w:lang w:eastAsia="ru-RU"/>
-        </w:rPr>
-        <w:t xml:space="preserve">Мой стиль тебе не подходит.» Стик покачал головой.» Я учу своих учеников полагаться на свои чувства. Они чувствуют мир, они знают его через свои чувства. И они учатся без колебаний реагировать на его изменения. Инстинктивно. </w:t>
-      </w:r>
-      <w:r>
-        <w:rPr>
-          <w:rFonts w:ascii="Times New Roman" w:eastAsia="Times New Roman" w:hAnsi="Times New Roman" w:cs="Times New Roman"/>
-          <w:color w:val="000000"/>
-          <w:sz w:val="28"/>
-          <w:szCs w:val="28"/>
-          <w:lang w:eastAsia="ru-RU"/>
-        </w:rPr>
-        <w:t>Быстро.</w:t>
-      </w:r>
-      <w:r>
-        <w:rPr>
-          <w:rFonts w:ascii="Times New Roman" w:eastAsia="Times New Roman" w:hAnsi="Times New Roman" w:cs="Times New Roman"/>
-          <w:color w:val="000000"/>
-          <w:sz w:val="28"/>
-          <w:szCs w:val="28"/>
-          <w:lang w:eastAsia="ru-RU"/>
-        </w:rPr>
-        <w:t xml:space="preserve"> Как можно быстрее… Это не значит, что они не думают о своих действиях, или не думают о тактике во время боя, просто их решения продиктованы их мировоззрением, а не мировоззрением.</w:t>
-      </w:r>
-    </w:p>
-    <w:p>
-      <w:pPr>
-        <w:shd w:val="clear" w:color="auto" w:fill="FFFFFF"/>
-        <w:spacing w:after="150" w:line="300" w:lineRule="atLeast"/>
-        <w:ind w:firstLine="708"/>
-        <w:jc w:val="both"/>
-        <w:rPr>
-          <w:rFonts w:ascii="Times New Roman" w:eastAsia="Times New Roman" w:hAnsi="Times New Roman" w:cs="Times New Roman"/>
-          <w:color w:val="000000"/>
-          <w:sz w:val="28"/>
-          <w:szCs w:val="28"/>
-          <w:lang w:eastAsia="ru-RU"/>
-        </w:rPr>
-      </w:pPr>
-      <w:r>
-        <w:rPr>
-          <w:rFonts w:ascii="Times New Roman" w:eastAsia="Times New Roman" w:hAnsi="Times New Roman" w:cs="Times New Roman"/>
-          <w:color w:val="000000"/>
-          <w:sz w:val="28"/>
-          <w:szCs w:val="28"/>
-          <w:lang w:eastAsia="ru-RU"/>
-        </w:rPr>
-        <w:t>Я мало что понял, но кивнул, потому что понял, что в тот момент нужно было кивать.</w:t>
-      </w:r>
-    </w:p>
-    <w:p>
-      <w:pPr>
-        <w:shd w:val="clear" w:color="auto" w:fill="FFFFFF"/>
-        <w:spacing w:after="150" w:line="300" w:lineRule="atLeast"/>
-        <w:ind w:firstLine="708"/>
-        <w:jc w:val="both"/>
-        <w:rPr>
-          <w:rFonts w:ascii="Times New Roman" w:eastAsia="Times New Roman" w:hAnsi="Times New Roman" w:cs="Times New Roman"/>
-          <w:color w:val="000000"/>
-          <w:sz w:val="28"/>
-          <w:szCs w:val="28"/>
-          <w:lang w:eastAsia="ru-RU"/>
-        </w:rPr>
-      </w:pPr>
-      <w:r>
-        <w:rPr>
-          <w:rFonts w:ascii="Times New Roman" w:eastAsia="Times New Roman" w:hAnsi="Times New Roman" w:cs="Times New Roman"/>
-          <w:color w:val="000000"/>
-          <w:sz w:val="28"/>
-          <w:szCs w:val="28"/>
-          <w:lang w:eastAsia="ru-RU"/>
-        </w:rPr>
-        <w:t>Ты познаешь мир через осознанность, - Стик снова покачал головой, задумчиво потер подбородок, напомнив мне некоторых мудрых наставников, о которых я читал в многочисленных книгах и видел в кино. «Мне даже сложно представить, как сложно будет тебе на пути к овладению боевыми искусствами. Да и результат…</w:t>
-      </w:r>
-    </w:p>
-    <w:p>
-      <w:pPr>
-        <w:shd w:val="clear" w:color="auto" w:fill="FFFFFF"/>
-        <w:spacing w:after="150" w:line="300" w:lineRule="atLeast"/>
-        <w:ind w:firstLine="708"/>
-        <w:jc w:val="both"/>
-        <w:rPr>
-          <w:rFonts w:ascii="Times New Roman" w:eastAsia="Times New Roman" w:hAnsi="Times New Roman" w:cs="Times New Roman"/>
-          <w:color w:val="000000"/>
-          <w:sz w:val="28"/>
-          <w:szCs w:val="28"/>
-          <w:lang w:eastAsia="ru-RU"/>
-        </w:rPr>
-      </w:pPr>
-      <w:r>
-        <w:rPr>
-          <w:rFonts w:ascii="Times New Roman" w:eastAsia="Times New Roman" w:hAnsi="Times New Roman" w:cs="Times New Roman"/>
-          <w:color w:val="000000"/>
-          <w:sz w:val="28"/>
-          <w:szCs w:val="28"/>
-          <w:lang w:eastAsia="ru-RU"/>
-        </w:rPr>
-        <w:t>По правде говоря, если бы он прозрел, то увидел бы, что в данный момент в моих глазах нет ни капли осознания.</w:t>
-      </w:r>
-    </w:p>
-    <w:p>
-      <w:pPr>
-        <w:shd w:val="clear" w:color="auto" w:fill="FFFFFF"/>
-        <w:spacing w:after="150" w:line="300" w:lineRule="atLeast"/>
-        <w:ind w:firstLine="708"/>
-        <w:jc w:val="both"/>
-        <w:rPr>
-          <w:rFonts w:ascii="Times New Roman" w:eastAsia="Times New Roman" w:hAnsi="Times New Roman" w:cs="Times New Roman"/>
-          <w:color w:val="000000"/>
-          <w:sz w:val="28"/>
-          <w:szCs w:val="28"/>
-          <w:lang w:eastAsia="ru-RU"/>
-        </w:rPr>
-      </w:pPr>
-      <w:r>
-        <w:rPr>
-          <w:rFonts w:ascii="Times New Roman" w:eastAsia="Times New Roman" w:hAnsi="Times New Roman" w:cs="Times New Roman"/>
-          <w:color w:val="000000"/>
-          <w:sz w:val="28"/>
-          <w:szCs w:val="28"/>
-          <w:lang w:eastAsia="ru-RU"/>
-        </w:rPr>
-        <w:t xml:space="preserve">Я не жду, что ты сейчас все поймешь, - сказал старик. «Только учти: со мной твой потенциал не раскроется наполовину. </w:t>
-      </w:r>
-    </w:p>
-    <w:p>
-      <w:pPr>
-        <w:shd w:val="clear" w:color="auto" w:fill="FFFFFF"/>
-        <w:spacing w:after="150" w:line="300" w:lineRule="atLeast"/>
-        <w:ind w:firstLine="708"/>
-        <w:jc w:val="both"/>
-        <w:rPr>
-          <w:rFonts w:ascii="Times New Roman" w:eastAsia="Times New Roman" w:hAnsi="Times New Roman" w:cs="Times New Roman"/>
-          <w:color w:val="000000"/>
-          <w:sz w:val="28"/>
-          <w:szCs w:val="28"/>
-          <w:lang w:eastAsia="ru-RU"/>
-        </w:rPr>
-      </w:pPr>
-      <w:r>
-        <w:rPr>
-          <w:rFonts w:ascii="Times New Roman" w:eastAsia="Times New Roman" w:hAnsi="Times New Roman" w:cs="Times New Roman"/>
-          <w:color w:val="000000"/>
-          <w:sz w:val="28"/>
-          <w:szCs w:val="28"/>
-          <w:lang w:eastAsia="ru-RU"/>
-        </w:rPr>
-        <w:t>Хм…</w:t>
-      </w:r>
-      <w:r>
-        <w:rPr>
-          <w:rFonts w:ascii="Times New Roman" w:eastAsia="Times New Roman" w:hAnsi="Times New Roman" w:cs="Times New Roman"/>
-          <w:color w:val="000000"/>
-          <w:sz w:val="28"/>
-          <w:szCs w:val="28"/>
-          <w:lang w:eastAsia="ru-RU"/>
-        </w:rPr>
-        <w:t>.</w:t>
-      </w:r>
-      <w:r>
-        <w:rPr>
-          <w:rFonts w:ascii="Times New Roman" w:eastAsia="Times New Roman" w:hAnsi="Times New Roman" w:cs="Times New Roman"/>
-          <w:color w:val="000000"/>
-          <w:sz w:val="28"/>
-          <w:szCs w:val="28"/>
-          <w:lang w:eastAsia="ru-RU"/>
-        </w:rPr>
-        <w:t xml:space="preserve"> Меня это явно не устраивает.</w:t>
-      </w:r>
-    </w:p>
-    <w:p>
-      <w:pPr>
-        <w:shd w:val="clear" w:color="auto" w:fill="FFFFFF"/>
-        <w:spacing w:after="0" w:line="300" w:lineRule="atLeast"/>
-        <w:ind w:firstLine="708"/>
-        <w:jc w:val="both"/>
-        <w:rPr>
-          <w:rFonts w:ascii="Times New Roman" w:eastAsia="Times New Roman" w:hAnsi="Times New Roman" w:cs="Times New Roman"/>
-          <w:color w:val="000000"/>
-          <w:sz w:val="28"/>
-          <w:szCs w:val="28"/>
-          <w:lang w:eastAsia="ru-RU"/>
-        </w:rPr>
-      </w:pPr>
-      <w:r>
-        <w:rPr>
-          <w:rFonts w:ascii="Times New Roman" w:eastAsia="Times New Roman" w:hAnsi="Times New Roman" w:cs="Times New Roman"/>
-          <w:color w:val="000000"/>
-          <w:sz w:val="28"/>
-          <w:szCs w:val="28"/>
-          <w:lang w:eastAsia="ru-RU"/>
-        </w:rPr>
-        <w:t>А ТАКЖЕ? Что я должен делать?</w:t>
+      <w:r>
+        <w:rPr>
+          <w:rFonts w:ascii="Times New Roman" w:eastAsia="Times New Roman" w:hAnsi="Times New Roman" w:cs="Times New Roman"/>
+          <w:color w:val="000000"/>
+          <w:sz w:val="28"/>
+          <w:szCs w:val="28"/>
+          <w:lang w:eastAsia="ru-RU"/>
+        </w:rPr>
+        <w:t>они будут эффективнее!</w:t>
       </w:r>
     </w:p>
     <w:p>
@@ -1148,7 +1259,6 @@
   <w:style w:type="character" w:default="1" w:styleId="a0">
     <w:name w:val="Default Paragraph Font"/>
     <w:uiPriority w:val="1"/>
-    <w:semiHidden/>
     <w:unhideWhenUsed/>
   </w:style>
   <w:style w:type="table" w:default="1" w:styleId="a1">

--- a/LR2/34.docx
+++ b/LR2/34.docx
@@ -129,7 +129,27 @@
           <w:szCs w:val="28"/>
           <w:lang w:eastAsia="ru-RU"/>
         </w:rPr>
-        <w:t xml:space="preserve">Не слишком." Отец пожал плечами. </w:t>
+        <w:t>Не слишком.</w:t>
+      </w:r>
+      <w:r>
+        <w:rPr>
+          <w:rFonts w:ascii="Times New Roman" w:eastAsia="Times New Roman" w:hAnsi="Times New Roman" w:cs="Times New Roman"/>
+          <w:color w:val="000000"/>
+          <w:sz w:val="28"/>
+          <w:szCs w:val="28"/>
+          <w:lang w:eastAsia="ru-RU"/>
+        </w:rPr>
+        <w:t>»</w:t>
+      </w:r>
+      <w:r>
+        <w:rPr>
+          <w:rFonts w:ascii="Times New Roman" w:eastAsia="Times New Roman" w:hAnsi="Times New Roman" w:cs="Times New Roman"/>
+          <w:color w:val="000000"/>
+          <w:sz w:val="28"/>
+          <w:szCs w:val="28"/>
+          <w:lang w:eastAsia="ru-RU"/>
+        </w:rPr>
+        <w:t xml:space="preserve"> Отец пожал плечами. </w:t>
       </w:r>
       <w:r>
         <w:rPr>
@@ -704,7 +724,27 @@
           <w:szCs w:val="28"/>
           <w:lang w:eastAsia="ru-RU"/>
         </w:rPr>
-        <w:t xml:space="preserve">Это плохо, - грустно покачал головой "настоящий </w:t>
+        <w:t xml:space="preserve">Это плохо, - грустно покачал головой </w:t>
+      </w:r>
+      <w:r>
+        <w:rPr>
+          <w:rFonts w:ascii="Times New Roman" w:eastAsia="Times New Roman" w:hAnsi="Times New Roman" w:cs="Times New Roman"/>
+          <w:color w:val="000000"/>
+          <w:sz w:val="28"/>
+          <w:szCs w:val="28"/>
+          <w:lang w:eastAsia="ru-RU"/>
+        </w:rPr>
+        <w:t>«</w:t>
+      </w:r>
+      <w:r>
+        <w:rPr>
+          <w:rFonts w:ascii="Times New Roman" w:eastAsia="Times New Roman" w:hAnsi="Times New Roman" w:cs="Times New Roman"/>
+          <w:color w:val="000000"/>
+          <w:sz w:val="28"/>
+          <w:szCs w:val="28"/>
+          <w:lang w:eastAsia="ru-RU"/>
+        </w:rPr>
+        <w:t xml:space="preserve">настоящий </w:t>
       </w:r>
       <w:proofErr w:type="spellStart"/>
       <w:r>
@@ -726,7 +766,17 @@
           <w:szCs w:val="28"/>
           <w:lang w:eastAsia="ru-RU"/>
         </w:rPr>
-        <w:t>". - Почему ты не снабдил их</w:t>
+        <w:t>»</w:t>
+      </w:r>
+      <w:r>
+        <w:rPr>
+          <w:rFonts w:ascii="Times New Roman" w:eastAsia="Times New Roman" w:hAnsi="Times New Roman" w:cs="Times New Roman"/>
+          <w:color w:val="000000"/>
+          <w:sz w:val="28"/>
+          <w:szCs w:val="28"/>
+          <w:lang w:eastAsia="ru-RU"/>
+        </w:rPr>
+        <w:t>. - Почему ты не снабдил их</w:t>
       </w:r>
       <w:r>
         <w:rPr>
@@ -1259,6 +1309,7 @@
   <w:style w:type="character" w:default="1" w:styleId="a0">
     <w:name w:val="Default Paragraph Font"/>
     <w:uiPriority w:val="1"/>
+    <w:semiHidden/>
     <w:unhideWhenUsed/>
   </w:style>
   <w:style w:type="table" w:default="1" w:styleId="a1">

--- a/LR2/34.docx
+++ b/LR2/34.docx
@@ -6,7 +6,7 @@
       <w:pPr>
         <w:pStyle w:val="a3"/>
         <w:spacing w:after="0" w:line="360" w:lineRule="auto"/>
-        <w:ind w:left="-170" w:right="85" w:firstLine="709"/>
+        <w:ind w:left="170" w:right="85" w:firstLine="709"/>
         <w:rPr>
           <w:rFonts w:ascii="Times New Roman" w:hAnsi="Times New Roman" w:cs="Times New Roman"/>
           <w:sz w:val="28"/>
@@ -25,7 +25,7 @@
     <w:p>
       <w:pPr>
         <w:spacing w:after="0" w:line="360" w:lineRule="auto"/>
-        <w:ind w:left="-170" w:right="85" w:firstLine="709"/>
+        <w:ind w:left="170" w:right="85" w:firstLine="709"/>
         <w:jc w:val="both"/>
         <w:rPr>
           <w:rFonts w:ascii="Times New Roman" w:hAnsi="Times New Roman" w:cs="Times New Roman"/>
@@ -47,7 +47,7 @@
     <w:p>
       <w:pPr>
         <w:spacing w:after="0" w:line="360" w:lineRule="auto"/>
-        <w:ind w:left="-170" w:right="85" w:firstLine="709"/>
+        <w:ind w:left="170" w:right="85" w:firstLine="709"/>
         <w:jc w:val="both"/>
         <w:rPr>
           <w:rFonts w:ascii="Times New Roman" w:hAnsi="Times New Roman" w:cs="Times New Roman"/>
@@ -69,7 +69,7 @@
     <w:p>
       <w:pPr>
         <w:spacing w:after="0" w:line="360" w:lineRule="auto"/>
-        <w:ind w:left="-170" w:right="85" w:firstLine="709"/>
+        <w:ind w:left="170" w:right="85" w:firstLine="709"/>
         <w:jc w:val="both"/>
         <w:rPr>
           <w:rFonts w:ascii="Times New Roman" w:hAnsi="Times New Roman" w:cs="Times New Roman"/>
@@ -91,7 +91,7 @@
     <w:p>
       <w:pPr>
         <w:spacing w:after="0" w:line="360" w:lineRule="auto"/>
-        <w:ind w:left="-170" w:right="85" w:firstLine="709"/>
+        <w:ind w:left="170" w:right="85" w:firstLine="709"/>
         <w:jc w:val="both"/>
         <w:rPr>
           <w:rFonts w:ascii="Times New Roman" w:hAnsi="Times New Roman" w:cs="Times New Roman"/>
@@ -113,7 +113,7 @@
     <w:p>
       <w:pPr>
         <w:spacing w:after="0" w:line="360" w:lineRule="auto"/>
-        <w:ind w:left="-170" w:right="85" w:firstLine="709"/>
+        <w:ind w:left="170" w:right="85" w:firstLine="709"/>
         <w:jc w:val="both"/>
         <w:rPr>
           <w:rFonts w:ascii="Times New Roman" w:hAnsi="Times New Roman" w:cs="Times New Roman"/>
@@ -135,7 +135,7 @@
     <w:p>
       <w:pPr>
         <w:spacing w:after="0" w:line="360" w:lineRule="auto"/>
-        <w:ind w:left="-170" w:right="85" w:firstLine="709"/>
+        <w:ind w:left="170" w:right="85" w:firstLine="709"/>
         <w:jc w:val="both"/>
         <w:rPr>
           <w:rFonts w:ascii="Times New Roman" w:hAnsi="Times New Roman" w:cs="Times New Roman"/>
@@ -177,7 +177,7 @@
     <w:p>
       <w:pPr>
         <w:spacing w:after="0" w:line="360" w:lineRule="auto"/>
-        <w:ind w:left="-170" w:right="85" w:firstLine="709"/>
+        <w:ind w:left="170" w:right="85" w:firstLine="709"/>
         <w:jc w:val="both"/>
         <w:rPr>
           <w:rFonts w:ascii="Times New Roman" w:hAnsi="Times New Roman" w:cs="Times New Roman"/>
@@ -194,45 +194,36 @@
           <w:lang w:val="ru-RU"/>
         </w:rPr>
         <w:t>В какой-то момент наши взгляды встретились, и я не мог подавить волну дрожи, прошедшую по моему телу, и я не хотел утихать.</w:t>
-      </w:r>
-    </w:p>
-    <w:p>
-      <w:pPr>
-        <w:spacing w:after="0" w:line="360" w:lineRule="auto"/>
-        <w:ind w:left="170" w:right="85" w:firstLine="709"/>
-        <w:jc w:val="both"/>
-        <w:rPr>
-          <w:rFonts w:ascii="Times New Roman" w:hAnsi="Times New Roman" w:cs="Times New Roman"/>
-          <w:sz w:val="28"/>
-          <w:szCs w:val="28"/>
-          <w:lang w:val="ru-RU"/>
-        </w:rPr>
-      </w:pPr>
-      <w:r>
-        <w:rPr>
-          <w:rFonts w:ascii="Times New Roman" w:hAnsi="Times New Roman" w:cs="Times New Roman"/>
-          <w:sz w:val="28"/>
-          <w:szCs w:val="28"/>
-          <w:lang w:val="ru-RU"/>
-        </w:rPr>
-        <w:t>Внешность моего отца также была другой. Мой мозг кричал, что изменения были значительным</w:t>
       </w:r>
       <w:bookmarkStart w:id="0" w:name="_GoBack"/>
       <w:bookmarkEnd w:id="0"/>
-      <w:r>
-        <w:rPr>
-          <w:rFonts w:ascii="Times New Roman" w:hAnsi="Times New Roman" w:cs="Times New Roman"/>
-          <w:sz w:val="28"/>
-          <w:szCs w:val="28"/>
-          <w:lang w:val="ru-RU"/>
-        </w:rPr>
-        <w:t>и и неестественными, но я еще не полностью осознавал это.</w:t>
-      </w:r>
-    </w:p>
-    <w:p>
-      <w:pPr>
-        <w:spacing w:after="0" w:line="360" w:lineRule="auto"/>
-        <w:ind w:left="-170" w:right="85" w:firstLine="709"/>
+    </w:p>
+    <w:p>
+      <w:pPr>
+        <w:spacing w:after="0" w:line="360" w:lineRule="auto"/>
+        <w:ind w:left="170" w:right="85" w:firstLine="709"/>
+        <w:jc w:val="both"/>
+        <w:rPr>
+          <w:rFonts w:ascii="Times New Roman" w:hAnsi="Times New Roman" w:cs="Times New Roman"/>
+          <w:sz w:val="28"/>
+          <w:szCs w:val="28"/>
+          <w:lang w:val="ru-RU"/>
+        </w:rPr>
+      </w:pPr>
+      <w:r>
+        <w:rPr>
+          <w:rFonts w:ascii="Times New Roman" w:hAnsi="Times New Roman" w:cs="Times New Roman"/>
+          <w:sz w:val="28"/>
+          <w:szCs w:val="28"/>
+          <w:lang w:val="ru-RU"/>
+        </w:rPr>
+        <w:t>Внешность моего отца также была другой. Мой мозг кричал, что изменения были значительными и неестественными, но я еще не полностью осознавал это.</w:t>
+      </w:r>
+    </w:p>
+    <w:p>
+      <w:pPr>
+        <w:spacing w:after="0" w:line="360" w:lineRule="auto"/>
+        <w:ind w:left="170" w:right="85" w:firstLine="709"/>
         <w:jc w:val="both"/>
         <w:rPr>
           <w:rFonts w:ascii="Times New Roman" w:hAnsi="Times New Roman" w:cs="Times New Roman"/>
@@ -254,7 +245,7 @@
     <w:p>
       <w:pPr>
         <w:spacing w:after="0" w:line="360" w:lineRule="auto"/>
-        <w:ind w:left="-170" w:right="85" w:firstLine="709"/>
+        <w:ind w:left="170" w:right="85" w:firstLine="709"/>
         <w:jc w:val="both"/>
         <w:rPr>
           <w:rFonts w:ascii="Times New Roman" w:hAnsi="Times New Roman" w:cs="Times New Roman"/>
@@ -276,7 +267,7 @@
     <w:p>
       <w:pPr>
         <w:spacing w:after="0" w:line="360" w:lineRule="auto"/>
-        <w:ind w:left="-170" w:right="85" w:firstLine="709"/>
+        <w:ind w:left="170" w:right="85" w:firstLine="709"/>
         <w:jc w:val="both"/>
         <w:rPr>
           <w:rFonts w:ascii="Times New Roman" w:hAnsi="Times New Roman" w:cs="Times New Roman"/>
@@ -305,24 +296,13 @@
           <w:shd w:val="clear" w:color="auto" w:fill="FFFFFF"/>
           <w:lang w:val="ru-RU"/>
         </w:rPr>
-        <w:t>«</w:t>
-      </w:r>
-      <w:r>
-        <w:rPr>
-          <w:rFonts w:ascii="Times New Roman" w:hAnsi="Times New Roman" w:cs="Times New Roman"/>
-          <w:color w:val="2C2D2E"/>
-          <w:sz w:val="28"/>
-          <w:szCs w:val="28"/>
-          <w:shd w:val="clear" w:color="auto" w:fill="FFFFFF"/>
-          <w:lang w:val="ru-RU"/>
-        </w:rPr>
-        <w:t>Я думаю, мы должны были сначала поговорить об этом, сынок. Я полагаю, вы уже знаете, что наша семья поражена какой-то болезнью, верно? И что моя жизнь в опасности.</w:t>
-      </w:r>
-    </w:p>
-    <w:p>
-      <w:pPr>
-        <w:spacing w:after="0" w:line="360" w:lineRule="auto"/>
-        <w:ind w:left="-170" w:right="85" w:firstLine="709"/>
+        <w:t>«Я думаю, мы должны были сначала поговорить об этом, сынок. Я полагаю, вы уже знаете, что наша семья поражена какой-то болезнью, верно? И что моя жизнь в опасности.</w:t>
+      </w:r>
+    </w:p>
+    <w:p>
+      <w:pPr>
+        <w:spacing w:after="0" w:line="360" w:lineRule="auto"/>
+        <w:ind w:left="170" w:right="85" w:firstLine="709"/>
         <w:jc w:val="both"/>
         <w:rPr>
           <w:rFonts w:ascii="Times New Roman" w:hAnsi="Times New Roman" w:cs="Times New Roman"/>
@@ -344,7 +324,7 @@
     <w:p>
       <w:pPr>
         <w:spacing w:after="0" w:line="360" w:lineRule="auto"/>
-        <w:ind w:left="-170" w:right="85" w:firstLine="709"/>
+        <w:ind w:left="170" w:right="85" w:firstLine="709"/>
         <w:jc w:val="both"/>
         <w:rPr>
           <w:rFonts w:ascii="Times New Roman" w:hAnsi="Times New Roman" w:cs="Times New Roman"/>
@@ -376,7 +356,7 @@
     <w:p>
       <w:pPr>
         <w:spacing w:after="0" w:line="360" w:lineRule="auto"/>
-        <w:ind w:left="-170" w:right="85" w:firstLine="709"/>
+        <w:ind w:left="170" w:right="85" w:firstLine="709"/>
         <w:jc w:val="both"/>
         <w:rPr>
           <w:rFonts w:ascii="Times New Roman" w:hAnsi="Times New Roman" w:cs="Times New Roman"/>
@@ -398,7 +378,7 @@
     <w:p>
       <w:pPr>
         <w:spacing w:after="0" w:line="360" w:lineRule="auto"/>
-        <w:ind w:left="-170" w:right="85" w:firstLine="709"/>
+        <w:ind w:left="170" w:right="85" w:firstLine="709"/>
         <w:jc w:val="both"/>
         <w:rPr>
           <w:rFonts w:ascii="Times New Roman" w:hAnsi="Times New Roman" w:cs="Times New Roman"/>
@@ -420,7 +400,7 @@
     <w:p>
       <w:pPr>
         <w:spacing w:after="0" w:line="360" w:lineRule="auto"/>
-        <w:ind w:left="-170" w:right="85" w:firstLine="709"/>
+        <w:ind w:left="170" w:right="85" w:firstLine="709"/>
         <w:jc w:val="both"/>
         <w:rPr>
           <w:rFonts w:ascii="Times New Roman" w:hAnsi="Times New Roman" w:cs="Times New Roman"/>
@@ -451,7 +431,7 @@
     <w:p>
       <w:pPr>
         <w:spacing w:after="0" w:line="360" w:lineRule="auto"/>
-        <w:ind w:left="-170" w:right="85" w:firstLine="709"/>
+        <w:ind w:left="170" w:right="85" w:firstLine="709"/>
         <w:jc w:val="both"/>
         <w:rPr>
           <w:rFonts w:ascii="Times New Roman" w:hAnsi="Times New Roman" w:cs="Times New Roman"/>
@@ -473,7 +453,7 @@
     <w:p>
       <w:pPr>
         <w:spacing w:after="0" w:line="360" w:lineRule="auto"/>
-        <w:ind w:left="-170" w:right="85" w:firstLine="709"/>
+        <w:ind w:left="170" w:right="85" w:firstLine="709"/>
         <w:jc w:val="both"/>
         <w:rPr>
           <w:rFonts w:ascii="Times New Roman" w:hAnsi="Times New Roman" w:cs="Times New Roman"/>
@@ -495,7 +475,7 @@
     <w:p>
       <w:pPr>
         <w:spacing w:after="0" w:line="360" w:lineRule="auto"/>
-        <w:ind w:left="-170" w:right="85" w:firstLine="709"/>
+        <w:ind w:left="170" w:right="85" w:firstLine="709"/>
         <w:jc w:val="both"/>
         <w:rPr>
           <w:rFonts w:ascii="Times New Roman" w:hAnsi="Times New Roman" w:cs="Times New Roman"/>
@@ -517,7 +497,7 @@
     <w:p>
       <w:pPr>
         <w:spacing w:after="0" w:line="360" w:lineRule="auto"/>
-        <w:ind w:left="-170" w:right="85" w:firstLine="709"/>
+        <w:ind w:left="170" w:right="85" w:firstLine="709"/>
         <w:jc w:val="both"/>
         <w:rPr>
           <w:rFonts w:ascii="Times New Roman" w:hAnsi="Times New Roman" w:cs="Times New Roman"/>
@@ -566,24 +546,13 @@
           <w:shd w:val="clear" w:color="auto" w:fill="FFFFFF"/>
           <w:lang w:val="ru-RU"/>
         </w:rPr>
-        <w:t>…</w:t>
-      </w:r>
-      <w:r>
-        <w:rPr>
-          <w:rFonts w:ascii="Times New Roman" w:hAnsi="Times New Roman" w:cs="Times New Roman"/>
-          <w:color w:val="2C2D2E"/>
-          <w:sz w:val="28"/>
-          <w:szCs w:val="28"/>
-          <w:shd w:val="clear" w:color="auto" w:fill="FFFFFF"/>
-          <w:lang w:val="ru-RU"/>
-        </w:rPr>
-        <w:t>»</w:t>
-      </w:r>
-    </w:p>
-    <w:p>
-      <w:pPr>
-        <w:spacing w:after="0" w:line="360" w:lineRule="auto"/>
-        <w:ind w:left="-170" w:right="85" w:firstLine="709"/>
+        <w:t>…»</w:t>
+      </w:r>
+    </w:p>
+    <w:p>
+      <w:pPr>
+        <w:spacing w:after="0" w:line="360" w:lineRule="auto"/>
+        <w:ind w:left="170" w:right="85" w:firstLine="709"/>
         <w:jc w:val="both"/>
         <w:rPr>
           <w:rFonts w:ascii="Times New Roman" w:hAnsi="Times New Roman" w:cs="Times New Roman"/>

--- a/LR2/34.docx
+++ b/LR2/34.docx
@@ -1,581 +1,309 @@
 
 <file path=word/document.xml><?xml version="1.0" encoding="utf-8"?>
-<w:document xmlns:wpc="http://schemas.microsoft.com/office/word/2010/wordprocessingCanvas" xmlns:cx="http://schemas.microsoft.com/office/drawing/2014/chartex" xmlns:cx1="http://schemas.microsoft.com/office/drawing/2015/9/8/chartex" xmlns:cx2="http://schemas.microsoft.com/office/drawing/2015/10/21/chartex" xmlns:cx3="http://schemas.microsoft.com/office/drawing/2016/5/9/chartex" xmlns:cx4="http://schemas.microsoft.com/office/drawing/2016/5/10/chartex" xmlns:cx5="http://schemas.microsoft.com/office/drawing/2016/5/11/chartex" xmlns:cx6="http://schemas.microsoft.com/office/drawing/2016/5/12/chartex" xmlns:cx7="http://schemas.microsoft.com/office/drawing/2016/5/13/chartex" xmlns:cx8="http://schemas.microsoft.com/office/drawing/2016/5/14/chartex" xmlns:mc="http://schemas.openxmlformats.org/markup-compatibility/2006" xmlns:aink="http://schemas.microsoft.com/office/drawing/2016/ink" xmlns:am3d="http://schemas.microsoft.com/office/drawing/2017/model3d" xmlns:o="urn:schemas-microsoft-com:office:office" xmlns:r="http://schemas.openxmlformats.org/officeDocument/2006/relationships" xmlns:m="http://schemas.openxmlformats.org/officeDocument/2006/math" xmlns:v="urn:schemas-microsoft-com:vml" xmlns:wp14="http://schemas.microsoft.com/office/word/2010/wordprocessingDrawing" xmlns:wp="http://schemas.openxmlformats.org/drawingml/2006/wordprocessingDrawing" xmlns:w10="urn:schemas-microsoft-com:office:word" xmlns:w="http://schemas.openxmlformats.org/wordprocessingml/2006/main" xmlns:w14="http://schemas.microsoft.com/office/word/2010/wordml" xmlns:w15="http://schemas.microsoft.com/office/word/2012/wordml" xmlns:w16cid="http://schemas.microsoft.com/office/word/2016/wordml/cid" xmlns:w16se="http://schemas.microsoft.com/office/word/2015/wordml/symex" xmlns:wpg="http://schemas.microsoft.com/office/word/2010/wordprocessingGroup" xmlns:wpi="http://schemas.microsoft.com/office/word/2010/wordprocessingInk" xmlns:wne="http://schemas.microsoft.com/office/word/2006/wordml" xmlns:wps="http://schemas.microsoft.com/office/word/2010/wordprocessingShape" mc:Ignorable="w14 w15 w16se w16cid wp14">
+<w:document xmlns:wpc="http://schemas.microsoft.com/office/word/2010/wordprocessingCanvas" xmlns:mc="http://schemas.openxmlformats.org/markup-compatibility/2006" xmlns:o="urn:schemas-microsoft-com:office:office" xmlns:r="http://schemas.openxmlformats.org/officeDocument/2006/relationships" xmlns:m="http://schemas.openxmlformats.org/officeDocument/2006/math" xmlns:v="urn:schemas-microsoft-com:vml" xmlns:wp14="http://schemas.microsoft.com/office/word/2010/wordprocessingDrawing" xmlns:wp="http://schemas.openxmlformats.org/drawingml/2006/wordprocessingDrawing" xmlns:w10="urn:schemas-microsoft-com:office:word" xmlns:w="http://schemas.openxmlformats.org/wordprocessingml/2006/main" xmlns:w14="http://schemas.microsoft.com/office/word/2010/wordml" xmlns:w15="http://schemas.microsoft.com/office/word/2012/wordml" xmlns:wpg="http://schemas.microsoft.com/office/word/2010/wordprocessingGroup" xmlns:wpi="http://schemas.microsoft.com/office/word/2010/wordprocessingInk" xmlns:wne="http://schemas.microsoft.com/office/word/2006/wordml" xmlns:wps="http://schemas.microsoft.com/office/word/2010/wordprocessingShape" mc:Ignorable="w14 w15 wp14">
   <w:body>
-    <w:p>
-      <w:pPr>
-        <w:pStyle w:val="a3"/>
-        <w:spacing w:after="0" w:line="360" w:lineRule="auto"/>
-        <w:ind w:left="170" w:right="85" w:firstLine="709"/>
-        <w:rPr>
-          <w:rFonts w:ascii="Times New Roman" w:hAnsi="Times New Roman" w:cs="Times New Roman"/>
-          <w:sz w:val="28"/>
-          <w:szCs w:val="28"/>
-        </w:rPr>
-      </w:pPr>
-      <w:r>
-        <w:rPr>
-          <w:rFonts w:ascii="Times New Roman" w:hAnsi="Times New Roman" w:cs="Times New Roman"/>
-          <w:sz w:val="28"/>
-          <w:szCs w:val="28"/>
-        </w:rPr>
-        <w:t>Папа? - тяжёлая дверь с трудом поддалась под моим давлением, составив сложную комбинацию кодов.</w:t>
-      </w:r>
-    </w:p>
-    <w:p>
-      <w:pPr>
-        <w:spacing w:after="0" w:line="360" w:lineRule="auto"/>
-        <w:ind w:left="170" w:right="85" w:firstLine="709"/>
-        <w:jc w:val="both"/>
-        <w:rPr>
-          <w:rFonts w:ascii="Times New Roman" w:hAnsi="Times New Roman" w:cs="Times New Roman"/>
-          <w:sz w:val="28"/>
-          <w:szCs w:val="28"/>
-          <w:lang w:val="ru-RU"/>
-        </w:rPr>
-      </w:pPr>
-      <w:r>
-        <w:rPr>
-          <w:rFonts w:ascii="Times New Roman" w:hAnsi="Times New Roman" w:cs="Times New Roman"/>
-          <w:sz w:val="28"/>
-          <w:szCs w:val="28"/>
-          <w:lang w:val="ru-RU"/>
-        </w:rPr>
-        <w:t>Я не знаю, чего я ожидал. Разрушенная лаборатория? Тела личного состава с ранами, нанесенными новорожденным гоблином?</w:t>
-      </w:r>
-    </w:p>
-    <w:p>
-      <w:pPr>
-        <w:spacing w:after="0" w:line="360" w:lineRule="auto"/>
-        <w:ind w:left="170" w:right="85" w:firstLine="709"/>
-        <w:jc w:val="both"/>
-        <w:rPr>
-          <w:rFonts w:ascii="Times New Roman" w:hAnsi="Times New Roman" w:cs="Times New Roman"/>
-          <w:sz w:val="28"/>
-          <w:szCs w:val="28"/>
-          <w:lang w:val="ru-RU"/>
-        </w:rPr>
-      </w:pPr>
-      <w:r>
-        <w:rPr>
-          <w:rFonts w:ascii="Times New Roman" w:hAnsi="Times New Roman" w:cs="Times New Roman"/>
-          <w:sz w:val="28"/>
-          <w:szCs w:val="28"/>
-          <w:lang w:val="ru-RU"/>
-        </w:rPr>
-        <w:t>Вместо этого меня встретили спокойно и грациозно. Лаборатория продолжала работать. Сотрудники занимались своими делами. Ни следа невменяемой ярости Нормана Осборна, показанного в фильме… в одном из фильмов.</w:t>
-      </w:r>
-    </w:p>
-    <w:p>
-      <w:pPr>
-        <w:spacing w:after="0" w:line="360" w:lineRule="auto"/>
-        <w:ind w:left="170" w:right="85" w:firstLine="709"/>
-        <w:jc w:val="both"/>
-        <w:rPr>
-          <w:rFonts w:ascii="Times New Roman" w:hAnsi="Times New Roman" w:cs="Times New Roman"/>
-          <w:sz w:val="28"/>
-          <w:szCs w:val="28"/>
-          <w:lang w:val="ru-RU"/>
-        </w:rPr>
-      </w:pPr>
-      <w:r>
-        <w:rPr>
-          <w:rFonts w:ascii="Times New Roman" w:hAnsi="Times New Roman" w:cs="Times New Roman"/>
-          <w:sz w:val="28"/>
-          <w:szCs w:val="28"/>
-          <w:lang w:val="ru-RU"/>
-        </w:rPr>
-        <w:t>На секунду я понадеялся, что отец еще не принял свое лекарство, что у нас еще есть время все изменить…</w:t>
-      </w:r>
-    </w:p>
-    <w:p>
-      <w:pPr>
-        <w:spacing w:after="0" w:line="360" w:lineRule="auto"/>
-        <w:ind w:left="170" w:right="85" w:firstLine="709"/>
-        <w:jc w:val="both"/>
-        <w:rPr>
-          <w:rFonts w:ascii="Times New Roman" w:hAnsi="Times New Roman" w:cs="Times New Roman"/>
-          <w:sz w:val="28"/>
-          <w:szCs w:val="28"/>
-          <w:lang w:val="ru-RU"/>
-        </w:rPr>
-      </w:pPr>
-      <w:r>
-        <w:rPr>
-          <w:rFonts w:ascii="Times New Roman" w:hAnsi="Times New Roman" w:cs="Times New Roman"/>
-          <w:sz w:val="28"/>
-          <w:szCs w:val="28"/>
-          <w:lang w:val="ru-RU"/>
-        </w:rPr>
+    <w:p xmlns:wp14="http://schemas.microsoft.com/office/word/2010/wordml" wp14:textId="6E6D20AD">
+      <w:pPr>
+        <w:pStyle w:val="Normal"/>
+        <w:spacing w:line="360" w:lineRule="auto"/>
+        <w:ind w:left="0"/>
+        <w:jc w:val="both"/>
+      </w:pPr>
+      <w:bookmarkStart w:name="_GoBack" w:id="0"/>
+      <w:bookmarkEnd w:id="0"/>
+      <w:r>
+        <w:rPr/>
+        <w:t>Папа? - тяжелая дверь с трудом поддалась под моим давлением, составив сложную комбинацию кодов.</w:t>
+      </w:r>
+    </w:p>
+    <w:p>
+      <w:pPr>
+        <w:pStyle w:val="Normal"/>
+        <w:spacing w:line="360" w:lineRule="auto"/>
+        <w:ind w:left="0"/>
+        <w:jc w:val="both"/>
+      </w:pPr>
+      <w:r>
+        <w:rPr/>
+        <w:t xml:space="preserve">Я не знаю, чего я ожидал. Разрушенная </w:t>
+      </w:r>
+      <w:r>
+        <w:rPr/>
+        <w:t>лабаратория</w:t>
+      </w:r>
+      <w:r>
+        <w:rPr/>
+        <w:t>? Тела личного состава с ранами, нанесенными новорожденным гоблином?</w:t>
+      </w:r>
+    </w:p>
+    <w:p>
+      <w:pPr>
+        <w:pStyle w:val="Normal"/>
+        <w:spacing w:line="360" w:lineRule="auto"/>
+        <w:ind w:left="0"/>
+        <w:jc w:val="both"/>
+      </w:pPr>
+      <w:r>
+        <w:rPr/>
+        <w:t>Вместо этого меня встретили спокойно и грациозно. Лаборатория продолжала работать. Сотрудники занимались своими делами. Ни следа невменяемой ярости Нормана Осборна, показанного в фильме... в одном из фильмов.</w:t>
+      </w:r>
+    </w:p>
+    <w:p>
+      <w:pPr>
+        <w:pStyle w:val="Normal"/>
+        <w:spacing w:line="360" w:lineRule="auto"/>
+        <w:ind w:left="0"/>
+        <w:jc w:val="both"/>
+      </w:pPr>
+      <w:r>
+        <w:rPr/>
+        <w:t>На секунду я понадеялся, что отец еще не принял свое лекарство, что у нас еще есть время все изменить...</w:t>
+      </w:r>
+    </w:p>
+    <w:p>
+      <w:pPr>
+        <w:pStyle w:val="Normal"/>
+        <w:spacing w:line="360" w:lineRule="auto"/>
+        <w:ind w:left="0"/>
+        <w:jc w:val="both"/>
+      </w:pPr>
+      <w:r>
+        <w:rPr/>
         <w:t>Да, Гарри? Норман вышел из-за двери, и еще до того, как я услышал его голос, я понял, что опаздываю.</w:t>
       </w:r>
     </w:p>
     <w:p>
       <w:pPr>
-        <w:spacing w:after="0" w:line="360" w:lineRule="auto"/>
-        <w:ind w:left="170" w:right="85" w:firstLine="709"/>
-        <w:jc w:val="both"/>
-        <w:rPr>
-          <w:rFonts w:ascii="Times New Roman" w:hAnsi="Times New Roman" w:cs="Times New Roman"/>
-          <w:sz w:val="28"/>
-          <w:szCs w:val="28"/>
-          <w:lang w:val="ru-RU"/>
-        </w:rPr>
-      </w:pPr>
-      <w:r>
-        <w:rPr>
-          <w:rFonts w:ascii="Times New Roman" w:hAnsi="Times New Roman" w:cs="Times New Roman"/>
-          <w:sz w:val="28"/>
-          <w:szCs w:val="28"/>
-          <w:lang w:val="ru-RU"/>
-        </w:rPr>
+        <w:pStyle w:val="Normal"/>
+        <w:spacing w:line="360" w:lineRule="auto"/>
+        <w:ind w:left="0"/>
+        <w:jc w:val="both"/>
+      </w:pPr>
+      <w:r>
+        <w:rPr/>
         <w:t>Отец изменился. Его походка была другой. Его жесты различны. Его голос также изменился.</w:t>
       </w:r>
     </w:p>
     <w:p>
       <w:pPr>
-        <w:spacing w:after="0" w:line="360" w:lineRule="auto"/>
-        <w:ind w:left="170" w:right="85" w:firstLine="709"/>
-        <w:jc w:val="both"/>
-        <w:rPr>
-          <w:rFonts w:ascii="Times New Roman" w:hAnsi="Times New Roman" w:cs="Times New Roman"/>
-          <w:sz w:val="28"/>
-          <w:szCs w:val="28"/>
-          <w:lang w:val="ru-RU"/>
-        </w:rPr>
-      </w:pPr>
-      <w:r>
-        <w:rPr>
-          <w:rFonts w:ascii="Times New Roman" w:hAnsi="Times New Roman" w:cs="Times New Roman"/>
-          <w:sz w:val="28"/>
-          <w:szCs w:val="28"/>
-          <w:lang w:val="ru-RU"/>
-        </w:rPr>
+        <w:pStyle w:val="Normal"/>
+        <w:spacing w:line="360" w:lineRule="auto"/>
+        <w:ind w:left="0"/>
+        <w:jc w:val="both"/>
+      </w:pPr>
+      <w:r>
+        <w:rPr/>
         <w:t xml:space="preserve">Остальные бы не заметили. Но я учусь в школе </w:t>
       </w:r>
-      <w:proofErr w:type="spellStart"/>
-      <w:r>
-        <w:rPr>
-          <w:rFonts w:ascii="Times New Roman" w:hAnsi="Times New Roman" w:cs="Times New Roman"/>
-          <w:sz w:val="28"/>
-          <w:szCs w:val="28"/>
-          <w:lang w:val="ru-RU"/>
-        </w:rPr>
+      <w:r>
+        <w:rPr/>
         <w:t>Дайтен</w:t>
       </w:r>
-      <w:proofErr w:type="spellEnd"/>
-      <w:r>
-        <w:rPr>
-          <w:rFonts w:ascii="Times New Roman" w:hAnsi="Times New Roman" w:cs="Times New Roman"/>
-          <w:sz w:val="28"/>
-          <w:szCs w:val="28"/>
-          <w:lang w:val="ru-RU"/>
-        </w:rPr>
+      <w:r>
+        <w:rPr/>
         <w:t>. Я должен замечать такие вещи.</w:t>
       </w:r>
     </w:p>
     <w:p>
       <w:pPr>
-        <w:spacing w:after="0" w:line="360" w:lineRule="auto"/>
-        <w:ind w:left="170" w:right="85" w:firstLine="709"/>
-        <w:jc w:val="both"/>
-        <w:rPr>
-          <w:rFonts w:ascii="Times New Roman" w:hAnsi="Times New Roman" w:cs="Times New Roman"/>
-          <w:sz w:val="28"/>
-          <w:szCs w:val="28"/>
-          <w:lang w:val="ru-RU"/>
-        </w:rPr>
-      </w:pPr>
-      <w:r>
-        <w:rPr>
-          <w:rFonts w:ascii="Times New Roman" w:hAnsi="Times New Roman" w:cs="Times New Roman"/>
-          <w:sz w:val="28"/>
-          <w:szCs w:val="28"/>
-          <w:lang w:val="ru-RU"/>
-        </w:rPr>
+        <w:pStyle w:val="Normal"/>
+        <w:spacing w:line="360" w:lineRule="auto"/>
+        <w:ind w:left="0"/>
+        <w:jc w:val="both"/>
+      </w:pPr>
+      <w:r>
+        <w:rPr/>
         <w:t>В какой-то момент наши взгляды встретились, и я не мог подавить волну дрожи, прошедшую по моему телу, и я не хотел утихать.</w:t>
       </w:r>
-      <w:bookmarkStart w:id="0" w:name="_GoBack"/>
-      <w:bookmarkEnd w:id="0"/>
-    </w:p>
-    <w:p>
-      <w:pPr>
-        <w:spacing w:after="0" w:line="360" w:lineRule="auto"/>
-        <w:ind w:left="170" w:right="85" w:firstLine="709"/>
-        <w:jc w:val="both"/>
-        <w:rPr>
-          <w:rFonts w:ascii="Times New Roman" w:hAnsi="Times New Roman" w:cs="Times New Roman"/>
-          <w:sz w:val="28"/>
-          <w:szCs w:val="28"/>
-          <w:lang w:val="ru-RU"/>
-        </w:rPr>
-      </w:pPr>
-      <w:r>
-        <w:rPr>
-          <w:rFonts w:ascii="Times New Roman" w:hAnsi="Times New Roman" w:cs="Times New Roman"/>
-          <w:sz w:val="28"/>
-          <w:szCs w:val="28"/>
-          <w:lang w:val="ru-RU"/>
-        </w:rPr>
-        <w:t>Внешность моего отца также была другой. Мой мозг кричал, что изменения были значительными и неестественными, но я еще не полностью осознавал это.</w:t>
-      </w:r>
-    </w:p>
-    <w:p>
-      <w:pPr>
-        <w:spacing w:after="0" w:line="360" w:lineRule="auto"/>
-        <w:ind w:left="170" w:right="85" w:firstLine="709"/>
-        <w:jc w:val="both"/>
-        <w:rPr>
-          <w:rFonts w:ascii="Times New Roman" w:hAnsi="Times New Roman" w:cs="Times New Roman"/>
-          <w:sz w:val="28"/>
-          <w:szCs w:val="28"/>
-          <w:lang w:val="ru-RU"/>
-        </w:rPr>
-      </w:pPr>
-      <w:r>
-        <w:rPr>
-          <w:rFonts w:ascii="Times New Roman" w:hAnsi="Times New Roman" w:cs="Times New Roman"/>
-          <w:sz w:val="28"/>
-          <w:szCs w:val="28"/>
-          <w:lang w:val="ru-RU"/>
-        </w:rPr>
+    </w:p>
+    <w:p>
+      <w:pPr>
+        <w:pStyle w:val="Normal"/>
+        <w:spacing w:line="360" w:lineRule="auto"/>
+        <w:ind w:left="0" w:firstLine="708"/>
+        <w:jc w:val="both"/>
+      </w:pPr>
+      <w:r>
+        <w:rPr/>
+        <w:t>Внешность моего отца тоже была другой. Мой мозг кричал, что изменения были значительными и неестественными, но я еще не полностью осознавал это.</w:t>
+      </w:r>
+    </w:p>
+    <w:p>
+      <w:pPr>
+        <w:pStyle w:val="Normal"/>
+        <w:spacing w:line="360" w:lineRule="auto"/>
+        <w:ind w:left="0" w:firstLine="708"/>
+        <w:jc w:val="both"/>
+      </w:pPr>
+      <w:r>
+        <w:rPr/>
         <w:t>В чем именно разница?</w:t>
       </w:r>
     </w:p>
     <w:p>
       <w:pPr>
-        <w:spacing w:after="0" w:line="360" w:lineRule="auto"/>
-        <w:ind w:left="170" w:right="85" w:firstLine="709"/>
-        <w:jc w:val="both"/>
-        <w:rPr>
-          <w:rFonts w:ascii="Times New Roman" w:hAnsi="Times New Roman" w:cs="Times New Roman"/>
-          <w:sz w:val="28"/>
-          <w:szCs w:val="28"/>
-          <w:lang w:val="ru-RU"/>
-        </w:rPr>
-      </w:pPr>
-      <w:r>
-        <w:rPr>
-          <w:rFonts w:ascii="Times New Roman" w:hAnsi="Times New Roman" w:cs="Times New Roman"/>
-          <w:sz w:val="28"/>
-          <w:szCs w:val="28"/>
-          <w:lang w:val="ru-RU"/>
-        </w:rPr>
-        <w:t>Привет, папа – мой голос трещит, как битый сухой лед. – Э… как дела?</w:t>
-      </w:r>
-    </w:p>
-    <w:p>
-      <w:pPr>
-        <w:spacing w:after="0" w:line="360" w:lineRule="auto"/>
-        <w:ind w:left="170" w:right="85" w:firstLine="709"/>
-        <w:jc w:val="both"/>
-        <w:rPr>
-          <w:rFonts w:ascii="Times New Roman" w:hAnsi="Times New Roman" w:cs="Times New Roman"/>
-          <w:color w:val="2C2D2E"/>
-          <w:sz w:val="28"/>
-          <w:szCs w:val="28"/>
-          <w:shd w:val="clear" w:color="auto" w:fill="FFFFFF"/>
-          <w:lang w:val="ru-RU"/>
-        </w:rPr>
-      </w:pPr>
-      <w:r>
-        <w:rPr>
-          <w:rFonts w:ascii="Times New Roman" w:hAnsi="Times New Roman" w:cs="Times New Roman"/>
-          <w:sz w:val="28"/>
-          <w:szCs w:val="28"/>
-          <w:lang w:val="ru-RU"/>
-        </w:rPr>
-        <w:t xml:space="preserve">Айрис бормотала – она не спрашивала, она утверждала. И улыбнулся. Я сжала руку в кулак, чтобы скрыть дрожь в пальцах. </w:t>
-      </w:r>
-      <w:r>
-        <w:rPr>
-          <w:rFonts w:ascii="Times New Roman" w:hAnsi="Times New Roman" w:cs="Times New Roman"/>
-          <w:color w:val="2C2D2E"/>
-          <w:sz w:val="28"/>
-          <w:szCs w:val="28"/>
-          <w:shd w:val="clear" w:color="auto" w:fill="FFFFFF"/>
-          <w:lang w:val="ru-RU"/>
-        </w:rPr>
-        <w:t>«Я думаю, мы должны были сначала поговорить об этом, сынок. Я полагаю, вы уже знаете, что наша семья поражена какой-то болезнью, верно? И что моя жизнь в опасности.</w:t>
-      </w:r>
-    </w:p>
-    <w:p>
-      <w:pPr>
-        <w:spacing w:after="0" w:line="360" w:lineRule="auto"/>
-        <w:ind w:left="170" w:right="85" w:firstLine="709"/>
-        <w:jc w:val="both"/>
-        <w:rPr>
-          <w:rFonts w:ascii="Times New Roman" w:hAnsi="Times New Roman" w:cs="Times New Roman"/>
-          <w:sz w:val="28"/>
-          <w:szCs w:val="28"/>
-          <w:lang w:val="ru-RU"/>
-        </w:rPr>
-      </w:pPr>
-      <w:r>
-        <w:rPr>
-          <w:rFonts w:ascii="Times New Roman" w:hAnsi="Times New Roman" w:cs="Times New Roman"/>
-          <w:sz w:val="28"/>
-          <w:szCs w:val="28"/>
-          <w:lang w:val="ru-RU"/>
-        </w:rPr>
-        <w:t>"Был"?</w:t>
-      </w:r>
-    </w:p>
-    <w:p>
-      <w:pPr>
-        <w:spacing w:after="0" w:line="360" w:lineRule="auto"/>
-        <w:ind w:left="170" w:right="85" w:firstLine="709"/>
-        <w:jc w:val="both"/>
-        <w:rPr>
-          <w:rFonts w:ascii="Times New Roman" w:hAnsi="Times New Roman" w:cs="Times New Roman"/>
-          <w:sz w:val="28"/>
-          <w:szCs w:val="28"/>
-          <w:lang w:val="ru-RU"/>
-        </w:rPr>
-      </w:pPr>
-      <w:r>
-        <w:rPr>
-          <w:rFonts w:ascii="Times New Roman" w:hAnsi="Times New Roman" w:cs="Times New Roman"/>
-          <w:sz w:val="28"/>
-          <w:szCs w:val="28"/>
-          <w:lang w:val="ru-RU"/>
-        </w:rPr>
-        <w:lastRenderedPageBreak/>
-        <w:t xml:space="preserve">Да, я вижу, что вы обратили внимание на то, что я говорю в прошлом, - засмеялся он. Неестественно смешно. Кулак приходилось сжимать сильнее, так как дрожь передавалась </w:t>
-      </w:r>
-      <w:r>
-        <w:rPr>
-          <w:rFonts w:ascii="Times New Roman" w:hAnsi="Times New Roman" w:cs="Times New Roman"/>
-          <w:sz w:val="28"/>
-          <w:szCs w:val="28"/>
-          <w:lang w:val="ru-RU"/>
-        </w:rPr>
-        <w:t>дальше и поползла вверх по руке. – Ты прав. Я создал лекарство! И это сработало! Смотри сюда.</w:t>
-      </w:r>
-    </w:p>
-    <w:p>
-      <w:pPr>
-        <w:spacing w:after="0" w:line="360" w:lineRule="auto"/>
-        <w:ind w:left="170" w:right="85" w:firstLine="709"/>
-        <w:jc w:val="both"/>
-        <w:rPr>
-          <w:rFonts w:ascii="Times New Roman" w:hAnsi="Times New Roman" w:cs="Times New Roman"/>
-          <w:sz w:val="28"/>
-          <w:szCs w:val="28"/>
-          <w:lang w:val="ru-RU"/>
-        </w:rPr>
-      </w:pPr>
-      <w:r>
-        <w:rPr>
-          <w:rFonts w:ascii="Times New Roman" w:hAnsi="Times New Roman" w:cs="Times New Roman"/>
-          <w:sz w:val="28"/>
-          <w:szCs w:val="28"/>
-          <w:lang w:val="ru-RU"/>
-        </w:rPr>
+        <w:pStyle w:val="Normal"/>
+        <w:spacing w:line="360" w:lineRule="auto"/>
+        <w:ind w:left="0" w:firstLine="708"/>
+        <w:jc w:val="both"/>
+      </w:pPr>
+      <w:r>
+        <w:rPr/>
+        <w:t xml:space="preserve">Привет, папа, - мой голос трещит, как битый сухой лед. - </w:t>
+      </w:r>
+      <w:r>
+        <w:rPr/>
+        <w:t>Э...</w:t>
+      </w:r>
+      <w:r>
+        <w:rPr/>
+        <w:t xml:space="preserve"> как дела?</w:t>
+      </w:r>
+    </w:p>
+    <w:p>
+      <w:pPr>
+        <w:pStyle w:val="Normal"/>
+        <w:spacing w:line="360" w:lineRule="auto"/>
+        <w:ind w:left="708" w:firstLine="708"/>
+        <w:jc w:val="both"/>
+      </w:pPr>
+      <w:r>
+        <w:rPr/>
+        <w:t>Айрис бормотала - она не спрашивала, она утверждала. И улыбнулся. Я сжала руку в кулак, чтобы скрыть дрожь в пальцах. “Я думаю, мы должны были сначала поговорить об этом, сынок. Я полагаю, вы уже знаете, что наша семья поражена какой-то болезнью, верно? И что моя жизнь в опасности.</w:t>
+      </w:r>
+    </w:p>
+    <w:p>
+      <w:pPr>
+        <w:pStyle w:val="Normal"/>
+        <w:spacing w:line="360" w:lineRule="auto"/>
+        <w:ind w:left="708" w:firstLine="708"/>
+        <w:jc w:val="both"/>
+      </w:pPr>
+      <w:r>
+        <w:rPr/>
+        <w:t>“Был”?</w:t>
+      </w:r>
+    </w:p>
+    <w:p>
+      <w:pPr>
+        <w:pStyle w:val="Normal"/>
+        <w:spacing w:line="360" w:lineRule="auto"/>
+        <w:ind w:left="708" w:firstLine="708"/>
+        <w:jc w:val="both"/>
+      </w:pPr>
+      <w:r>
+        <w:rPr/>
+        <w:t>Да, я вижу, что вы обратили внимание на то, что я говорю в прошлом, - засмеялся он. Неестественно смешно. Кулак приходилось сжимать сильнее, так как дрожь передавалась дальше и поползла вверх по руке. - Ты прав. Я создал лекарство! И это сработало! Смотри сюда.</w:t>
+      </w:r>
+    </w:p>
+    <w:p>
+      <w:pPr>
+        <w:pStyle w:val="Normal"/>
+        <w:spacing w:line="360" w:lineRule="auto"/>
+        <w:ind w:left="708" w:firstLine="708"/>
+        <w:jc w:val="both"/>
+      </w:pPr>
+      <w:r>
+        <w:rPr/>
         <w:t>Мы подошли к огромному монитору, висевшему на стене. Отец нажал несколько клавиш, в результате чего на экране появилась широкая панорама человеческого тела, части которого светились красным:</w:t>
       </w:r>
     </w:p>
     <w:p>
       <w:pPr>
-        <w:spacing w:after="0" w:line="360" w:lineRule="auto"/>
-        <w:ind w:left="170" w:right="85" w:firstLine="709"/>
-        <w:jc w:val="both"/>
-        <w:rPr>
-          <w:rFonts w:ascii="Times New Roman" w:hAnsi="Times New Roman" w:cs="Times New Roman"/>
-          <w:sz w:val="28"/>
-          <w:szCs w:val="28"/>
-          <w:lang w:val="ru-RU"/>
-        </w:rPr>
-      </w:pPr>
-      <w:r>
-        <w:rPr>
-          <w:rFonts w:ascii="Times New Roman" w:hAnsi="Times New Roman" w:cs="Times New Roman"/>
-          <w:sz w:val="28"/>
-          <w:szCs w:val="28"/>
-          <w:lang w:val="ru-RU"/>
-        </w:rPr>
-        <w:t>Это результаты диагностики моего организма, до приема препарата, - объяснил свои действия Норман. – Как видите, поражены мозг, кожа, мышцы и кости. Некоторые внутренние органы и кровь. Из-за поражения головного мозга нарушались некоторые психические процессы и появились когнитивные искажения. Из-за воздействия болезни на кожу со временем я превратилась бы в настоящего монстра. Проявления уже были видны. Также был поврежден опорно-двигательный аппарат. Работа легких ухудшилась, и я стал легко задыхаться… При этом болезнь еще не находилась в критической фазе. Через пару месяцев остановить ее будет гораздо труднее… но это…</w:t>
-      </w:r>
-    </w:p>
-    <w:p>
-      <w:pPr>
-        <w:spacing w:after="0" w:line="360" w:lineRule="auto"/>
-        <w:ind w:left="170" w:right="85" w:firstLine="709"/>
-        <w:jc w:val="both"/>
-        <w:rPr>
-          <w:rFonts w:ascii="Times New Roman" w:hAnsi="Times New Roman" w:cs="Times New Roman"/>
-          <w:sz w:val="28"/>
-          <w:szCs w:val="28"/>
-          <w:lang w:val="ru-RU"/>
-        </w:rPr>
-      </w:pPr>
-      <w:r>
-        <w:rPr>
-          <w:rFonts w:ascii="Times New Roman" w:hAnsi="Times New Roman" w:cs="Times New Roman"/>
-          <w:sz w:val="28"/>
-          <w:szCs w:val="28"/>
-          <w:lang w:val="ru-RU"/>
-        </w:rPr>
-        <w:t>Еще несколько</w:t>
-      </w:r>
-      <w:r>
-        <w:rPr>
-          <w:rFonts w:ascii="Times New Roman" w:hAnsi="Times New Roman" w:cs="Times New Roman"/>
-          <w:sz w:val="28"/>
-          <w:szCs w:val="28"/>
-          <w:lang w:val="ru-RU"/>
-        </w:rPr>
-        <w:t xml:space="preserve"> кнопок попали под пальцы отца и на экране появилась копия предыдущей панорамы, только красных пятен на ней стало гораздо меньше. Зато была куча зелени:</w:t>
-      </w:r>
-    </w:p>
-    <w:p>
-      <w:pPr>
-        <w:spacing w:after="0" w:line="360" w:lineRule="auto"/>
-        <w:ind w:left="170" w:right="85" w:firstLine="709"/>
-        <w:jc w:val="both"/>
-        <w:rPr>
-          <w:rFonts w:ascii="Times New Roman" w:hAnsi="Times New Roman" w:cs="Times New Roman"/>
-          <w:sz w:val="28"/>
-          <w:szCs w:val="28"/>
-          <w:lang w:val="ru-RU"/>
-        </w:rPr>
-      </w:pPr>
-      <w:r>
-        <w:rPr>
-          <w:rFonts w:ascii="Times New Roman" w:hAnsi="Times New Roman" w:cs="Times New Roman"/>
-          <w:sz w:val="28"/>
-          <w:szCs w:val="28"/>
-          <w:lang w:val="ru-RU"/>
-        </w:rPr>
-        <w:t>… Это тоже мое тело, но после приема препарата! Норман, казалось, собирался рассмеяться. – Видеть? Болезнь ушла!</w:t>
-      </w:r>
-    </w:p>
-    <w:p>
-      <w:pPr>
-        <w:spacing w:after="0" w:line="360" w:lineRule="auto"/>
-        <w:ind w:left="170" w:right="85" w:firstLine="709"/>
-        <w:jc w:val="both"/>
-        <w:rPr>
-          <w:rFonts w:ascii="Times New Roman" w:hAnsi="Times New Roman" w:cs="Times New Roman"/>
-          <w:sz w:val="28"/>
-          <w:szCs w:val="28"/>
-          <w:lang w:val="ru-RU"/>
-        </w:rPr>
-      </w:pPr>
-      <w:r>
-        <w:rPr>
-          <w:rFonts w:ascii="Times New Roman" w:hAnsi="Times New Roman" w:cs="Times New Roman"/>
-          <w:sz w:val="28"/>
-          <w:szCs w:val="28"/>
-          <w:lang w:val="ru-RU"/>
-        </w:rPr>
-        <w:t>Но не совсем, осмелился заметить я, указывая на несколько оставшихся красных точек. Один из них сиял ярче остальных. Что было в мозгу.</w:t>
-      </w:r>
-    </w:p>
-    <w:p>
-      <w:pPr>
-        <w:spacing w:after="0" w:line="360" w:lineRule="auto"/>
-        <w:ind w:left="170" w:right="85" w:firstLine="709"/>
-        <w:jc w:val="both"/>
-        <w:rPr>
-          <w:rFonts w:ascii="Times New Roman" w:hAnsi="Times New Roman" w:cs="Times New Roman"/>
-          <w:sz w:val="28"/>
-          <w:szCs w:val="28"/>
-          <w:lang w:val="ru-RU"/>
-        </w:rPr>
-      </w:pPr>
-      <w:r>
-        <w:rPr>
-          <w:rFonts w:ascii="Times New Roman" w:hAnsi="Times New Roman" w:cs="Times New Roman"/>
-          <w:sz w:val="28"/>
-          <w:szCs w:val="28"/>
-          <w:lang w:val="ru-RU"/>
-        </w:rPr>
-        <w:t>Да, остались еще очаги, - согласился отец. – Но это не проблема. Думаю, что повторный прием препарата окончательно закроет это дело.</w:t>
-      </w:r>
-    </w:p>
-    <w:p>
-      <w:pPr>
-        <w:spacing w:after="0" w:line="360" w:lineRule="auto"/>
-        <w:ind w:left="170" w:right="85" w:firstLine="709"/>
-        <w:jc w:val="both"/>
-        <w:rPr>
-          <w:rFonts w:ascii="Times New Roman" w:hAnsi="Times New Roman" w:cs="Times New Roman"/>
-          <w:color w:val="2C2D2E"/>
-          <w:sz w:val="28"/>
-          <w:szCs w:val="28"/>
-          <w:shd w:val="clear" w:color="auto" w:fill="FFFFFF"/>
-          <w:lang w:val="ru-RU"/>
-        </w:rPr>
-      </w:pPr>
-      <w:r>
-        <w:rPr>
-          <w:rFonts w:ascii="Times New Roman" w:hAnsi="Times New Roman" w:cs="Times New Roman"/>
-          <w:sz w:val="28"/>
-          <w:szCs w:val="28"/>
-          <w:lang w:val="ru-RU"/>
-        </w:rPr>
-        <w:t xml:space="preserve">Папа, ты уверен? – Я решил тщательно прощупать почву на предмет адекватности моего отца. </w:t>
-      </w:r>
-      <w:r>
-        <w:rPr>
-          <w:rFonts w:ascii="Times New Roman" w:hAnsi="Times New Roman" w:cs="Times New Roman"/>
-          <w:color w:val="2C2D2E"/>
-          <w:sz w:val="28"/>
-          <w:szCs w:val="28"/>
-          <w:shd w:val="clear" w:color="auto" w:fill="FFFFFF"/>
-          <w:lang w:val="ru-RU"/>
-        </w:rPr>
-        <w:t>«</w:t>
-      </w:r>
-      <w:r>
-        <w:rPr>
-          <w:rFonts w:ascii="Times New Roman" w:hAnsi="Times New Roman" w:cs="Times New Roman"/>
-          <w:sz w:val="28"/>
-          <w:szCs w:val="28"/>
-          <w:lang w:val="ru-RU"/>
-        </w:rPr>
-        <w:t>Может стоит сначала провести ряд лабораторных испытаний, найти подопытных</w:t>
-      </w:r>
-      <w:r>
-        <w:rPr>
-          <w:rFonts w:ascii="Times New Roman" w:hAnsi="Times New Roman" w:cs="Times New Roman"/>
-          <w:color w:val="2C2D2E"/>
-          <w:sz w:val="28"/>
-          <w:szCs w:val="28"/>
-          <w:shd w:val="clear" w:color="auto" w:fill="FFFFFF"/>
-          <w:lang w:val="ru-RU"/>
-        </w:rPr>
-        <w:t>…»</w:t>
-      </w:r>
-    </w:p>
-    <w:p>
-      <w:pPr>
-        <w:spacing w:after="0" w:line="360" w:lineRule="auto"/>
-        <w:ind w:left="170" w:right="85" w:firstLine="709"/>
-        <w:jc w:val="both"/>
-        <w:rPr>
-          <w:rFonts w:ascii="Times New Roman" w:hAnsi="Times New Roman" w:cs="Times New Roman"/>
-          <w:sz w:val="28"/>
-          <w:szCs w:val="28"/>
-          <w:lang w:val="ru-RU"/>
-        </w:rPr>
-      </w:pPr>
-      <w:r>
-        <w:rPr>
-          <w:rFonts w:ascii="Times New Roman" w:hAnsi="Times New Roman" w:cs="Times New Roman"/>
-          <w:sz w:val="28"/>
-          <w:szCs w:val="28"/>
-          <w:lang w:val="ru-RU"/>
-        </w:rPr>
-        <w:lastRenderedPageBreak/>
-        <w:t>Вы думаете, там не было испытуемых? – Папа удивился, как будто увидел перед собой какое-то неизвестное животное. Но даже в его удивлении была какая-то неестественность. Я до сих пор не понял, какой.</w:t>
+        <w:pStyle w:val="Normal"/>
+        <w:spacing w:line="360" w:lineRule="auto"/>
+        <w:ind w:left="708" w:firstLine="708"/>
+        <w:jc w:val="both"/>
+      </w:pPr>
+      <w:r>
+        <w:rPr/>
+        <w:t xml:space="preserve">Это результаты диагностики моего организма, до </w:t>
+      </w:r>
+      <w:r>
+        <w:rPr/>
+        <w:t>приемав</w:t>
+      </w:r>
+      <w:r>
+        <w:rPr/>
+        <w:t xml:space="preserve"> препарата, - объяснил свои действия Норман, - Как видите, поражены мозг, кожа, мышцы и кости. Некоторые внутренние органы и кровь. Из-за поражения головного мозга нарушались некоторые психические процессы и появились когнитивные искажения. Из-за воздействия на кожу со временем я бы превратилась в настоящего монстра. Проявление уже были видны. Также был поврежден опорно-двигательный аппарат. Работа легких ухудшилась, и я стал легко задыхаться... При этом болезнь еще не находилась в критической фазе. Через пару месяцев остановить ее будет гораздо труднее... Но это...</w:t>
+      </w:r>
+    </w:p>
+    <w:p>
+      <w:pPr>
+        <w:pStyle w:val="Normal"/>
+        <w:spacing w:line="360" w:lineRule="auto"/>
+        <w:ind w:left="708" w:firstLine="708"/>
+        <w:jc w:val="both"/>
+      </w:pPr>
+      <w:r>
+        <w:rPr/>
+        <w:t>Еще несколько кнопок попало под пальцы отца и на экране появилась копия предыдущей панорамы, только красных пятен на ней стало гораздо меньше. Зато была куча зелени:</w:t>
+      </w:r>
+    </w:p>
+    <w:p>
+      <w:pPr>
+        <w:pStyle w:val="Normal"/>
+        <w:spacing w:line="360" w:lineRule="auto"/>
+        <w:ind w:left="708" w:firstLine="708"/>
+        <w:jc w:val="both"/>
+      </w:pPr>
+      <w:r>
+        <w:rPr/>
+        <w:t>… Это тоже мое тело, но только после приема препарата! Норман, казалось, собирался рассмеяться. - Видеть? Болезнь ушла!</w:t>
+      </w:r>
+    </w:p>
+    <w:p>
+      <w:pPr>
+        <w:pStyle w:val="Normal"/>
+        <w:spacing w:line="360" w:lineRule="auto"/>
+        <w:ind w:left="708" w:firstLine="708"/>
+        <w:jc w:val="both"/>
+      </w:pPr>
+      <w:r>
+        <w:rPr/>
+        <w:t>Но не совсем, осмелился заявить я, указывая на несколько оставшихся красных точек. Один из них сиял ярче остальных. Что было в мозгу.</w:t>
+      </w:r>
+    </w:p>
+    <w:p>
+      <w:pPr>
+        <w:pStyle w:val="Normal"/>
+        <w:spacing w:line="360" w:lineRule="auto"/>
+        <w:ind w:left="708" w:firstLine="708"/>
+        <w:jc w:val="both"/>
+      </w:pPr>
+      <w:r>
+        <w:rPr/>
+        <w:t>Да, еще остались очаги, - согласился отец. - Но это не проблема. Думаю, что повторный прием препарата окончательно закроет это дело.</w:t>
+      </w:r>
+    </w:p>
+    <w:p>
+      <w:pPr>
+        <w:pStyle w:val="Normal"/>
+        <w:spacing w:line="360" w:lineRule="auto"/>
+        <w:ind w:left="708" w:firstLine="708"/>
+        <w:jc w:val="both"/>
+      </w:pPr>
+      <w:r>
+        <w:rPr/>
+        <w:t>Папа, ты уверен? - Я решил тщательно прощупать почву на предмет адекватности моего отца. “Может, стоит сначала провести ряд лабораторных испытаний, найти подопытных...”</w:t>
+      </w:r>
+    </w:p>
+    <w:p>
+      <w:pPr>
+        <w:pStyle w:val="Normal"/>
+        <w:spacing w:line="360" w:lineRule="auto"/>
+        <w:ind w:left="708" w:firstLine="708"/>
+        <w:jc w:val="both"/>
+      </w:pPr>
+      <w:r>
+        <w:rPr/>
+        <w:t>Вы думаете, там не было испытуемых? - Папа удивился, как будто увидел перед собой какое-то неизвестное животное. Но даже в его удивлении была какая-то неестественность. Я до сих пор не понял, какой.</w:t>
       </w:r>
     </w:p>
     <w:sectPr>
-      <w:pgSz w:w="12240" w:h="15840"/>
-      <w:pgMar w:top="1134" w:right="850" w:bottom="1134" w:left="1701" w:header="708" w:footer="708" w:gutter="0"/>
-      <w:cols w:space="708"/>
+      <w:pgSz w:w="11906" w:h="16838" w:orient="portrait"/>
+      <w:pgMar w:top="113" w:right="85" w:bottom="113" w:left="170" w:header="720" w:footer="720" w:gutter="0"/>
+      <w:cols w:space="720"/>
       <w:docGrid w:linePitch="360"/>
     </w:sectPr>
   </w:body>
@@ -583,14 +311,14 @@
 </file>
 
 <file path=word/styles.xml><?xml version="1.0" encoding="utf-8"?>
-<w:styles xmlns:mc="http://schemas.openxmlformats.org/markup-compatibility/2006" xmlns:r="http://schemas.openxmlformats.org/officeDocument/2006/relationships" xmlns:w="http://schemas.openxmlformats.org/wordprocessingml/2006/main" xmlns:w14="http://schemas.microsoft.com/office/word/2010/wordml" xmlns:w15="http://schemas.microsoft.com/office/word/2012/wordml" xmlns:w16cid="http://schemas.microsoft.com/office/word/2016/wordml/cid" xmlns:w16se="http://schemas.microsoft.com/office/word/2015/wordml/symex" mc:Ignorable="w14 w15 w16se w16cid">
+<w:styles xmlns:wp14="http://schemas.microsoft.com/office/word/2010/wordprocessingDrawing" xmlns:mc="http://schemas.openxmlformats.org/markup-compatibility/2006" xmlns:r="http://schemas.openxmlformats.org/officeDocument/2006/relationships" xmlns:w="http://schemas.openxmlformats.org/wordprocessingml/2006/main" xmlns:w14="http://schemas.microsoft.com/office/word/2010/wordml" xmlns:w15="http://schemas.microsoft.com/office/word/2012/wordml" mc:Ignorable="w14 w15 wp14">
   <w:docDefaults>
     <w:rPrDefault>
       <w:rPr>
-        <w:rFonts w:asciiTheme="minorHAnsi" w:eastAsiaTheme="minorHAnsi" w:hAnsiTheme="minorHAnsi" w:cstheme="minorBidi"/>
+        <w:rFonts w:asciiTheme="minorHAnsi" w:hAnsiTheme="minorHAnsi" w:eastAsiaTheme="minorHAnsi" w:cstheme="minorBidi"/>
         <w:sz w:val="22"/>
         <w:szCs w:val="22"/>
-        <w:lang w:val="en-US" w:eastAsia="en-US" w:bidi="ar-SA"/>
+        <w:lang w:val="ru-RU" w:eastAsia="en-US" w:bidi="ar-SA"/>
       </w:rPr>
     </w:rPrDefault>
     <w:pPrDefault>
@@ -599,17 +327,17 @@
       </w:pPr>
     </w:pPrDefault>
   </w:docDefaults>
-  <w:latentStyles w:defLockedState="0" w:defUIPriority="99" w:defSemiHidden="0" w:defUnhideWhenUsed="0" w:defQFormat="0" w:count="375">
+  <w:latentStyles w:defLockedState="0" w:defUIPriority="99" w:defSemiHidden="0" w:defUnhideWhenUsed="0" w:defQFormat="0" w:count="371">
     <w:lsdException w:name="Normal" w:uiPriority="0" w:qFormat="1"/>
     <w:lsdException w:name="heading 1" w:uiPriority="9" w:qFormat="1"/>
-    <w:lsdException w:name="heading 2" w:semiHidden="1" w:uiPriority="9" w:unhideWhenUsed="1" w:qFormat="1"/>
-    <w:lsdException w:name="heading 3" w:semiHidden="1" w:uiPriority="9" w:unhideWhenUsed="1" w:qFormat="1"/>
-    <w:lsdException w:name="heading 4" w:semiHidden="1" w:uiPriority="9" w:unhideWhenUsed="1" w:qFormat="1"/>
-    <w:lsdException w:name="heading 5" w:semiHidden="1" w:uiPriority="9" w:unhideWhenUsed="1" w:qFormat="1"/>
-    <w:lsdException w:name="heading 6" w:semiHidden="1" w:uiPriority="9" w:unhideWhenUsed="1" w:qFormat="1"/>
-    <w:lsdException w:name="heading 7" w:semiHidden="1" w:uiPriority="9" w:unhideWhenUsed="1" w:qFormat="1"/>
-    <w:lsdException w:name="heading 8" w:semiHidden="1" w:uiPriority="9" w:unhideWhenUsed="1" w:qFormat="1"/>
-    <w:lsdException w:name="heading 9" w:semiHidden="1" w:uiPriority="9" w:unhideWhenUsed="1" w:qFormat="1"/>
+    <w:lsdException w:name="heading 2" w:uiPriority="9" w:semiHidden="1" w:unhideWhenUsed="1" w:qFormat="1"/>
+    <w:lsdException w:name="heading 3" w:uiPriority="9" w:semiHidden="1" w:unhideWhenUsed="1" w:qFormat="1"/>
+    <w:lsdException w:name="heading 4" w:uiPriority="9" w:semiHidden="1" w:unhideWhenUsed="1" w:qFormat="1"/>
+    <w:lsdException w:name="heading 5" w:uiPriority="9" w:semiHidden="1" w:unhideWhenUsed="1" w:qFormat="1"/>
+    <w:lsdException w:name="heading 6" w:uiPriority="9" w:semiHidden="1" w:unhideWhenUsed="1" w:qFormat="1"/>
+    <w:lsdException w:name="heading 7" w:uiPriority="9" w:semiHidden="1" w:unhideWhenUsed="1" w:qFormat="1"/>
+    <w:lsdException w:name="heading 8" w:uiPriority="9" w:semiHidden="1" w:unhideWhenUsed="1" w:qFormat="1"/>
+    <w:lsdException w:name="heading 9" w:uiPriority="9" w:semiHidden="1" w:unhideWhenUsed="1" w:qFormat="1"/>
     <w:lsdException w:name="index 1" w:semiHidden="1" w:unhideWhenUsed="1"/>
     <w:lsdException w:name="index 2" w:semiHidden="1" w:unhideWhenUsed="1"/>
     <w:lsdException w:name="index 3" w:semiHidden="1" w:unhideWhenUsed="1"/>
@@ -619,22 +347,22 @@
     <w:lsdException w:name="index 7" w:semiHidden="1" w:unhideWhenUsed="1"/>
     <w:lsdException w:name="index 8" w:semiHidden="1" w:unhideWhenUsed="1"/>
     <w:lsdException w:name="index 9" w:semiHidden="1" w:unhideWhenUsed="1"/>
-    <w:lsdException w:name="toc 1" w:semiHidden="1" w:uiPriority="39" w:unhideWhenUsed="1"/>
-    <w:lsdException w:name="toc 2" w:semiHidden="1" w:uiPriority="39" w:unhideWhenUsed="1"/>
-    <w:lsdException w:name="toc 3" w:semiHidden="1" w:uiPriority="39" w:unhideWhenUsed="1"/>
-    <w:lsdException w:name="toc 4" w:semiHidden="1" w:uiPriority="39" w:unhideWhenUsed="1"/>
-    <w:lsdException w:name="toc 5" w:semiHidden="1" w:uiPriority="39" w:unhideWhenUsed="1"/>
-    <w:lsdException w:name="toc 6" w:semiHidden="1" w:uiPriority="39" w:unhideWhenUsed="1"/>
-    <w:lsdException w:name="toc 7" w:semiHidden="1" w:uiPriority="39" w:unhideWhenUsed="1"/>
-    <w:lsdException w:name="toc 8" w:semiHidden="1" w:uiPriority="39" w:unhideWhenUsed="1"/>
-    <w:lsdException w:name="toc 9" w:semiHidden="1" w:uiPriority="39" w:unhideWhenUsed="1"/>
+    <w:lsdException w:name="toc 1" w:uiPriority="39" w:semiHidden="1" w:unhideWhenUsed="1"/>
+    <w:lsdException w:name="toc 2" w:uiPriority="39" w:semiHidden="1" w:unhideWhenUsed="1"/>
+    <w:lsdException w:name="toc 3" w:uiPriority="39" w:semiHidden="1" w:unhideWhenUsed="1"/>
+    <w:lsdException w:name="toc 4" w:uiPriority="39" w:semiHidden="1" w:unhideWhenUsed="1"/>
+    <w:lsdException w:name="toc 5" w:uiPriority="39" w:semiHidden="1" w:unhideWhenUsed="1"/>
+    <w:lsdException w:name="toc 6" w:uiPriority="39" w:semiHidden="1" w:unhideWhenUsed="1"/>
+    <w:lsdException w:name="toc 7" w:uiPriority="39" w:semiHidden="1" w:unhideWhenUsed="1"/>
+    <w:lsdException w:name="toc 8" w:uiPriority="39" w:semiHidden="1" w:unhideWhenUsed="1"/>
+    <w:lsdException w:name="toc 9" w:uiPriority="39" w:semiHidden="1" w:unhideWhenUsed="1"/>
     <w:lsdException w:name="Normal Indent" w:semiHidden="1" w:unhideWhenUsed="1"/>
     <w:lsdException w:name="footnote text" w:semiHidden="1" w:unhideWhenUsed="1"/>
     <w:lsdException w:name="annotation text" w:semiHidden="1" w:unhideWhenUsed="1"/>
     <w:lsdException w:name="header" w:semiHidden="1" w:unhideWhenUsed="1"/>
     <w:lsdException w:name="footer" w:semiHidden="1" w:unhideWhenUsed="1"/>
     <w:lsdException w:name="index heading" w:semiHidden="1" w:unhideWhenUsed="1"/>
-    <w:lsdException w:name="caption" w:semiHidden="1" w:uiPriority="35" w:unhideWhenUsed="1" w:qFormat="1"/>
+    <w:lsdException w:name="caption" w:uiPriority="35" w:semiHidden="1" w:unhideWhenUsed="1" w:qFormat="1"/>
     <w:lsdException w:name="table of figures" w:semiHidden="1" w:unhideWhenUsed="1"/>
     <w:lsdException w:name="envelope address" w:semiHidden="1" w:unhideWhenUsed="1"/>
     <w:lsdException w:name="envelope return" w:semiHidden="1" w:unhideWhenUsed="1"/>
@@ -665,7 +393,7 @@
     <w:lsdException w:name="Title" w:uiPriority="10" w:qFormat="1"/>
     <w:lsdException w:name="Closing" w:semiHidden="1" w:unhideWhenUsed="1"/>
     <w:lsdException w:name="Signature" w:semiHidden="1" w:unhideWhenUsed="1"/>
-    <w:lsdException w:name="Default Paragraph Font" w:semiHidden="1" w:uiPriority="1" w:unhideWhenUsed="1"/>
+    <w:lsdException w:name="Default Paragraph Font" w:uiPriority="1" w:semiHidden="1" w:unhideWhenUsed="1"/>
     <w:lsdException w:name="Body Text" w:semiHidden="1" w:unhideWhenUsed="1"/>
     <w:lsdException w:name="Body Text Indent" w:semiHidden="1" w:unhideWhenUsed="1"/>
     <w:lsdException w:name="List Continue" w:semiHidden="1" w:unhideWhenUsed="1"/>
@@ -865,8 +593,8 @@
     <w:lsdException w:name="Subtle Reference" w:uiPriority="31" w:qFormat="1"/>
     <w:lsdException w:name="Intense Reference" w:uiPriority="32" w:qFormat="1"/>
     <w:lsdException w:name="Book Title" w:uiPriority="33" w:qFormat="1"/>
-    <w:lsdException w:name="Bibliography" w:semiHidden="1" w:uiPriority="37" w:unhideWhenUsed="1"/>
-    <w:lsdException w:name="TOC Heading" w:semiHidden="1" w:uiPriority="39" w:unhideWhenUsed="1" w:qFormat="1"/>
+    <w:lsdException w:name="Bibliography" w:uiPriority="37" w:semiHidden="1" w:unhideWhenUsed="1"/>
+    <w:lsdException w:name="TOC Heading" w:uiPriority="39" w:semiHidden="1" w:unhideWhenUsed="1" w:qFormat="1"/>
     <w:lsdException w:name="Plain Table 1" w:uiPriority="41"/>
     <w:lsdException w:name="Plain Table 2" w:uiPriority="42"/>
     <w:lsdException w:name="Plain Table 3" w:uiPriority="43"/>
@@ -971,22 +699,18 @@
     <w:lsdException w:name="List Table 5 Dark Accent 6" w:uiPriority="50"/>
     <w:lsdException w:name="List Table 6 Colorful Accent 6" w:uiPriority="51"/>
     <w:lsdException w:name="List Table 7 Colorful Accent 6" w:uiPriority="52"/>
-    <w:lsdException w:name="Mention" w:semiHidden="1" w:unhideWhenUsed="1"/>
-    <w:lsdException w:name="Smart Hyperlink" w:semiHidden="1" w:unhideWhenUsed="1"/>
-    <w:lsdException w:name="Hashtag" w:semiHidden="1" w:unhideWhenUsed="1"/>
-    <w:lsdException w:name="Unresolved Mention" w:semiHidden="1" w:unhideWhenUsed="1"/>
   </w:latentStyles>
-  <w:style w:type="paragraph" w:default="1" w:styleId="a">
+  <w:style w:type="paragraph" w:styleId="Normal" w:default="1">
     <w:name w:val="Normal"/>
     <w:qFormat/>
   </w:style>
-  <w:style w:type="character" w:default="1" w:styleId="a0">
+  <w:style w:type="character" w:styleId="DefaultParagraphFont" w:default="1">
     <w:name w:val="Default Paragraph Font"/>
     <w:uiPriority w:val="1"/>
     <w:semiHidden/>
     <w:unhideWhenUsed/>
   </w:style>
-  <w:style w:type="table" w:default="1" w:styleId="a1">
+  <w:style w:type="table" w:styleId="TableNormal" w:default="1">
     <w:name w:val="Normal Table"/>
     <w:uiPriority w:val="99"/>
     <w:semiHidden/>
@@ -1001,36 +725,19 @@
       </w:tblCellMar>
     </w:tblPr>
   </w:style>
-  <w:style w:type="numbering" w:default="1" w:styleId="a2">
+  <w:style w:type="numbering" w:styleId="NoList" w:default="1">
     <w:name w:val="No List"/>
     <w:uiPriority w:val="99"/>
     <w:semiHidden/>
     <w:unhideWhenUsed/>
   </w:style>
-  <w:style w:type="paragraph" w:styleId="a3">
-    <w:name w:val="Block Text"/>
-    <w:basedOn w:val="a"/>
-    <w:uiPriority w:val="99"/>
-    <w:unhideWhenUsed/>
-    <w:rsid w:val="00FF1FE0"/>
-    <w:pPr>
-      <w:ind w:left="-1418" w:right="-567"/>
-      <w:jc w:val="both"/>
-    </w:pPr>
-    <w:rPr>
-      <w:rFonts w:cstheme="minorHAnsi"/>
-      <w:sz w:val="32"/>
-      <w:szCs w:val="32"/>
-      <w:lang w:val="ru-RU"/>
-    </w:rPr>
-  </w:style>
 </w:styles>
 </file>
 
 <file path=word/theme/theme1.xml><?xml version="1.0" encoding="utf-8"?>
-<a:theme xmlns:a="http://schemas.openxmlformats.org/drawingml/2006/main" name="Тема Office">
+<a:theme xmlns:a="http://schemas.openxmlformats.org/drawingml/2006/main" name="Office Theme">
   <a:themeElements>
-    <a:clrScheme name="Стандартная">
+    <a:clrScheme name="Office">
       <a:dk1>
         <a:sysClr val="windowText" lastClr="000000"/>
       </a:dk1>
@@ -1068,14 +775,14 @@
         <a:srgbClr val="954F72"/>
       </a:folHlink>
     </a:clrScheme>
-    <a:fontScheme name="Стандартная">
+    <a:fontScheme name="Office">
       <a:majorFont>
         <a:latin typeface="Calibri Light" panose="020F0302020204030204"/>
         <a:ea typeface=""/>
         <a:cs typeface=""/>
-        <a:font script="Jpan" typeface="游ゴシック Light"/>
+        <a:font script="Jpan" typeface="ＭＳ ゴシック"/>
         <a:font script="Hang" typeface="맑은 고딕"/>
-        <a:font script="Hans" typeface="等线 Light"/>
+        <a:font script="Hans" typeface="宋体"/>
         <a:font script="Hant" typeface="新細明體"/>
         <a:font script="Arab" typeface="Times New Roman"/>
         <a:font script="Hebr" typeface="Times New Roman"/>
@@ -1103,31 +810,14 @@
         <a:font script="Viet" typeface="Times New Roman"/>
         <a:font script="Uigh" typeface="Microsoft Uighur"/>
         <a:font script="Geor" typeface="Sylfaen"/>
-        <a:font script="Armn" typeface="Arial"/>
-        <a:font script="Bugi" typeface="Leelawadee UI"/>
-        <a:font script="Bopo" typeface="Microsoft JhengHei"/>
-        <a:font script="Java" typeface="Javanese Text"/>
-        <a:font script="Lisu" typeface="Segoe UI"/>
-        <a:font script="Mymr" typeface="Myanmar Text"/>
-        <a:font script="Nkoo" typeface="Ebrima"/>
-        <a:font script="Olck" typeface="Nirmala UI"/>
-        <a:font script="Osma" typeface="Ebrima"/>
-        <a:font script="Phag" typeface="Phagspa"/>
-        <a:font script="Syrn" typeface="Estrangelo Edessa"/>
-        <a:font script="Syrj" typeface="Estrangelo Edessa"/>
-        <a:font script="Syre" typeface="Estrangelo Edessa"/>
-        <a:font script="Sora" typeface="Nirmala UI"/>
-        <a:font script="Tale" typeface="Microsoft Tai Le"/>
-        <a:font script="Talu" typeface="Microsoft New Tai Lue"/>
-        <a:font script="Tfng" typeface="Ebrima"/>
       </a:majorFont>
       <a:minorFont>
         <a:latin typeface="Calibri" panose="020F0502020204030204"/>
         <a:ea typeface=""/>
         <a:cs typeface=""/>
-        <a:font script="Jpan" typeface="游明朝"/>
+        <a:font script="Jpan" typeface="ＭＳ 明朝"/>
         <a:font script="Hang" typeface="맑은 고딕"/>
-        <a:font script="Hans" typeface="等线"/>
+        <a:font script="Hans" typeface="宋体"/>
         <a:font script="Hant" typeface="新細明體"/>
         <a:font script="Arab" typeface="Arial"/>
         <a:font script="Hebr" typeface="Arial"/>
@@ -1155,26 +845,9 @@
         <a:font script="Viet" typeface="Arial"/>
         <a:font script="Uigh" typeface="Microsoft Uighur"/>
         <a:font script="Geor" typeface="Sylfaen"/>
-        <a:font script="Armn" typeface="Arial"/>
-        <a:font script="Bugi" typeface="Leelawadee UI"/>
-        <a:font script="Bopo" typeface="Microsoft JhengHei"/>
-        <a:font script="Java" typeface="Javanese Text"/>
-        <a:font script="Lisu" typeface="Segoe UI"/>
-        <a:font script="Mymr" typeface="Myanmar Text"/>
-        <a:font script="Nkoo" typeface="Ebrima"/>
-        <a:font script="Olck" typeface="Nirmala UI"/>
-        <a:font script="Osma" typeface="Ebrima"/>
-        <a:font script="Phag" typeface="Phagspa"/>
-        <a:font script="Syrn" typeface="Estrangelo Edessa"/>
-        <a:font script="Syrj" typeface="Estrangelo Edessa"/>
-        <a:font script="Syre" typeface="Estrangelo Edessa"/>
-        <a:font script="Sora" typeface="Nirmala UI"/>
-        <a:font script="Tale" typeface="Microsoft Tai Le"/>
-        <a:font script="Talu" typeface="Microsoft New Tai Lue"/>
-        <a:font script="Tfng" typeface="Ebrima"/>
       </a:minorFont>
     </a:fontScheme>
-    <a:fmtScheme name="Стандартная">
+    <a:fmtScheme name="Office">
       <a:fillStyleLst>
         <a:solidFill>
           <a:schemeClr val="phClr"/>

--- a/LR2/34.docx
+++ b/LR2/34.docx
@@ -151,7 +151,27 @@
           <w:szCs w:val="28"/>
           <w:lang w:val="ru-RU"/>
         </w:rPr>
-        <w:t>Остальные бы не заметили. Но я учусь в школе Дайтен. Я должен замечать такие вещи.</w:t>
+        <w:t xml:space="preserve">Остальные бы не заметили. Но я учусь в школе </w:t>
+      </w:r>
+      <w:proofErr w:type="spellStart"/>
+      <w:r>
+        <w:rPr>
+          <w:rFonts w:ascii="Times New Roman" w:hAnsi="Times New Roman" w:cs="Times New Roman"/>
+          <w:sz w:val="28"/>
+          <w:szCs w:val="28"/>
+          <w:lang w:val="ru-RU"/>
+        </w:rPr>
+        <w:t>Дайтен</w:t>
+      </w:r>
+      <w:proofErr w:type="spellEnd"/>
+      <w:r>
+        <w:rPr>
+          <w:rFonts w:ascii="Times New Roman" w:hAnsi="Times New Roman" w:cs="Times New Roman"/>
+          <w:sz w:val="28"/>
+          <w:szCs w:val="28"/>
+          <w:lang w:val="ru-RU"/>
+        </w:rPr>
+        <w:t>. Я должен замечать такие вещи.</w:t>
       </w:r>
     </w:p>
     <w:p>
@@ -219,6 +239,8 @@
         </w:rPr>
         <w:t>В чем именно разница?</w:t>
       </w:r>
+      <w:bookmarkStart w:id="0" w:name="_GoBack"/>
+      <w:bookmarkEnd w:id="0"/>
     </w:p>
     <w:p>
       <w:pPr>
@@ -533,12 +555,16 @@
       </w:r>
     </w:p>
     <w:p>
-      <w:bookmarkStart w:id="0" w:name="_GoBack"/>
-      <w:bookmarkEnd w:id="0"/>
+      <w:pPr>
+        <w:spacing w:line="360" w:lineRule="auto"/>
+        <w:rPr>
+          <w:lang w:val="ru-RU"/>
+        </w:rPr>
+      </w:pPr>
     </w:p>
     <w:sectPr>
       <w:pgSz w:w="12240" w:h="15840"/>
-      <w:pgMar w:top="1134" w:right="850" w:bottom="1134" w:left="1701" w:header="708" w:footer="708" w:gutter="0"/>
+      <w:pgMar w:top="1134" w:right="851" w:bottom="1134" w:left="1701" w:header="708" w:footer="708" w:gutter="0"/>
       <w:cols w:space="708"/>
       <w:docGrid w:linePitch="360"/>
     </w:sectPr>

--- a/LR2/34.docx
+++ b/LR2/34.docx
@@ -4,570 +4,839 @@
   <w:body>
     <w:p>
       <w:pPr>
-        <w:pStyle w:val="a3"/>
-        <w:spacing w:after="0" w:line="360" w:lineRule="auto"/>
-        <w:ind w:left="170" w:right="85" w:firstLine="709"/>
-        <w:rPr>
-          <w:rFonts w:ascii="Times New Roman" w:hAnsi="Times New Roman" w:cs="Times New Roman"/>
-          <w:sz w:val="28"/>
-          <w:szCs w:val="28"/>
-        </w:rPr>
-      </w:pPr>
-      <w:r>
-        <w:rPr>
-          <w:rFonts w:ascii="Times New Roman" w:hAnsi="Times New Roman" w:cs="Times New Roman"/>
-          <w:sz w:val="28"/>
-          <w:szCs w:val="28"/>
-        </w:rPr>
-        <w:t>Папа? - тяжёлая дверь с трудом поддалась под моим давлением, составив сложную комбинацию кодов.</w:t>
-      </w:r>
-    </w:p>
-    <w:p>
-      <w:pPr>
-        <w:spacing w:after="0" w:line="360" w:lineRule="auto"/>
-        <w:ind w:left="170" w:right="85" w:firstLine="709"/>
-        <w:jc w:val="both"/>
-        <w:rPr>
-          <w:rFonts w:ascii="Times New Roman" w:hAnsi="Times New Roman" w:cs="Times New Roman"/>
-          <w:sz w:val="28"/>
-          <w:szCs w:val="28"/>
-          <w:lang w:val="ru-RU"/>
-        </w:rPr>
-      </w:pPr>
-      <w:r>
-        <w:rPr>
-          <w:rFonts w:ascii="Times New Roman" w:hAnsi="Times New Roman" w:cs="Times New Roman"/>
-          <w:sz w:val="28"/>
-          <w:szCs w:val="28"/>
-          <w:lang w:val="ru-RU"/>
-        </w:rPr>
+        <w:spacing w:after="0" w:line="360" w:lineRule="auto"/>
+        <w:ind w:firstLine="706"/>
+        <w:jc w:val="both"/>
+        <w:rPr>
+          <w:rFonts w:ascii="Times New Roman" w:hAnsi="Times New Roman"/>
+          <w:color w:val="000000"/>
+          <w:sz w:val="28"/>
+        </w:rPr>
+      </w:pPr>
+      <w:r>
+        <w:rPr>
+          <w:rFonts w:ascii="Times New Roman" w:hAnsi="Times New Roman"/>
+          <w:color w:val="000000"/>
+          <w:sz w:val="28"/>
+        </w:rPr>
+        <w:t>Папа? - тяжелая дверь с трудом поддалась под моим давлением, составив сложную комбинацию кодов.</w:t>
+      </w:r>
+    </w:p>
+    <w:p>
+      <w:pPr>
+        <w:spacing w:after="0" w:line="360" w:lineRule="auto"/>
+        <w:jc w:val="both"/>
+        <w:rPr>
+          <w:rFonts w:ascii="Times New Roman" w:hAnsi="Times New Roman"/>
+          <w:color w:val="000000"/>
+          <w:sz w:val="28"/>
+        </w:rPr>
+      </w:pPr>
+      <w:r>
+        <w:rPr>
+          <w:rFonts w:ascii="Times New Roman" w:hAnsi="Times New Roman"/>
+          <w:color w:val="000000"/>
+          <w:sz w:val="28"/>
+        </w:rPr>
+        <w:tab/>
         <w:t>Я не знаю, чего я ожидал. Разрушенная лаборатория? Тела личного состава с ранами, нанесенными новорожденным гоблином?</w:t>
       </w:r>
     </w:p>
     <w:p>
       <w:pPr>
         <w:spacing w:after="0" w:line="360" w:lineRule="auto"/>
-        <w:ind w:left="170" w:right="85" w:firstLine="709"/>
-        <w:jc w:val="both"/>
-        <w:rPr>
-          <w:rFonts w:ascii="Times New Roman" w:hAnsi="Times New Roman" w:cs="Times New Roman"/>
-          <w:sz w:val="28"/>
-          <w:szCs w:val="28"/>
-          <w:lang w:val="ru-RU"/>
-        </w:rPr>
-      </w:pPr>
-      <w:r>
-        <w:rPr>
-          <w:rFonts w:ascii="Times New Roman" w:hAnsi="Times New Roman" w:cs="Times New Roman"/>
-          <w:sz w:val="28"/>
-          <w:szCs w:val="28"/>
-          <w:lang w:val="ru-RU"/>
-        </w:rPr>
-        <w:t>Вместо этого меня встретили спокойно и грациозно. Лаборатория продолжала работать. Сотрудники занимались своими делами. Ни следа невменяемой ярости Нормана Осборна, показанного в фильме… в одном из фильмов.</w:t>
-      </w:r>
-    </w:p>
-    <w:p>
-      <w:pPr>
-        <w:spacing w:after="0" w:line="360" w:lineRule="auto"/>
-        <w:ind w:left="170" w:right="85" w:firstLine="709"/>
-        <w:jc w:val="both"/>
-        <w:rPr>
-          <w:rFonts w:ascii="Times New Roman" w:hAnsi="Times New Roman" w:cs="Times New Roman"/>
-          <w:sz w:val="28"/>
-          <w:szCs w:val="28"/>
-          <w:lang w:val="ru-RU"/>
-        </w:rPr>
-      </w:pPr>
-      <w:r>
-        <w:rPr>
-          <w:rFonts w:ascii="Times New Roman" w:hAnsi="Times New Roman" w:cs="Times New Roman"/>
-          <w:sz w:val="28"/>
-          <w:szCs w:val="28"/>
-          <w:lang w:val="ru-RU"/>
-        </w:rPr>
-        <w:t>На секунду я понадеялся, что отец еще не принял свое лекарство, что у нас еще есть время все изменить…</w:t>
-      </w:r>
-    </w:p>
-    <w:p>
-      <w:pPr>
-        <w:spacing w:after="0" w:line="360" w:lineRule="auto"/>
-        <w:ind w:left="170" w:right="85" w:firstLine="709"/>
-        <w:jc w:val="both"/>
-        <w:rPr>
-          <w:rFonts w:ascii="Times New Roman" w:hAnsi="Times New Roman" w:cs="Times New Roman"/>
-          <w:sz w:val="28"/>
-          <w:szCs w:val="28"/>
-          <w:lang w:val="ru-RU"/>
-        </w:rPr>
-      </w:pPr>
-      <w:r>
-        <w:rPr>
-          <w:rFonts w:ascii="Times New Roman" w:hAnsi="Times New Roman" w:cs="Times New Roman"/>
-          <w:sz w:val="28"/>
-          <w:szCs w:val="28"/>
-          <w:lang w:val="ru-RU"/>
-        </w:rPr>
-        <w:t>Да, Гарри? Норман вышел из-за двери, и еще до того, как я услышал его голос, я понял, что опаздываю.</w:t>
-      </w:r>
-    </w:p>
-    <w:p>
-      <w:pPr>
-        <w:spacing w:after="0" w:line="360" w:lineRule="auto"/>
-        <w:ind w:left="170" w:right="85" w:firstLine="709"/>
-        <w:jc w:val="both"/>
-        <w:rPr>
-          <w:rFonts w:ascii="Times New Roman" w:hAnsi="Times New Roman" w:cs="Times New Roman"/>
-          <w:sz w:val="28"/>
-          <w:szCs w:val="28"/>
-          <w:lang w:val="ru-RU"/>
-        </w:rPr>
-      </w:pPr>
-      <w:r>
-        <w:rPr>
-          <w:rFonts w:ascii="Times New Roman" w:hAnsi="Times New Roman" w:cs="Times New Roman"/>
-          <w:sz w:val="28"/>
-          <w:szCs w:val="28"/>
-          <w:lang w:val="ru-RU"/>
-        </w:rPr>
+        <w:jc w:val="both"/>
+        <w:rPr>
+          <w:rFonts w:ascii="Times New Roman" w:hAnsi="Times New Roman"/>
+          <w:color w:val="000000"/>
+          <w:sz w:val="28"/>
+        </w:rPr>
+      </w:pPr>
+      <w:r>
+        <w:rPr>
+          <w:rFonts w:ascii="Times New Roman" w:hAnsi="Times New Roman"/>
+          <w:color w:val="000000"/>
+          <w:sz w:val="28"/>
+        </w:rPr>
+        <w:tab/>
+        <w:t xml:space="preserve">Вместо этого меня встретили спокойно и грациозно. Лаборатория продолжала работать. Сотрудники занимались своими делами. Ни следа невменяемой ярости </w:t>
+      </w:r>
+      <w:proofErr w:type="spellStart"/>
+      <w:r>
+        <w:rPr>
+          <w:rFonts w:ascii="Times New Roman" w:hAnsi="Times New Roman"/>
+          <w:color w:val="000000"/>
+          <w:sz w:val="28"/>
+        </w:rPr>
+        <w:t>Нормана</w:t>
+      </w:r>
+      <w:proofErr w:type="spellEnd"/>
+      <w:r>
+        <w:rPr>
+          <w:rFonts w:ascii="Times New Roman" w:hAnsi="Times New Roman"/>
+          <w:color w:val="000000"/>
+          <w:sz w:val="28"/>
+        </w:rPr>
+        <w:t xml:space="preserve"> Осборна, показанного в фильме... в одном из фильмов.</w:t>
+      </w:r>
+    </w:p>
+    <w:p>
+      <w:pPr>
+        <w:spacing w:after="0" w:line="360" w:lineRule="auto"/>
+        <w:jc w:val="both"/>
+        <w:rPr>
+          <w:rFonts w:ascii="Times New Roman" w:hAnsi="Times New Roman"/>
+          <w:color w:val="000000"/>
+          <w:sz w:val="28"/>
+        </w:rPr>
+      </w:pPr>
+      <w:r>
+        <w:rPr>
+          <w:rFonts w:ascii="Times New Roman" w:hAnsi="Times New Roman"/>
+          <w:color w:val="000000"/>
+          <w:sz w:val="28"/>
+        </w:rPr>
+        <w:tab/>
+        <w:t>На секунду я понадеялся, что отец еще не принял свое лекарство, что у нас еще есть время все изменить...</w:t>
+      </w:r>
+    </w:p>
+    <w:p>
+      <w:pPr>
+        <w:spacing w:after="0" w:line="360" w:lineRule="auto"/>
+        <w:jc w:val="both"/>
+        <w:rPr>
+          <w:rFonts w:ascii="Times New Roman" w:hAnsi="Times New Roman"/>
+          <w:color w:val="000000"/>
+          <w:sz w:val="28"/>
+        </w:rPr>
+      </w:pPr>
+      <w:r>
+        <w:rPr>
+          <w:rFonts w:ascii="Times New Roman" w:hAnsi="Times New Roman"/>
+          <w:color w:val="000000"/>
+          <w:sz w:val="28"/>
+        </w:rPr>
+        <w:tab/>
+        <w:t xml:space="preserve">Да, Гарри? </w:t>
+      </w:r>
+      <w:proofErr w:type="spellStart"/>
+      <w:r>
+        <w:rPr>
+          <w:rFonts w:ascii="Times New Roman" w:hAnsi="Times New Roman"/>
+          <w:color w:val="000000"/>
+          <w:sz w:val="28"/>
+        </w:rPr>
+        <w:t>Норман</w:t>
+      </w:r>
+      <w:proofErr w:type="spellEnd"/>
+      <w:r>
+        <w:rPr>
+          <w:rFonts w:ascii="Times New Roman" w:hAnsi="Times New Roman"/>
+          <w:color w:val="000000"/>
+          <w:sz w:val="28"/>
+        </w:rPr>
+        <w:t xml:space="preserve"> вышел из-за двери, и еще до того, как я услышал его голос, я понял, что опаздываю.</w:t>
+      </w:r>
+    </w:p>
+    <w:p>
+      <w:pPr>
+        <w:spacing w:after="0" w:line="360" w:lineRule="auto"/>
+        <w:jc w:val="both"/>
+        <w:rPr>
+          <w:rFonts w:ascii="Times New Roman" w:hAnsi="Times New Roman"/>
+          <w:color w:val="000000"/>
+          <w:sz w:val="28"/>
+        </w:rPr>
+      </w:pPr>
+      <w:r>
+        <w:rPr>
+          <w:rFonts w:ascii="Times New Roman" w:hAnsi="Times New Roman"/>
+          <w:color w:val="000000"/>
+          <w:sz w:val="28"/>
+        </w:rPr>
+        <w:tab/>
         <w:t>Отец изменился. Его походка была другой. Его жесты различны. Его голос также изменился.</w:t>
       </w:r>
     </w:p>
     <w:p>
       <w:pPr>
         <w:spacing w:after="0" w:line="360" w:lineRule="auto"/>
-        <w:ind w:left="170" w:right="85" w:firstLine="709"/>
-        <w:jc w:val="both"/>
-        <w:rPr>
-          <w:rFonts w:ascii="Times New Roman" w:hAnsi="Times New Roman" w:cs="Times New Roman"/>
-          <w:sz w:val="28"/>
-          <w:szCs w:val="28"/>
-          <w:lang w:val="ru-RU"/>
-        </w:rPr>
-      </w:pPr>
-      <w:r>
-        <w:rPr>
-          <w:rFonts w:ascii="Times New Roman" w:hAnsi="Times New Roman" w:cs="Times New Roman"/>
-          <w:sz w:val="28"/>
-          <w:szCs w:val="28"/>
-          <w:lang w:val="ru-RU"/>
-        </w:rPr>
+        <w:jc w:val="both"/>
+        <w:rPr>
+          <w:rFonts w:ascii="Times New Roman" w:hAnsi="Times New Roman"/>
+          <w:color w:val="000000"/>
+          <w:sz w:val="28"/>
+        </w:rPr>
+      </w:pPr>
+      <w:r>
+        <w:rPr>
+          <w:rFonts w:ascii="Times New Roman" w:hAnsi="Times New Roman"/>
+          <w:color w:val="000000"/>
+          <w:sz w:val="28"/>
+        </w:rPr>
+        <w:tab/>
         <w:t xml:space="preserve">Остальные бы не заметили. Но я учусь в школе </w:t>
       </w:r>
       <w:proofErr w:type="spellStart"/>
       <w:r>
         <w:rPr>
-          <w:rFonts w:ascii="Times New Roman" w:hAnsi="Times New Roman" w:cs="Times New Roman"/>
-          <w:sz w:val="28"/>
-          <w:szCs w:val="28"/>
-          <w:lang w:val="ru-RU"/>
+          <w:rFonts w:ascii="Times New Roman" w:hAnsi="Times New Roman"/>
+          <w:color w:val="000000"/>
+          <w:sz w:val="28"/>
         </w:rPr>
         <w:t>Дайтен</w:t>
       </w:r>
       <w:proofErr w:type="spellEnd"/>
       <w:r>
         <w:rPr>
-          <w:rFonts w:ascii="Times New Roman" w:hAnsi="Times New Roman" w:cs="Times New Roman"/>
-          <w:sz w:val="28"/>
-          <w:szCs w:val="28"/>
-          <w:lang w:val="ru-RU"/>
+          <w:rFonts w:ascii="Times New Roman" w:hAnsi="Times New Roman"/>
+          <w:color w:val="000000"/>
+          <w:sz w:val="28"/>
         </w:rPr>
         <w:t>. Я должен замечать такие вещи.</w:t>
+      </w:r>
+    </w:p>
+    <w:p>
+      <w:pPr>
+        <w:spacing w:after="0" w:line="360" w:lineRule="auto"/>
+        <w:jc w:val="both"/>
+        <w:rPr>
+          <w:rFonts w:ascii="Times New Roman" w:hAnsi="Times New Roman"/>
+          <w:color w:val="000000"/>
+          <w:sz w:val="28"/>
+        </w:rPr>
+      </w:pPr>
+      <w:r>
+        <w:rPr>
+          <w:rFonts w:ascii="Times New Roman" w:hAnsi="Times New Roman"/>
+          <w:color w:val="000000"/>
+          <w:sz w:val="28"/>
+        </w:rPr>
+        <w:tab/>
+        <w:t>В какой-то момент наши взгляды встретились, и я не мог подавить волну дрожи, прошедшую по моему телу, и я не хотел утихать.</w:t>
+      </w:r>
+    </w:p>
+    <w:p>
+      <w:pPr>
+        <w:spacing w:after="0" w:line="360" w:lineRule="auto"/>
+        <w:jc w:val="both"/>
+        <w:rPr>
+          <w:rFonts w:ascii="Times New Roman" w:hAnsi="Times New Roman"/>
+          <w:color w:val="000000"/>
+          <w:sz w:val="28"/>
+        </w:rPr>
+      </w:pPr>
+      <w:r>
+        <w:rPr>
+          <w:rFonts w:ascii="Times New Roman" w:hAnsi="Times New Roman"/>
+          <w:color w:val="000000"/>
+          <w:sz w:val="28"/>
+        </w:rPr>
+        <w:tab/>
+        <w:t>Внешность моего отца также была другой. Мой мозг кричал, что изменения были значительными и неестественными, но я еще не полн</w:t>
+      </w:r>
+      <w:r>
+        <w:rPr>
+          <w:rFonts w:ascii="Times New Roman" w:hAnsi="Times New Roman"/>
+          <w:color w:val="000000"/>
+          <w:sz w:val="28"/>
+        </w:rPr>
+        <w:t>о</w:t>
+      </w:r>
+      <w:r>
+        <w:rPr>
+          <w:rFonts w:ascii="Times New Roman" w:hAnsi="Times New Roman"/>
+          <w:color w:val="000000"/>
+          <w:sz w:val="28"/>
+        </w:rPr>
+        <w:t>стью осознавал это.</w:t>
+      </w:r>
+    </w:p>
+    <w:p>
+      <w:pPr>
+        <w:spacing w:after="0" w:line="360" w:lineRule="auto"/>
+        <w:jc w:val="both"/>
+        <w:rPr>
+          <w:rFonts w:ascii="Times New Roman" w:hAnsi="Times New Roman"/>
+          <w:color w:val="000000"/>
+          <w:sz w:val="28"/>
+        </w:rPr>
+      </w:pPr>
+      <w:r>
+        <w:rPr>
+          <w:rFonts w:ascii="Times New Roman" w:hAnsi="Times New Roman"/>
+          <w:color w:val="000000"/>
+          <w:sz w:val="28"/>
+        </w:rPr>
+        <w:tab/>
+        <w:t>В чем именно разница?</w:t>
+      </w:r>
+    </w:p>
+    <w:p>
+      <w:pPr>
+        <w:spacing w:after="0" w:line="360" w:lineRule="auto"/>
+        <w:jc w:val="both"/>
+        <w:rPr>
+          <w:rFonts w:ascii="Times New Roman" w:hAnsi="Times New Roman"/>
+          <w:color w:val="000000"/>
+          <w:sz w:val="28"/>
+          <w:lang w:val="en-US"/>
+        </w:rPr>
+      </w:pPr>
+      <w:r>
+        <w:rPr>
+          <w:rFonts w:ascii="Times New Roman" w:hAnsi="Times New Roman"/>
+          <w:color w:val="000000"/>
+          <w:sz w:val="28"/>
+        </w:rPr>
+        <w:tab/>
+        <w:t>Привет, папа, - мой голос трещит, как битый сухой лед. - Э... как дела?</w:t>
+      </w:r>
+    </w:p>
+    <w:p>
+      <w:pPr>
+        <w:spacing w:after="0" w:line="360" w:lineRule="auto"/>
+        <w:jc w:val="both"/>
+        <w:rPr>
+          <w:rFonts w:ascii="Times New Roman" w:hAnsi="Times New Roman"/>
+          <w:color w:val="000000"/>
+          <w:sz w:val="28"/>
+        </w:rPr>
+      </w:pPr>
+      <w:r>
+        <w:rPr>
+          <w:rFonts w:ascii="Times New Roman" w:hAnsi="Times New Roman"/>
+          <w:color w:val="000000"/>
+          <w:sz w:val="28"/>
+          <w:lang w:val="en-US"/>
+        </w:rPr>
+        <w:tab/>
+      </w:r>
+      <w:r>
+        <w:rPr>
+          <w:rFonts w:ascii="Times New Roman" w:hAnsi="Times New Roman"/>
+          <w:color w:val="000000"/>
+          <w:sz w:val="28"/>
+        </w:rPr>
+        <w:t>Айрис бормотала – она не спрашивала, она утверждала. И улыбнулся</w:t>
+      </w:r>
+      <w:r>
+        <w:rPr>
+          <w:rFonts w:ascii="Times New Roman" w:hAnsi="Times New Roman"/>
+          <w:color w:val="000000"/>
+          <w:sz w:val="28"/>
+        </w:rPr>
+        <w:t>. Я сжала руку в кулак, чтоб</w:t>
+      </w:r>
+      <w:r>
+        <w:rPr>
+          <w:rFonts w:ascii="Times New Roman" w:hAnsi="Times New Roman"/>
+          <w:color w:val="000000"/>
+          <w:sz w:val="28"/>
+        </w:rPr>
+        <w:t>ы скрыть дрожь в пальцах</w:t>
+      </w:r>
+      <w:proofErr w:type="gramStart"/>
+      <w:r>
+        <w:rPr>
+          <w:rFonts w:ascii="Times New Roman" w:hAnsi="Times New Roman"/>
+          <w:color w:val="000000"/>
+          <w:sz w:val="28"/>
+        </w:rPr>
+        <w:t>.</w:t>
+      </w:r>
+      <w:r>
+        <w:rPr>
+          <w:rFonts w:ascii="Times New Roman" w:hAnsi="Times New Roman"/>
+          <w:color w:val="000000"/>
+          <w:sz w:val="28"/>
+        </w:rPr>
+        <w:t xml:space="preserve"> </w:t>
+      </w:r>
+      <w:proofErr w:type="gramEnd"/>
+      <w:r>
+        <w:rPr>
+          <w:rFonts w:ascii="Times New Roman" w:hAnsi="Times New Roman"/>
+          <w:color w:val="000000"/>
+          <w:sz w:val="28"/>
+        </w:rPr>
+        <w:t>"</w:t>
+      </w:r>
+      <w:r>
+        <w:rPr>
+          <w:rFonts w:ascii="Times New Roman" w:hAnsi="Times New Roman"/>
+          <w:color w:val="000000"/>
+          <w:sz w:val="28"/>
+        </w:rPr>
+        <w:t>Я думаю, мы должны были сначала поговорить об этом, сынок. Я полагаю, вы уже знаете, что наша семья поражена какой-то болезнью, верно? И что моя жизнь в опасности.</w:t>
+      </w:r>
+    </w:p>
+    <w:p>
+      <w:pPr>
+        <w:spacing w:after="0" w:line="360" w:lineRule="auto"/>
+        <w:jc w:val="both"/>
+        <w:rPr>
+          <w:rFonts w:ascii="Times New Roman" w:hAnsi="Times New Roman"/>
+          <w:color w:val="000000"/>
+          <w:sz w:val="28"/>
+        </w:rPr>
+      </w:pPr>
+      <w:r>
+        <w:rPr>
+          <w:rFonts w:ascii="Times New Roman" w:hAnsi="Times New Roman"/>
+          <w:color w:val="000000"/>
+          <w:sz w:val="28"/>
+          <w:lang w:val="en-US"/>
+        </w:rPr>
+        <w:tab/>
+      </w:r>
+      <w:proofErr w:type="gramStart"/>
+      <w:r>
+        <w:rPr>
+          <w:rFonts w:ascii="Times New Roman" w:hAnsi="Times New Roman"/>
+          <w:color w:val="000000"/>
+          <w:sz w:val="28"/>
+          <w:lang w:val="en-US"/>
+        </w:rPr>
+        <w:t>"</w:t>
+      </w:r>
+      <w:r>
+        <w:rPr>
+          <w:rFonts w:ascii="Times New Roman" w:hAnsi="Times New Roman"/>
+          <w:color w:val="000000"/>
+          <w:sz w:val="28"/>
+        </w:rPr>
+        <w:t>Был</w:t>
+      </w:r>
+      <w:r>
+        <w:rPr>
+          <w:rFonts w:ascii="Times New Roman" w:hAnsi="Times New Roman"/>
+          <w:color w:val="000000"/>
+          <w:sz w:val="28"/>
+          <w:lang w:val="en-US"/>
+        </w:rPr>
+        <w:t>"</w:t>
+      </w:r>
+      <w:r>
+        <w:rPr>
+          <w:rFonts w:ascii="Times New Roman" w:hAnsi="Times New Roman"/>
+          <w:color w:val="000000"/>
+          <w:sz w:val="28"/>
+        </w:rPr>
+        <w:t>?</w:t>
+      </w:r>
+      <w:proofErr w:type="gramEnd"/>
+    </w:p>
+    <w:p>
+      <w:pPr>
+        <w:spacing w:after="0" w:line="360" w:lineRule="auto"/>
+        <w:jc w:val="both"/>
+        <w:rPr>
+          <w:rFonts w:ascii="Times New Roman" w:hAnsi="Times New Roman"/>
+          <w:color w:val="000000"/>
+          <w:sz w:val="28"/>
+        </w:rPr>
+      </w:pPr>
+      <w:r>
+        <w:rPr>
+          <w:rFonts w:ascii="Times New Roman" w:hAnsi="Times New Roman"/>
+          <w:color w:val="000000"/>
+          <w:sz w:val="28"/>
+        </w:rPr>
+        <w:tab/>
+        <w:t xml:space="preserve">Да, я вижу, что вы обратили внимание на то, что я говорю в прошлом, - засмеялся он. Неестественно смешно. Кулак приходилось сжимать сильнее, </w:t>
+      </w:r>
+      <w:r>
+        <w:rPr>
+          <w:rFonts w:ascii="Times New Roman" w:hAnsi="Times New Roman"/>
+          <w:color w:val="000000"/>
+          <w:sz w:val="28"/>
+        </w:rPr>
+        <w:lastRenderedPageBreak/>
+        <w:t>так как дрожь передавалась дальше и ползла вверх по руке. – Ты прав. Я создал лекарство! И это сработало! Смотри сюда.</w:t>
+      </w:r>
+    </w:p>
+    <w:p>
+      <w:pPr>
+        <w:spacing w:after="0" w:line="360" w:lineRule="auto"/>
+        <w:jc w:val="both"/>
+        <w:rPr>
+          <w:rFonts w:ascii="Times New Roman" w:hAnsi="Times New Roman"/>
+          <w:color w:val="000000"/>
+          <w:sz w:val="28"/>
+        </w:rPr>
+      </w:pPr>
+      <w:r>
+        <w:rPr>
+          <w:rFonts w:ascii="Times New Roman" w:hAnsi="Times New Roman"/>
+          <w:color w:val="000000"/>
+          <w:sz w:val="28"/>
+        </w:rPr>
+        <w:tab/>
+        <w:t>Мы подошли к огромному монитору, висевшему на стене. Отец нажал на несколько клавиш, в результате  чего на экране появилась широкая панорама человеческого тела, части которого светились красным:</w:t>
+      </w:r>
+    </w:p>
+    <w:p>
+      <w:pPr>
+        <w:spacing w:after="0" w:line="360" w:lineRule="auto"/>
+        <w:jc w:val="both"/>
+        <w:rPr>
+          <w:rFonts w:ascii="Times New Roman" w:hAnsi="Times New Roman"/>
+          <w:color w:val="000000"/>
+          <w:sz w:val="28"/>
+        </w:rPr>
+      </w:pPr>
+      <w:r>
+        <w:rPr>
+          <w:rFonts w:ascii="Times New Roman" w:hAnsi="Times New Roman"/>
+          <w:color w:val="000000"/>
+          <w:sz w:val="28"/>
+        </w:rPr>
+        <w:tab/>
+        <w:t xml:space="preserve">Это результаты диагностики моего организма, до приема препарата, - объяснил свои действия </w:t>
+      </w:r>
+      <w:proofErr w:type="spellStart"/>
+      <w:r>
+        <w:rPr>
+          <w:rFonts w:ascii="Times New Roman" w:hAnsi="Times New Roman"/>
+          <w:color w:val="000000"/>
+          <w:sz w:val="28"/>
+        </w:rPr>
+        <w:t>Норман</w:t>
+      </w:r>
+      <w:proofErr w:type="spellEnd"/>
+      <w:r>
+        <w:rPr>
+          <w:rFonts w:ascii="Times New Roman" w:hAnsi="Times New Roman"/>
+          <w:color w:val="000000"/>
+          <w:sz w:val="28"/>
+        </w:rPr>
+        <w:t>. – Как видите, поражены мозг, кожа, мышцы и кости. Некоторые внутренние органы и кровь. Из-за поражения головного мозга нарушались некоторые психические процессы и появились когнитивные искажения. Из-за воздействия болезни на кожу со временем я бы превратилась в настоящего монстра. Проявления уже был видны. Также был поврежден опорно-двигательный аппарат. Работа легких ухудшилась, и я стал легко задыхаться</w:t>
+      </w:r>
+      <w:r>
+        <w:rPr>
+          <w:rFonts w:ascii="Times New Roman" w:hAnsi="Times New Roman"/>
+          <w:color w:val="000000"/>
+          <w:sz w:val="28"/>
+        </w:rPr>
+        <w:t>...</w:t>
+      </w:r>
+      <w:r>
+        <w:rPr>
+          <w:rFonts w:ascii="Times New Roman" w:hAnsi="Times New Roman"/>
+          <w:color w:val="000000"/>
+          <w:sz w:val="28"/>
+        </w:rPr>
+        <w:t xml:space="preserve"> </w:t>
+      </w:r>
+      <w:proofErr w:type="gramStart"/>
+      <w:r>
+        <w:rPr>
+          <w:rFonts w:ascii="Times New Roman" w:hAnsi="Times New Roman"/>
+          <w:color w:val="000000"/>
+          <w:sz w:val="28"/>
+        </w:rPr>
+        <w:t>П</w:t>
+      </w:r>
+      <w:proofErr w:type="gramEnd"/>
+      <w:r>
+        <w:rPr>
+          <w:rFonts w:ascii="Times New Roman" w:hAnsi="Times New Roman"/>
+          <w:color w:val="000000"/>
+          <w:sz w:val="28"/>
+        </w:rPr>
+        <w:t>ри этом болезнь еще не находилась в критической фазе. Через пару меся</w:t>
+      </w:r>
+      <w:r>
+        <w:rPr>
+          <w:rFonts w:ascii="Times New Roman" w:hAnsi="Times New Roman"/>
+          <w:color w:val="000000"/>
+          <w:sz w:val="28"/>
+        </w:rPr>
+        <w:t>ц</w:t>
+      </w:r>
+      <w:r>
+        <w:rPr>
+          <w:rFonts w:ascii="Times New Roman" w:hAnsi="Times New Roman"/>
+          <w:color w:val="000000"/>
+          <w:sz w:val="28"/>
+        </w:rPr>
+        <w:t>ев остановить ее бу</w:t>
+      </w:r>
+      <w:r>
+        <w:rPr>
+          <w:rFonts w:ascii="Times New Roman" w:hAnsi="Times New Roman"/>
+          <w:color w:val="000000"/>
+          <w:sz w:val="28"/>
+        </w:rPr>
+        <w:t>д</w:t>
+      </w:r>
+      <w:r>
+        <w:rPr>
+          <w:rFonts w:ascii="Times New Roman" w:hAnsi="Times New Roman"/>
+          <w:color w:val="000000"/>
+          <w:sz w:val="28"/>
+        </w:rPr>
+        <w:t>ет гораздо труднее</w:t>
+      </w:r>
+      <w:r>
+        <w:rPr>
+          <w:rFonts w:ascii="Times New Roman" w:hAnsi="Times New Roman"/>
+          <w:color w:val="000000"/>
+          <w:sz w:val="28"/>
+        </w:rPr>
+        <w:t xml:space="preserve">... </w:t>
+      </w:r>
+      <w:r>
+        <w:rPr>
+          <w:rFonts w:ascii="Times New Roman" w:hAnsi="Times New Roman"/>
+          <w:color w:val="000000"/>
+          <w:sz w:val="28"/>
+        </w:rPr>
+        <w:t>Но это</w:t>
+      </w:r>
+      <w:r>
+        <w:rPr>
+          <w:rFonts w:ascii="Times New Roman" w:hAnsi="Times New Roman"/>
+          <w:color w:val="000000"/>
+          <w:sz w:val="28"/>
+        </w:rPr>
+        <w:t>...</w:t>
+      </w:r>
+    </w:p>
+    <w:p>
+      <w:pPr>
+        <w:spacing w:after="0" w:line="360" w:lineRule="auto"/>
+        <w:jc w:val="both"/>
+        <w:rPr>
+          <w:rFonts w:ascii="Times New Roman" w:hAnsi="Times New Roman"/>
+          <w:color w:val="000000"/>
+          <w:sz w:val="28"/>
+        </w:rPr>
+      </w:pPr>
+      <w:r>
+        <w:rPr>
+          <w:rFonts w:ascii="Times New Roman" w:hAnsi="Times New Roman"/>
+          <w:color w:val="000000"/>
+          <w:sz w:val="28"/>
+        </w:rPr>
+        <w:tab/>
+        <w:t xml:space="preserve">Еще несколько кнопок </w:t>
+      </w:r>
+      <w:proofErr w:type="gramStart"/>
+      <w:r>
+        <w:rPr>
+          <w:rFonts w:ascii="Times New Roman" w:hAnsi="Times New Roman"/>
+          <w:color w:val="000000"/>
+          <w:sz w:val="28"/>
+        </w:rPr>
+        <w:t>попало под пальцы отца и на экр</w:t>
+      </w:r>
+      <w:r>
+        <w:rPr>
+          <w:rFonts w:ascii="Times New Roman" w:hAnsi="Times New Roman"/>
+          <w:color w:val="000000"/>
+          <w:sz w:val="28"/>
+        </w:rPr>
+        <w:t>а</w:t>
+      </w:r>
+      <w:r>
+        <w:rPr>
+          <w:rFonts w:ascii="Times New Roman" w:hAnsi="Times New Roman"/>
+          <w:color w:val="000000"/>
+          <w:sz w:val="28"/>
+        </w:rPr>
+        <w:t>не появилась</w:t>
+      </w:r>
+      <w:proofErr w:type="gramEnd"/>
+      <w:r>
+        <w:rPr>
+          <w:rFonts w:ascii="Times New Roman" w:hAnsi="Times New Roman"/>
+          <w:color w:val="000000"/>
+          <w:sz w:val="28"/>
+        </w:rPr>
+        <w:t xml:space="preserve"> копия предыдущей панорамы, только красных пятен на ней стало гораздо меньше. Зато была куча зелени:</w:t>
+      </w:r>
+    </w:p>
+    <w:p>
+      <w:pPr>
+        <w:spacing w:after="0" w:line="360" w:lineRule="auto"/>
+        <w:jc w:val="both"/>
+        <w:rPr>
+          <w:rFonts w:ascii="Times New Roman" w:hAnsi="Times New Roman"/>
+          <w:color w:val="000000"/>
+          <w:sz w:val="28"/>
+        </w:rPr>
+      </w:pPr>
+      <w:r>
+        <w:rPr>
+          <w:rFonts w:ascii="Times New Roman" w:hAnsi="Times New Roman"/>
+          <w:color w:val="000000"/>
+          <w:sz w:val="28"/>
+        </w:rPr>
+        <w:tab/>
+      </w:r>
+      <w:r>
+        <w:rPr>
+          <w:rFonts w:ascii="Times New Roman" w:hAnsi="Times New Roman"/>
+          <w:color w:val="000000"/>
+          <w:sz w:val="28"/>
+        </w:rPr>
+        <w:t>...</w:t>
+      </w:r>
+      <w:r>
+        <w:rPr>
+          <w:rFonts w:ascii="Times New Roman" w:hAnsi="Times New Roman"/>
+          <w:color w:val="000000"/>
+          <w:sz w:val="28"/>
+        </w:rPr>
+        <w:t xml:space="preserve">Это тоже мое тело, но только после приема препарата! </w:t>
+      </w:r>
+      <w:proofErr w:type="spellStart"/>
+      <w:r>
+        <w:rPr>
+          <w:rFonts w:ascii="Times New Roman" w:hAnsi="Times New Roman"/>
+          <w:color w:val="000000"/>
+          <w:sz w:val="28"/>
+        </w:rPr>
+        <w:t>Норман</w:t>
+      </w:r>
+      <w:proofErr w:type="spellEnd"/>
+      <w:r>
+        <w:rPr>
+          <w:rFonts w:ascii="Times New Roman" w:hAnsi="Times New Roman"/>
+          <w:color w:val="000000"/>
+          <w:sz w:val="28"/>
+        </w:rPr>
+        <w:t>, казалось, собирался рассмеяться</w:t>
+      </w:r>
+      <w:r>
+        <w:rPr>
+          <w:rFonts w:ascii="Times New Roman" w:hAnsi="Times New Roman"/>
+          <w:color w:val="000000"/>
+          <w:sz w:val="28"/>
+        </w:rPr>
+        <w:t>. - Видеть? Болезнь ушла!</w:t>
+      </w:r>
+    </w:p>
+    <w:p>
+      <w:pPr>
+        <w:spacing w:after="0" w:line="360" w:lineRule="auto"/>
+        <w:jc w:val="both"/>
+        <w:rPr>
+          <w:rFonts w:ascii="Times New Roman" w:hAnsi="Times New Roman"/>
+          <w:color w:val="000000"/>
+          <w:sz w:val="28"/>
+        </w:rPr>
+      </w:pPr>
+      <w:r>
+        <w:rPr>
+          <w:rFonts w:ascii="Times New Roman" w:hAnsi="Times New Roman"/>
+          <w:color w:val="000000"/>
+          <w:sz w:val="28"/>
+        </w:rPr>
+        <w:tab/>
+        <w:t>Но не совсем, осмелился заявить я, указывая на несколько оставшихся красных точек. Один из них сиял ярче остальных. Что было в мозгу.</w:t>
+      </w:r>
+    </w:p>
+    <w:p>
+      <w:pPr>
+        <w:spacing w:after="0" w:line="360" w:lineRule="auto"/>
+        <w:jc w:val="both"/>
+        <w:rPr>
+          <w:rFonts w:ascii="Times New Roman" w:hAnsi="Times New Roman"/>
+          <w:color w:val="000000"/>
+          <w:sz w:val="28"/>
+        </w:rPr>
+      </w:pPr>
+      <w:r>
+        <w:rPr>
+          <w:rFonts w:ascii="Times New Roman" w:hAnsi="Times New Roman"/>
+          <w:color w:val="000000"/>
+          <w:sz w:val="28"/>
+        </w:rPr>
+        <w:tab/>
+        <w:t>Да, еще остались очаги, - согласился отец. - Но это не проблема. Думаю, что повторный прием препарата окончательно закроет это дело.</w:t>
+      </w:r>
+    </w:p>
+    <w:p>
+      <w:pPr>
+        <w:spacing w:after="0" w:line="360" w:lineRule="auto"/>
+        <w:jc w:val="both"/>
+        <w:rPr>
+          <w:rFonts w:ascii="Times New Roman" w:hAnsi="Times New Roman"/>
+          <w:color w:val="000000"/>
+          <w:sz w:val="28"/>
+        </w:rPr>
+      </w:pPr>
+      <w:r>
+        <w:rPr>
+          <w:rFonts w:ascii="Times New Roman" w:hAnsi="Times New Roman"/>
+          <w:color w:val="000000"/>
+          <w:sz w:val="28"/>
+        </w:rPr>
+        <w:tab/>
+        <w:t xml:space="preserve">Папа, ты уверен? - я решил тщательно прощупать почву на предмет адекватности моего отца. </w:t>
+      </w:r>
+      <w:r>
+        <w:rPr>
+          <w:rFonts w:ascii="Times New Roman" w:hAnsi="Times New Roman"/>
+          <w:color w:val="000000"/>
+          <w:sz w:val="28"/>
+        </w:rPr>
+        <w:t>"</w:t>
+      </w:r>
+      <w:r>
+        <w:rPr>
+          <w:rFonts w:ascii="Times New Roman" w:hAnsi="Times New Roman"/>
+          <w:color w:val="000000"/>
+          <w:sz w:val="28"/>
+        </w:rPr>
+        <w:t>Может, стоит сначала провести ряд лабораторных испытаний, найти подопытных...</w:t>
+      </w:r>
+      <w:r>
+        <w:rPr>
+          <w:rFonts w:ascii="Times New Roman" w:hAnsi="Times New Roman"/>
+          <w:color w:val="000000"/>
+          <w:sz w:val="28"/>
+        </w:rPr>
+        <w:t>"</w:t>
+      </w:r>
+    </w:p>
+    <w:p>
+      <w:pPr>
+        <w:spacing w:after="0" w:line="360" w:lineRule="auto"/>
+        <w:jc w:val="both"/>
+        <w:rPr>
+          <w:rFonts w:ascii="Times New Roman" w:hAnsi="Times New Roman"/>
+          <w:color w:val="000000"/>
+          <w:sz w:val="28"/>
+        </w:rPr>
+      </w:pPr>
+      <w:r>
+        <w:rPr>
+          <w:rFonts w:ascii="Times New Roman" w:hAnsi="Times New Roman"/>
+          <w:color w:val="000000"/>
+          <w:sz w:val="28"/>
+        </w:rPr>
+        <w:tab/>
+        <w:t>Вы думаете, там не было испытуемых? - Папа удивился, как будто увидел перед собой какое-то неизвестное животное. Но даже в его удивлении была какая-то неестественность. Я до сих пор не понял, какой.</w:t>
+      </w:r>
+      <w:r>
+        <w:rPr>
+          <w:rFonts w:ascii="Times New Roman" w:hAnsi="Times New Roman"/>
+          <w:color w:val="000000"/>
+          <w:sz w:val="28"/>
+        </w:rPr>
+        <w:t xml:space="preserve"> </w:t>
       </w:r>
       <w:bookmarkStart w:id="0" w:name="_GoBack"/>
       <w:bookmarkEnd w:id="0"/>
     </w:p>
-    <w:p>
-      <w:pPr>
-        <w:spacing w:after="0" w:line="360" w:lineRule="auto"/>
-        <w:ind w:left="170" w:right="85" w:firstLine="709"/>
-        <w:jc w:val="both"/>
-        <w:rPr>
-          <w:rFonts w:ascii="Times New Roman" w:hAnsi="Times New Roman" w:cs="Times New Roman"/>
-          <w:sz w:val="28"/>
-          <w:szCs w:val="28"/>
-          <w:lang w:val="ru-RU"/>
-        </w:rPr>
-      </w:pPr>
-      <w:r>
-        <w:rPr>
-          <w:rFonts w:ascii="Times New Roman" w:hAnsi="Times New Roman" w:cs="Times New Roman"/>
-          <w:sz w:val="28"/>
-          <w:szCs w:val="28"/>
-          <w:lang w:val="ru-RU"/>
-        </w:rPr>
-        <w:t>В какой-то момент наши взгляды встретились, и я не мог подавить волну дрожи, прошедшую по моему телу, и я не хотел утихать.</w:t>
-      </w:r>
-    </w:p>
-    <w:p>
-      <w:pPr>
-        <w:spacing w:after="0" w:line="360" w:lineRule="auto"/>
-        <w:ind w:firstLine="709"/>
-        <w:jc w:val="both"/>
-        <w:rPr>
-          <w:rFonts w:ascii="Times New Roman" w:hAnsi="Times New Roman" w:cs="Times New Roman"/>
-          <w:sz w:val="28"/>
-          <w:szCs w:val="28"/>
-          <w:lang w:val="ru-RU"/>
-        </w:rPr>
-      </w:pPr>
-      <w:r>
-        <w:rPr>
-          <w:rFonts w:ascii="Times New Roman" w:hAnsi="Times New Roman" w:cs="Times New Roman"/>
-          <w:sz w:val="28"/>
-          <w:szCs w:val="28"/>
-          <w:lang w:val="ru-RU"/>
-        </w:rPr>
-        <w:t>Внешность моего отца также была другой. Мой мозг кричал, что изменения были значительными и неестественными, но я еще не полностью осознавал это.</w:t>
-      </w:r>
-    </w:p>
-    <w:p>
-      <w:pPr>
-        <w:spacing w:after="0" w:line="360" w:lineRule="auto"/>
-        <w:ind w:left="170" w:right="85" w:firstLine="709"/>
-        <w:jc w:val="both"/>
-        <w:rPr>
-          <w:rFonts w:ascii="Times New Roman" w:hAnsi="Times New Roman" w:cs="Times New Roman"/>
-          <w:sz w:val="28"/>
-          <w:szCs w:val="28"/>
-          <w:lang w:val="ru-RU"/>
-        </w:rPr>
-      </w:pPr>
-      <w:r>
-        <w:rPr>
-          <w:rFonts w:ascii="Times New Roman" w:hAnsi="Times New Roman" w:cs="Times New Roman"/>
-          <w:sz w:val="28"/>
-          <w:szCs w:val="28"/>
-          <w:lang w:val="ru-RU"/>
-        </w:rPr>
-        <w:t>В чем именно разница?</w:t>
-      </w:r>
-    </w:p>
-    <w:p>
-      <w:pPr>
-        <w:spacing w:after="0" w:line="360" w:lineRule="auto"/>
-        <w:ind w:left="170" w:right="85" w:firstLine="709"/>
-        <w:jc w:val="both"/>
-        <w:rPr>
-          <w:rFonts w:ascii="Times New Roman" w:hAnsi="Times New Roman" w:cs="Times New Roman"/>
-          <w:sz w:val="28"/>
-          <w:szCs w:val="28"/>
-          <w:lang w:val="ru-RU"/>
-        </w:rPr>
-      </w:pPr>
-      <w:r>
-        <w:rPr>
-          <w:rFonts w:ascii="Times New Roman" w:hAnsi="Times New Roman" w:cs="Times New Roman"/>
-          <w:sz w:val="28"/>
-          <w:szCs w:val="28"/>
-          <w:lang w:val="ru-RU"/>
-        </w:rPr>
-        <w:t>Привет, папа – мой голос трещит, как битый сухой лед. – Э… как дела?</w:t>
-      </w:r>
-    </w:p>
-    <w:p>
-      <w:pPr>
-        <w:spacing w:after="0" w:line="360" w:lineRule="auto"/>
-        <w:ind w:left="170" w:right="85" w:firstLine="709"/>
-        <w:jc w:val="both"/>
-        <w:rPr>
-          <w:rFonts w:ascii="Times New Roman" w:hAnsi="Times New Roman" w:cs="Times New Roman"/>
-          <w:color w:val="2C2D2E"/>
-          <w:sz w:val="28"/>
-          <w:szCs w:val="28"/>
-          <w:shd w:val="clear" w:color="auto" w:fill="FFFFFF"/>
-          <w:lang w:val="ru-RU"/>
-        </w:rPr>
-      </w:pPr>
-      <w:r>
-        <w:rPr>
-          <w:rFonts w:ascii="Times New Roman" w:hAnsi="Times New Roman" w:cs="Times New Roman"/>
-          <w:sz w:val="28"/>
-          <w:szCs w:val="28"/>
-          <w:lang w:val="ru-RU"/>
-        </w:rPr>
-        <w:t xml:space="preserve">Айрис бормотала – она не спрашивала, она утверждала. И улыбнулся. Я сжала руку в кулак, чтобы скрыть дрожь в пальцах. </w:t>
-      </w:r>
-      <w:r>
-        <w:rPr>
-          <w:rFonts w:ascii="Times New Roman" w:hAnsi="Times New Roman" w:cs="Times New Roman"/>
-          <w:color w:val="2C2D2E"/>
-          <w:sz w:val="28"/>
-          <w:szCs w:val="28"/>
-          <w:shd w:val="clear" w:color="auto" w:fill="FFFFFF"/>
-          <w:lang w:val="ru-RU"/>
-        </w:rPr>
-        <w:t>«Я думаю, мы должны были сначала поговорить об этом, сынок. Я полагаю, вы уже знаете, что наша семья поражена какой-то болезнью, верно? И что моя жизнь в опасности.</w:t>
-      </w:r>
-    </w:p>
-    <w:p>
-      <w:pPr>
-        <w:spacing w:after="0" w:line="360" w:lineRule="auto"/>
-        <w:ind w:left="170" w:right="85" w:firstLine="709"/>
-        <w:jc w:val="both"/>
-        <w:rPr>
-          <w:rFonts w:ascii="Times New Roman" w:hAnsi="Times New Roman" w:cs="Times New Roman"/>
-          <w:sz w:val="28"/>
-          <w:szCs w:val="28"/>
-          <w:lang w:val="ru-RU"/>
-        </w:rPr>
-      </w:pPr>
-      <w:r>
-        <w:rPr>
-          <w:rFonts w:ascii="Times New Roman" w:hAnsi="Times New Roman" w:cs="Times New Roman"/>
-          <w:sz w:val="28"/>
-          <w:szCs w:val="28"/>
-          <w:lang w:val="ru-RU"/>
-        </w:rPr>
-        <w:t>"Был"?</w:t>
-      </w:r>
-    </w:p>
-    <w:p>
-      <w:pPr>
-        <w:spacing w:after="0" w:line="360" w:lineRule="auto"/>
-        <w:ind w:left="170" w:right="85" w:firstLine="709"/>
-        <w:jc w:val="both"/>
-        <w:rPr>
-          <w:rFonts w:ascii="Times New Roman" w:hAnsi="Times New Roman" w:cs="Times New Roman"/>
-          <w:sz w:val="28"/>
-          <w:szCs w:val="28"/>
-          <w:lang w:val="ru-RU"/>
-        </w:rPr>
-      </w:pPr>
-      <w:r>
-        <w:rPr>
-          <w:rFonts w:ascii="Times New Roman" w:hAnsi="Times New Roman" w:cs="Times New Roman"/>
-          <w:sz w:val="28"/>
-          <w:szCs w:val="28"/>
-          <w:lang w:val="ru-RU"/>
-        </w:rPr>
-        <w:lastRenderedPageBreak/>
-        <w:t>Да, я вижу, что вы обратили внимание на то, что я говорю в прошлом, - засмеялся он. Неестественно смешно. Кулак приходилось сжимать сильнее, так как дрожь передавалась дальше и поползла вверх по руке. – Ты прав. Я создал лекарство! И это сработало! Смотри сюда.</w:t>
-      </w:r>
-    </w:p>
-    <w:p>
-      <w:pPr>
-        <w:spacing w:after="0" w:line="360" w:lineRule="auto"/>
-        <w:ind w:left="170" w:right="85" w:firstLine="709"/>
-        <w:jc w:val="both"/>
-        <w:rPr>
-          <w:rFonts w:ascii="Times New Roman" w:hAnsi="Times New Roman" w:cs="Times New Roman"/>
-          <w:sz w:val="28"/>
-          <w:szCs w:val="28"/>
-          <w:lang w:val="ru-RU"/>
-        </w:rPr>
-      </w:pPr>
-      <w:r>
-        <w:rPr>
-          <w:rFonts w:ascii="Times New Roman" w:hAnsi="Times New Roman" w:cs="Times New Roman"/>
-          <w:sz w:val="28"/>
-          <w:szCs w:val="28"/>
-          <w:lang w:val="ru-RU"/>
-        </w:rPr>
-        <w:t>Мы подошли к огромному монитору, висевшему на стене. Отец нажал несколько клавиш, в результате чего на экране появилась широкая панорама человеческого тела, части которого светились красным:</w:t>
-      </w:r>
-    </w:p>
-    <w:p>
-      <w:pPr>
-        <w:spacing w:after="0" w:line="360" w:lineRule="auto"/>
-        <w:ind w:left="170" w:right="85" w:firstLine="709"/>
-        <w:jc w:val="both"/>
-        <w:rPr>
-          <w:rFonts w:ascii="Times New Roman" w:hAnsi="Times New Roman" w:cs="Times New Roman"/>
-          <w:sz w:val="28"/>
-          <w:szCs w:val="28"/>
-          <w:lang w:val="ru-RU"/>
-        </w:rPr>
-      </w:pPr>
-      <w:r>
-        <w:rPr>
-          <w:rFonts w:ascii="Times New Roman" w:hAnsi="Times New Roman" w:cs="Times New Roman"/>
-          <w:sz w:val="28"/>
-          <w:szCs w:val="28"/>
-          <w:lang w:val="ru-RU"/>
-        </w:rPr>
-        <w:t>Это результаты диагностики моего организма, до приема препарата, - объяснил свои действия Норман. – Как видите, поражены мозг, кожа, мышцы и кости. Некоторые внутренние органы и кровь. Из-за поражения головного мозга нарушались некоторые психические процессы и появились когнитивные искажения. Из-за воздействия болезни на кожу со временем я превратилась бы в настоящего монстра. Проявления уже были видны. Также был поврежден опорно-двигательный аппарат. Работа легких ухудшилась, и я стал легко задыхаться… При этом болезнь еще не находилась в критической фазе. Через пару месяцев остановить ее будет гораздо труднее… но это…</w:t>
-      </w:r>
-    </w:p>
-    <w:p>
-      <w:pPr>
-        <w:spacing w:after="0" w:line="360" w:lineRule="auto"/>
-        <w:ind w:left="170" w:right="85" w:firstLine="709"/>
-        <w:jc w:val="both"/>
-        <w:rPr>
-          <w:rFonts w:ascii="Times New Roman" w:hAnsi="Times New Roman" w:cs="Times New Roman"/>
-          <w:sz w:val="28"/>
-          <w:szCs w:val="28"/>
-          <w:lang w:val="ru-RU"/>
-        </w:rPr>
-      </w:pPr>
-      <w:r>
-        <w:rPr>
-          <w:rFonts w:ascii="Times New Roman" w:hAnsi="Times New Roman" w:cs="Times New Roman"/>
-          <w:sz w:val="28"/>
-          <w:szCs w:val="28"/>
-          <w:lang w:val="ru-RU"/>
-        </w:rPr>
-        <w:t>Еще несколько кнопок попали под пальцы отца и на экране появилась копия предыдущей панорамы, только красных пятен на ней стало гораздо меньше. Зато была куча зелени:</w:t>
-      </w:r>
-    </w:p>
-    <w:p>
-      <w:pPr>
-        <w:spacing w:after="0" w:line="360" w:lineRule="auto"/>
-        <w:ind w:left="170" w:right="85" w:firstLine="709"/>
-        <w:jc w:val="both"/>
-        <w:rPr>
-          <w:rFonts w:ascii="Times New Roman" w:hAnsi="Times New Roman" w:cs="Times New Roman"/>
-          <w:sz w:val="28"/>
-          <w:szCs w:val="28"/>
-          <w:lang w:val="ru-RU"/>
-        </w:rPr>
-      </w:pPr>
-      <w:r>
-        <w:rPr>
-          <w:rFonts w:ascii="Times New Roman" w:hAnsi="Times New Roman" w:cs="Times New Roman"/>
-          <w:sz w:val="28"/>
-          <w:szCs w:val="28"/>
-          <w:lang w:val="ru-RU"/>
-        </w:rPr>
-        <w:t>… Это тоже мое тело, но после приема препарата! Норман, казалось, собирался рассмеяться. – Видеть? Болезнь ушла!</w:t>
-      </w:r>
-    </w:p>
-    <w:p>
-      <w:pPr>
-        <w:spacing w:after="0" w:line="360" w:lineRule="auto"/>
-        <w:ind w:left="170" w:right="85" w:firstLine="709"/>
-        <w:jc w:val="both"/>
-        <w:rPr>
-          <w:rFonts w:ascii="Times New Roman" w:hAnsi="Times New Roman" w:cs="Times New Roman"/>
-          <w:sz w:val="28"/>
-          <w:szCs w:val="28"/>
-          <w:lang w:val="ru-RU"/>
-        </w:rPr>
-      </w:pPr>
-      <w:r>
-        <w:rPr>
-          <w:rFonts w:ascii="Times New Roman" w:hAnsi="Times New Roman" w:cs="Times New Roman"/>
-          <w:sz w:val="28"/>
-          <w:szCs w:val="28"/>
-          <w:lang w:val="ru-RU"/>
-        </w:rPr>
-        <w:t>Но не совсем, осмелился заметить я, указывая на несколько оставшихся красных точек. Один из них сиял ярче остальных. Что было в мозгу.</w:t>
-      </w:r>
-    </w:p>
-    <w:p>
-      <w:pPr>
-        <w:spacing w:after="0" w:line="360" w:lineRule="auto"/>
-        <w:ind w:left="170" w:right="85" w:firstLine="709"/>
-        <w:jc w:val="both"/>
-        <w:rPr>
-          <w:rFonts w:ascii="Times New Roman" w:hAnsi="Times New Roman" w:cs="Times New Roman"/>
-          <w:sz w:val="28"/>
-          <w:szCs w:val="28"/>
-          <w:lang w:val="ru-RU"/>
-        </w:rPr>
-      </w:pPr>
-      <w:r>
-        <w:rPr>
-          <w:rFonts w:ascii="Times New Roman" w:hAnsi="Times New Roman" w:cs="Times New Roman"/>
-          <w:sz w:val="28"/>
-          <w:szCs w:val="28"/>
-          <w:lang w:val="ru-RU"/>
-        </w:rPr>
-        <w:t>Да, остались еще очаги, - согласился отец. – Но это не проблема. Думаю, что повторный прием препарата окончательно закроет это дело.</w:t>
-      </w:r>
-    </w:p>
-    <w:p>
-      <w:pPr>
-        <w:spacing w:after="0" w:line="360" w:lineRule="auto"/>
-        <w:ind w:left="170" w:right="85" w:firstLine="709"/>
-        <w:jc w:val="both"/>
-        <w:rPr>
-          <w:rFonts w:ascii="Times New Roman" w:hAnsi="Times New Roman" w:cs="Times New Roman"/>
-          <w:color w:val="2C2D2E"/>
-          <w:sz w:val="28"/>
-          <w:szCs w:val="28"/>
-          <w:shd w:val="clear" w:color="auto" w:fill="FFFFFF"/>
-          <w:lang w:val="ru-RU"/>
-        </w:rPr>
-      </w:pPr>
-      <w:r>
-        <w:rPr>
-          <w:rFonts w:ascii="Times New Roman" w:hAnsi="Times New Roman" w:cs="Times New Roman"/>
-          <w:sz w:val="28"/>
-          <w:szCs w:val="28"/>
-          <w:lang w:val="ru-RU"/>
-        </w:rPr>
-        <w:t xml:space="preserve">Папа, ты уверен? – Я решил тщательно прощупать почву на предмет адекватности моего отца. </w:t>
-      </w:r>
-      <w:r>
-        <w:rPr>
-          <w:rFonts w:ascii="Times New Roman" w:hAnsi="Times New Roman" w:cs="Times New Roman"/>
-          <w:color w:val="2C2D2E"/>
-          <w:sz w:val="28"/>
-          <w:szCs w:val="28"/>
-          <w:shd w:val="clear" w:color="auto" w:fill="FFFFFF"/>
-          <w:lang w:val="ru-RU"/>
-        </w:rPr>
-        <w:t>«</w:t>
-      </w:r>
-      <w:r>
-        <w:rPr>
-          <w:rFonts w:ascii="Times New Roman" w:hAnsi="Times New Roman" w:cs="Times New Roman"/>
-          <w:sz w:val="28"/>
-          <w:szCs w:val="28"/>
-          <w:lang w:val="ru-RU"/>
-        </w:rPr>
-        <w:t>Может стоит сначала провести ряд лабораторных испытаний, найти подопытных</w:t>
-      </w:r>
-      <w:r>
-        <w:rPr>
-          <w:rFonts w:ascii="Times New Roman" w:hAnsi="Times New Roman" w:cs="Times New Roman"/>
-          <w:color w:val="2C2D2E"/>
-          <w:sz w:val="28"/>
-          <w:szCs w:val="28"/>
-          <w:shd w:val="clear" w:color="auto" w:fill="FFFFFF"/>
-          <w:lang w:val="ru-RU"/>
-        </w:rPr>
-        <w:t>…»</w:t>
-      </w:r>
-    </w:p>
-    <w:p>
-      <w:pPr>
-        <w:spacing w:after="0" w:line="360" w:lineRule="auto"/>
-        <w:ind w:left="170" w:right="85" w:firstLine="709"/>
-        <w:jc w:val="both"/>
-        <w:rPr>
-          <w:rFonts w:ascii="Times New Roman" w:hAnsi="Times New Roman" w:cs="Times New Roman"/>
-          <w:sz w:val="28"/>
-          <w:szCs w:val="28"/>
-          <w:lang w:val="ru-RU"/>
-        </w:rPr>
-      </w:pPr>
-      <w:r>
-        <w:rPr>
-          <w:rFonts w:ascii="Times New Roman" w:hAnsi="Times New Roman" w:cs="Times New Roman"/>
-          <w:sz w:val="28"/>
-          <w:szCs w:val="28"/>
-          <w:lang w:val="ru-RU"/>
-        </w:rPr>
-        <w:lastRenderedPageBreak/>
-        <w:t>Вы думаете, там не было испытуемых? – Папа удивился, как будто увидел перед собой какое-то неизвестное животное. Но даже в его удивлении была какая-то неестественность. Я до сих пор не понял, какой.</w:t>
-      </w:r>
-    </w:p>
-    <w:p>
-      <w:pPr>
-        <w:spacing w:line="360" w:lineRule="auto"/>
-        <w:ind w:firstLine="709"/>
-        <w:rPr>
-          <w:lang w:val="ru-RU"/>
-        </w:rPr>
-      </w:pPr>
-    </w:p>
     <w:sectPr>
-      <w:pgSz w:w="12240" w:h="15840"/>
-      <w:pgMar w:top="1134" w:right="851" w:bottom="1134" w:left="1701" w:header="708" w:footer="708" w:gutter="0"/>
-      <w:cols w:space="708"/>
-      <w:docGrid w:linePitch="360"/>
+      <w:pgSz w:w="11906" w:h="16838" w:code="9"/>
+      <w:pgMar w:top="1134" w:right="850" w:bottom="1134" w:left="1701" w:header="720" w:footer="720" w:gutter="0"/>
+      <w:cols w:space="720"/>
     </w:sectPr>
   </w:body>
 </w:document>
@@ -578,10 +847,9 @@
   <w:docDefaults>
     <w:rPrDefault>
       <w:rPr>
-        <w:rFonts w:asciiTheme="minorHAnsi" w:eastAsiaTheme="minorHAnsi" w:hAnsiTheme="minorHAnsi" w:cstheme="minorBidi"/>
+        <w:rFonts w:ascii="Calibri" w:eastAsia="Times New Roman" w:hAnsi="Calibri" w:cs="Times New Roman"/>
         <w:sz w:val="22"/>
-        <w:szCs w:val="22"/>
-        <w:lang w:val="en-US" w:eastAsia="en-US" w:bidi="ar-SA"/>
+        <w:lang w:val="ru-RU" w:eastAsia="ru-RU" w:bidi="ar-SA"/>
       </w:rPr>
     </w:rPrDefault>
     <w:pPrDefault>
@@ -760,22 +1028,38 @@
     <w:semiHidden/>
     <w:unhideWhenUsed/>
   </w:style>
-  <w:style w:type="paragraph" w:styleId="a3">
-    <w:name w:val="Block Text"/>
-    <w:basedOn w:val="a"/>
-    <w:uiPriority w:val="99"/>
-    <w:unhideWhenUsed/>
-    <w:rsid w:val="00A407FA"/>
-    <w:pPr>
-      <w:ind w:left="-1418" w:right="-567"/>
-      <w:jc w:val="both"/>
-    </w:pPr>
+  <w:style w:type="character" w:styleId="a3">
+    <w:name w:val="line number"/>
+    <w:basedOn w:val="a0"/>
+    <w:semiHidden/>
+  </w:style>
+  <w:style w:type="character" w:styleId="a4">
+    <w:name w:val="Hyperlink"/>
     <w:rPr>
-      <w:rFonts w:cstheme="minorHAnsi"/>
-      <w:sz w:val="32"/>
-      <w:szCs w:val="32"/>
-      <w:lang w:val="ru-RU"/>
+      <w:color w:val="0000FF"/>
+      <w:u w:val="single"/>
     </w:rPr>
+  </w:style>
+  <w:style w:type="table" w:styleId="1">
+    <w:name w:val="Table Simple 1"/>
+    <w:basedOn w:val="a1"/>
+    <w:tblPr>
+      <w:tblInd w:w="0" w:type="dxa"/>
+      <w:tblBorders>
+        <w:top w:val="single" w:sz="4" w:space="0" w:color="000000"/>
+        <w:left w:val="single" w:sz="4" w:space="0" w:color="000000"/>
+        <w:bottom w:val="single" w:sz="4" w:space="0" w:color="000000"/>
+        <w:right w:val="single" w:sz="4" w:space="0" w:color="000000"/>
+        <w:insideH w:val="single" w:sz="4" w:space="0" w:color="000000"/>
+        <w:insideV w:val="single" w:sz="4" w:space="0" w:color="000000"/>
+      </w:tblBorders>
+      <w:tblCellMar>
+        <w:top w:w="0" w:type="dxa"/>
+        <w:left w:w="108" w:type="dxa"/>
+        <w:bottom w:w="0" w:type="dxa"/>
+        <w:right w:w="108" w:type="dxa"/>
+      </w:tblCellMar>
+    </w:tblPr>
   </w:style>
 </w:styles>
 </file>
@@ -785,15 +1069,15 @@
   <w:docDefaults>
     <w:rPrDefault>
       <w:rPr>
-        <w:rFonts w:asciiTheme="minorHAnsi" w:eastAsiaTheme="minorHAnsi" w:hAnsiTheme="minorHAnsi" w:cstheme="minorBidi"/>
+        <w:rFonts w:asciiTheme="minorHAnsi" w:eastAsiaTheme="minorEastAsia" w:hAnsiTheme="minorHAnsi" w:cstheme="minorBidi"/>
         <w:sz w:val="22"/>
         <w:szCs w:val="22"/>
-        <w:lang w:val="en-US" w:eastAsia="en-US" w:bidi="ar-SA"/>
+        <w:lang w:val="ru-RU" w:eastAsia="ru-RU" w:bidi="ar-SA"/>
       </w:rPr>
     </w:rPrDefault>
     <w:pPrDefault>
       <w:pPr>
-        <w:spacing w:after="160" w:line="259" w:lineRule="auto"/>
+        <w:spacing w:after="200" w:line="276" w:lineRule="auto"/>
       </w:pPr>
     </w:pPrDefault>
   </w:docDefaults>
@@ -823,7 +1107,7 @@
     <w:lsdException w:name="Subtitle" w:semiHidden="0" w:uiPriority="11" w:unhideWhenUsed="0" w:qFormat="1"/>
     <w:lsdException w:name="Strong" w:semiHidden="0" w:uiPriority="22" w:unhideWhenUsed="0" w:qFormat="1"/>
     <w:lsdException w:name="Emphasis" w:semiHidden="0" w:uiPriority="20" w:unhideWhenUsed="0" w:qFormat="1"/>
-    <w:lsdException w:name="Table Grid" w:semiHidden="0" w:uiPriority="39" w:unhideWhenUsed="0"/>
+    <w:lsdException w:name="Table Grid" w:semiHidden="0" w:uiPriority="59" w:unhideWhenUsed="0"/>
     <w:lsdException w:name="Placeholder Text" w:unhideWhenUsed="0"/>
     <w:lsdException w:name="No Spacing" w:semiHidden="0" w:uiPriority="1" w:unhideWhenUsed="0" w:qFormat="1"/>
     <w:lsdException w:name="Light Shading" w:semiHidden="0" w:uiPriority="60" w:unhideWhenUsed="0"/>
@@ -966,23 +1250,6 @@
     <w:uiPriority w:val="99"/>
     <w:semiHidden/>
     <w:unhideWhenUsed/>
-  </w:style>
-  <w:style w:type="paragraph" w:styleId="a3">
-    <w:name w:val="Block Text"/>
-    <w:basedOn w:val="a"/>
-    <w:uiPriority w:val="99"/>
-    <w:unhideWhenUsed/>
-    <w:rsid w:val="00A407FA"/>
-    <w:pPr>
-      <w:ind w:left="-1418" w:right="-567"/>
-      <w:jc w:val="both"/>
-    </w:pPr>
-    <w:rPr>
-      <w:rFonts w:cstheme="minorHAnsi"/>
-      <w:sz w:val="32"/>
-      <w:szCs w:val="32"/>
-      <w:lang w:val="ru-RU"/>
-    </w:rPr>
   </w:style>
 </w:styles>
 </file>
@@ -1276,20 +1543,8 @@
   <a:extraClrSchemeLst/>
   <a:extLst>
     <a:ext uri="{05A4C25C-085E-4340-85A3-A5531E510DB2}">
-      <thm15:themeFamily xmlns:thm15="http://schemas.microsoft.com/office/thememl/2012/main" xmlns="" name="Office Theme" id="{62F939B6-93AF-4DB8-9C6B-D6C7DFDC589F}" vid="{4A3C46E8-61CC-4603-A589-7422A47A8E4A}"/>
+      <thm15:themeFamily xmlns="" xmlns:thm15="http://schemas.microsoft.com/office/thememl/2012/main" name="Office Theme" id="{62F939B6-93AF-4DB8-9C6B-D6C7DFDC589F}" vid="{4A3C46E8-61CC-4603-A589-7422A47A8E4A}"/>
     </a:ext>
   </a:extLst>
 </a:theme>
-</file>
-
-<file path=customXml/item1.xml><?xml version="1.0" encoding="utf-8"?>
-<b:Sources xmlns:b="http://schemas.openxmlformats.org/officeDocument/2006/bibliography" xmlns="http://schemas.openxmlformats.org/officeDocument/2006/bibliography" SelectedStyle="\APA.XSL" StyleName="APA"/>
-</file>
-
-<file path=customXml/itemProps1.xml><?xml version="1.0" encoding="utf-8"?>
-<ds:datastoreItem xmlns:ds="http://schemas.openxmlformats.org/officeDocument/2006/customXml" ds:itemID="{9B6BEF58-0846-4807-B794-2E775B7B9D03}">
-  <ds:schemaRefs>
-    <ds:schemaRef ds:uri="http://schemas.openxmlformats.org/officeDocument/2006/bibliography"/>
-  </ds:schemaRefs>
-</ds:datastoreItem>
 </file>
--- a/LR2/34.docx
+++ b/LR2/34.docx
@@ -334,16 +334,7 @@
           <w:color w:val="000000"/>
           <w:sz w:val="28"/>
         </w:rPr>
-        <w:t>ы скрыть дрожь в пальцах</w:t>
-      </w:r>
-      <w:proofErr w:type="gramStart"/>
-      <w:r>
-        <w:rPr>
-          <w:rFonts w:ascii="Times New Roman" w:hAnsi="Times New Roman"/>
-          <w:color w:val="000000"/>
-          <w:sz w:val="28"/>
-        </w:rPr>
-        <w:t>.</w:t>
+        <w:t>ы скрыть дрожь в пальцах.</w:t>
       </w:r>
       <w:r>
         <w:rPr>
@@ -353,13 +344,40 @@
         </w:rPr>
         <w:t xml:space="preserve"> </w:t>
       </w:r>
-      <w:proofErr w:type="gramEnd"/>
-      <w:r>
-        <w:rPr>
-          <w:rFonts w:ascii="Times New Roman" w:hAnsi="Times New Roman"/>
-          <w:color w:val="000000"/>
-          <w:sz w:val="28"/>
-        </w:rPr>
+      <w:r>
+        <w:rPr>
+          <w:rFonts w:ascii="Times New Roman" w:hAnsi="Times New Roman"/>
+          <w:color w:val="000000"/>
+          <w:sz w:val="28"/>
+        </w:rPr>
+        <w:t>«</w:t>
+      </w:r>
+      <w:r>
+        <w:rPr>
+          <w:rFonts w:ascii="Times New Roman" w:hAnsi="Times New Roman"/>
+          <w:color w:val="000000"/>
+          <w:sz w:val="28"/>
+        </w:rPr>
+        <w:t>Я думаю, мы должны были сначала поговорить об этом, сынок. Я полагаю, вы уже знаете, что наша семья поражена какой-то болезнью, верно? И что моя жизнь в опасности.</w:t>
+      </w:r>
+    </w:p>
+    <w:p>
+      <w:pPr>
+        <w:spacing w:after="0" w:line="360" w:lineRule="auto"/>
+        <w:jc w:val="both"/>
+        <w:rPr>
+          <w:rFonts w:ascii="Times New Roman" w:hAnsi="Times New Roman"/>
+          <w:color w:val="000000"/>
+          <w:sz w:val="28"/>
+        </w:rPr>
+      </w:pPr>
+      <w:r>
+        <w:rPr>
+          <w:rFonts w:ascii="Times New Roman" w:hAnsi="Times New Roman"/>
+          <w:color w:val="000000"/>
+          <w:sz w:val="28"/>
+        </w:rPr>
+        <w:tab/>
         <w:t>"</w:t>
       </w:r>
       <w:r>
@@ -368,35 +386,13 @@
           <w:color w:val="000000"/>
           <w:sz w:val="28"/>
         </w:rPr>
-        <w:t>Я думаю, мы должны были сначала поговорить об этом, сынок. Я полагаю, вы уже знаете, что наша семья поражена какой-то болезнью, верно? И что моя жизнь в опасности.</w:t>
-      </w:r>
-    </w:p>
-    <w:p>
-      <w:pPr>
-        <w:spacing w:after="0" w:line="360" w:lineRule="auto"/>
-        <w:jc w:val="both"/>
-        <w:rPr>
-          <w:rFonts w:ascii="Times New Roman" w:hAnsi="Times New Roman"/>
-          <w:color w:val="000000"/>
-          <w:sz w:val="28"/>
-        </w:rPr>
-      </w:pPr>
-      <w:r>
-        <w:rPr>
-          <w:rFonts w:ascii="Times New Roman" w:hAnsi="Times New Roman"/>
-          <w:color w:val="000000"/>
-          <w:sz w:val="28"/>
-          <w:lang w:val="en-US"/>
-        </w:rPr>
-        <w:tab/>
-      </w:r>
-      <w:proofErr w:type="gramStart"/>
-      <w:r>
-        <w:rPr>
-          <w:rFonts w:ascii="Times New Roman" w:hAnsi="Times New Roman"/>
-          <w:color w:val="000000"/>
-          <w:sz w:val="28"/>
-          <w:lang w:val="en-US"/>
+        <w:t>Был</w:t>
+      </w:r>
+      <w:r>
+        <w:rPr>
+          <w:rFonts w:ascii="Times New Roman" w:hAnsi="Times New Roman"/>
+          <w:color w:val="000000"/>
+          <w:sz w:val="28"/>
         </w:rPr>
         <w:t>"</w:t>
       </w:r>
@@ -406,26 +402,8 @@
           <w:color w:val="000000"/>
           <w:sz w:val="28"/>
         </w:rPr>
-        <w:t>Был</w:t>
-      </w:r>
-      <w:r>
-        <w:rPr>
-          <w:rFonts w:ascii="Times New Roman" w:hAnsi="Times New Roman"/>
-          <w:color w:val="000000"/>
-          <w:sz w:val="28"/>
-          <w:lang w:val="en-US"/>
-        </w:rPr>
-        <w:t>"</w:t>
-      </w:r>
-      <w:r>
-        <w:rPr>
-          <w:rFonts w:ascii="Times New Roman" w:hAnsi="Times New Roman"/>
-          <w:color w:val="000000"/>
-          <w:sz w:val="28"/>
-        </w:rPr>
         <w:t>?</w:t>
       </w:r>
-      <w:proofErr w:type="gramEnd"/>
     </w:p>
     <w:p>
       <w:pPr>
@@ -527,7 +505,83 @@
           <w:color w:val="000000"/>
           <w:sz w:val="28"/>
         </w:rPr>
-        <w:t xml:space="preserve"> </w:t>
+        <w:t xml:space="preserve"> При этом болезнь еще не находилась в критической фазе. Через пару меся</w:t>
+      </w:r>
+      <w:r>
+        <w:rPr>
+          <w:rFonts w:ascii="Times New Roman" w:hAnsi="Times New Roman"/>
+          <w:color w:val="000000"/>
+          <w:sz w:val="28"/>
+        </w:rPr>
+        <w:t>ц</w:t>
+      </w:r>
+      <w:r>
+        <w:rPr>
+          <w:rFonts w:ascii="Times New Roman" w:hAnsi="Times New Roman"/>
+          <w:color w:val="000000"/>
+          <w:sz w:val="28"/>
+        </w:rPr>
+        <w:t>ев остановить ее бу</w:t>
+      </w:r>
+      <w:r>
+        <w:rPr>
+          <w:rFonts w:ascii="Times New Roman" w:hAnsi="Times New Roman"/>
+          <w:color w:val="000000"/>
+          <w:sz w:val="28"/>
+        </w:rPr>
+        <w:t>д</w:t>
+      </w:r>
+      <w:r>
+        <w:rPr>
+          <w:rFonts w:ascii="Times New Roman" w:hAnsi="Times New Roman"/>
+          <w:color w:val="000000"/>
+          <w:sz w:val="28"/>
+        </w:rPr>
+        <w:t>ет гораздо труднее</w:t>
+      </w:r>
+      <w:r>
+        <w:rPr>
+          <w:rFonts w:ascii="Times New Roman" w:hAnsi="Times New Roman"/>
+          <w:color w:val="000000"/>
+          <w:sz w:val="28"/>
+        </w:rPr>
+        <w:t xml:space="preserve">... </w:t>
+      </w:r>
+      <w:r>
+        <w:rPr>
+          <w:rFonts w:ascii="Times New Roman" w:hAnsi="Times New Roman"/>
+          <w:color w:val="000000"/>
+          <w:sz w:val="28"/>
+        </w:rPr>
+        <w:t>Но это</w:t>
+      </w:r>
+      <w:r>
+        <w:rPr>
+          <w:rFonts w:ascii="Times New Roman" w:hAnsi="Times New Roman"/>
+          <w:color w:val="000000"/>
+          <w:sz w:val="28"/>
+        </w:rPr>
+        <w:t>...</w:t>
+      </w:r>
+    </w:p>
+    <w:p>
+      <w:pPr>
+        <w:spacing w:after="0" w:line="360" w:lineRule="auto"/>
+        <w:jc w:val="both"/>
+        <w:rPr>
+          <w:rFonts w:ascii="Times New Roman" w:hAnsi="Times New Roman"/>
+          <w:color w:val="000000"/>
+          <w:sz w:val="28"/>
+        </w:rPr>
+      </w:pPr>
+      <w:r>
+        <w:rPr>
+          <w:rFonts w:ascii="Times New Roman" w:hAnsi="Times New Roman"/>
+          <w:color w:val="000000"/>
+          <w:sz w:val="28"/>
+        </w:rPr>
+        <w:tab/>
+        <w:t xml:space="preserve">Еще несколько кнопок </w:t>
       </w:r>
       <w:proofErr w:type="gramStart"/>
       <w:r>
@@ -536,7 +590,23 @@
           <w:color w:val="000000"/>
           <w:sz w:val="28"/>
         </w:rPr>
-        <w:t>П</w:t>
+        <w:t>попало под пальцы отца и на экр</w:t>
+      </w:r>
+      <w:r>
+        <w:rPr>
+          <w:rFonts w:ascii="Times New Roman" w:hAnsi="Times New Roman"/>
+          <w:color w:val="000000"/>
+          <w:sz w:val="28"/>
+        </w:rPr>
+        <w:t>а</w:t>
+      </w:r>
+      <w:r>
+        <w:rPr>
+          <w:rFonts w:ascii="Times New Roman" w:hAnsi="Times New Roman"/>
+          <w:color w:val="000000"/>
+          <w:sz w:val="28"/>
+        </w:rPr>
+        <w:t>не появилась</w:t>
       </w:r>
       <w:proofErr w:type="gramEnd"/>
       <w:r>
@@ -545,55 +615,26 @@
           <w:color w:val="000000"/>
           <w:sz w:val="28"/>
         </w:rPr>
-        <w:t>ри этом болезнь еще не находилась в критической фазе. Через пару меся</w:t>
-      </w:r>
-      <w:r>
-        <w:rPr>
-          <w:rFonts w:ascii="Times New Roman" w:hAnsi="Times New Roman"/>
-          <w:color w:val="000000"/>
-          <w:sz w:val="28"/>
-        </w:rPr>
-        <w:t>ц</w:t>
-      </w:r>
-      <w:r>
-        <w:rPr>
-          <w:rFonts w:ascii="Times New Roman" w:hAnsi="Times New Roman"/>
-          <w:color w:val="000000"/>
-          <w:sz w:val="28"/>
-        </w:rPr>
-        <w:t>ев остановить ее бу</w:t>
-      </w:r>
-      <w:r>
-        <w:rPr>
-          <w:rFonts w:ascii="Times New Roman" w:hAnsi="Times New Roman"/>
-          <w:color w:val="000000"/>
-          <w:sz w:val="28"/>
-        </w:rPr>
-        <w:t>д</w:t>
-      </w:r>
-      <w:r>
-        <w:rPr>
-          <w:rFonts w:ascii="Times New Roman" w:hAnsi="Times New Roman"/>
-          <w:color w:val="000000"/>
-          <w:sz w:val="28"/>
-        </w:rPr>
-        <w:t>ет гораздо труднее</w:t>
-      </w:r>
-      <w:r>
-        <w:rPr>
-          <w:rFonts w:ascii="Times New Roman" w:hAnsi="Times New Roman"/>
-          <w:color w:val="000000"/>
-          <w:sz w:val="28"/>
-        </w:rPr>
-        <w:t xml:space="preserve">... </w:t>
-      </w:r>
-      <w:r>
-        <w:rPr>
-          <w:rFonts w:ascii="Times New Roman" w:hAnsi="Times New Roman"/>
-          <w:color w:val="000000"/>
-          <w:sz w:val="28"/>
-        </w:rPr>
-        <w:t>Но это</w:t>
+        <w:t xml:space="preserve"> копия предыдущей панорамы, только красных пятен на ней стало гораздо меньше. Зато была куча зелени:</w:t>
+      </w:r>
+    </w:p>
+    <w:p>
+      <w:pPr>
+        <w:spacing w:after="0" w:line="360" w:lineRule="auto"/>
+        <w:jc w:val="both"/>
+        <w:rPr>
+          <w:rFonts w:ascii="Times New Roman" w:hAnsi="Times New Roman"/>
+          <w:color w:val="000000"/>
+          <w:sz w:val="28"/>
+        </w:rPr>
+      </w:pPr>
+      <w:r>
+        <w:rPr>
+          <w:rFonts w:ascii="Times New Roman" w:hAnsi="Times New Roman"/>
+          <w:color w:val="000000"/>
+          <w:sz w:val="28"/>
+        </w:rPr>
+        <w:tab/>
       </w:r>
       <w:r>
         <w:rPr>
@@ -603,87 +644,6 @@
         </w:rPr>
         <w:t>...</w:t>
       </w:r>
-    </w:p>
-    <w:p>
-      <w:pPr>
-        <w:spacing w:after="0" w:line="360" w:lineRule="auto"/>
-        <w:jc w:val="both"/>
-        <w:rPr>
-          <w:rFonts w:ascii="Times New Roman" w:hAnsi="Times New Roman"/>
-          <w:color w:val="000000"/>
-          <w:sz w:val="28"/>
-        </w:rPr>
-      </w:pPr>
-      <w:r>
-        <w:rPr>
-          <w:rFonts w:ascii="Times New Roman" w:hAnsi="Times New Roman"/>
-          <w:color w:val="000000"/>
-          <w:sz w:val="28"/>
-        </w:rPr>
-        <w:tab/>
-        <w:t xml:space="preserve">Еще несколько кнопок </w:t>
-      </w:r>
-      <w:proofErr w:type="gramStart"/>
-      <w:r>
-        <w:rPr>
-          <w:rFonts w:ascii="Times New Roman" w:hAnsi="Times New Roman"/>
-          <w:color w:val="000000"/>
-          <w:sz w:val="28"/>
-        </w:rPr>
-        <w:t>попало под пальцы отца и на экр</w:t>
-      </w:r>
-      <w:r>
-        <w:rPr>
-          <w:rFonts w:ascii="Times New Roman" w:hAnsi="Times New Roman"/>
-          <w:color w:val="000000"/>
-          <w:sz w:val="28"/>
-        </w:rPr>
-        <w:t>а</w:t>
-      </w:r>
-      <w:r>
-        <w:rPr>
-          <w:rFonts w:ascii="Times New Roman" w:hAnsi="Times New Roman"/>
-          <w:color w:val="000000"/>
-          <w:sz w:val="28"/>
-        </w:rPr>
-        <w:t>не появилась</w:t>
-      </w:r>
-      <w:proofErr w:type="gramEnd"/>
-      <w:r>
-        <w:rPr>
-          <w:rFonts w:ascii="Times New Roman" w:hAnsi="Times New Roman"/>
-          <w:color w:val="000000"/>
-          <w:sz w:val="28"/>
-        </w:rPr>
-        <w:t xml:space="preserve"> копия предыдущей панорамы, только красных пятен на ней стало гораздо меньше. Зато была куча зелени:</w:t>
-      </w:r>
-    </w:p>
-    <w:p>
-      <w:pPr>
-        <w:spacing w:after="0" w:line="360" w:lineRule="auto"/>
-        <w:jc w:val="both"/>
-        <w:rPr>
-          <w:rFonts w:ascii="Times New Roman" w:hAnsi="Times New Roman"/>
-          <w:color w:val="000000"/>
-          <w:sz w:val="28"/>
-        </w:rPr>
-      </w:pPr>
-      <w:r>
-        <w:rPr>
-          <w:rFonts w:ascii="Times New Roman" w:hAnsi="Times New Roman"/>
-          <w:color w:val="000000"/>
-          <w:sz w:val="28"/>
-        </w:rPr>
-        <w:tab/>
-      </w:r>
-      <w:r>
-        <w:rPr>
-          <w:rFonts w:ascii="Times New Roman" w:hAnsi="Times New Roman"/>
-          <w:color w:val="000000"/>
-          <w:sz w:val="28"/>
-        </w:rPr>
-        <w:t>...</w:t>
-      </w:r>
       <w:r>
         <w:rPr>
           <w:rFonts w:ascii="Times New Roman" w:hAnsi="Times New Roman"/>
@@ -756,17 +716,26 @@
           <w:sz w:val="28"/>
         </w:rPr>
         <w:tab/>
-        <w:t>Да, еще остались очаги, - согласился отец. - Но это не проблема. Думаю, что повторный прием препарата окончательно закроет это дело.</w:t>
-      </w:r>
-    </w:p>
-    <w:p>
-      <w:pPr>
-        <w:spacing w:after="0" w:line="360" w:lineRule="auto"/>
-        <w:jc w:val="both"/>
-        <w:rPr>
-          <w:rFonts w:ascii="Times New Roman" w:hAnsi="Times New Roman"/>
-          <w:color w:val="000000"/>
-          <w:sz w:val="28"/>
+        <w:t xml:space="preserve">Да, еще остались очаги, – </w:t>
+      </w:r>
+      <w:r>
+        <w:rPr>
+          <w:rFonts w:ascii="Times New Roman" w:hAnsi="Times New Roman"/>
+          <w:color w:val="000000"/>
+          <w:sz w:val="28"/>
+        </w:rPr>
+        <w:t>согласился отец. - Но это не проблема. Думаю, что повторный прием препарата окончательно закроет это дело.</w:t>
+      </w:r>
+    </w:p>
+    <w:p>
+      <w:pPr>
+        <w:spacing w:after="0" w:line="360" w:lineRule="auto"/>
+        <w:jc w:val="both"/>
+        <w:rPr>
+          <w:rFonts w:ascii="Times New Roman" w:hAnsi="Times New Roman"/>
+          <w:color w:val="000000"/>
+          <w:sz w:val="28"/>
+          <w:lang w:val="en-US"/>
         </w:rPr>
       </w:pPr>
       <w:r>
@@ -784,7 +753,7 @@
           <w:color w:val="000000"/>
           <w:sz w:val="28"/>
         </w:rPr>
-        <w:t>"</w:t>
+        <w:t>«</w:t>
       </w:r>
       <w:r>
         <w:rPr>
@@ -800,38 +769,38 @@
           <w:color w:val="000000"/>
           <w:sz w:val="28"/>
         </w:rPr>
-        <w:t>"</w:t>
-      </w:r>
-    </w:p>
-    <w:p>
-      <w:pPr>
-        <w:spacing w:after="0" w:line="360" w:lineRule="auto"/>
-        <w:jc w:val="both"/>
-        <w:rPr>
-          <w:rFonts w:ascii="Times New Roman" w:hAnsi="Times New Roman"/>
-          <w:color w:val="000000"/>
-          <w:sz w:val="28"/>
-        </w:rPr>
-      </w:pPr>
-      <w:r>
-        <w:rPr>
-          <w:rFonts w:ascii="Times New Roman" w:hAnsi="Times New Roman"/>
-          <w:color w:val="000000"/>
-          <w:sz w:val="28"/>
-        </w:rPr>
-        <w:tab/>
-        <w:t>Вы думаете, там не было испытуемых? - Папа удивился, как будто увидел перед собой какое-то неизвестное животное. Но даже в его удивлении была какая-то неестественность. Я до сих пор не понял, какой.</w:t>
-      </w:r>
-      <w:r>
-        <w:rPr>
-          <w:rFonts w:ascii="Times New Roman" w:hAnsi="Times New Roman"/>
-          <w:color w:val="000000"/>
-          <w:sz w:val="28"/>
-        </w:rPr>
-        <w:t xml:space="preserve"> </w:t>
+        <w:t>»</w:t>
       </w:r>
       <w:bookmarkStart w:id="0" w:name="_GoBack"/>
       <w:bookmarkEnd w:id="0"/>
+    </w:p>
+    <w:p>
+      <w:pPr>
+        <w:spacing w:after="0" w:line="360" w:lineRule="auto"/>
+        <w:jc w:val="both"/>
+        <w:rPr>
+          <w:rFonts w:ascii="Times New Roman" w:hAnsi="Times New Roman"/>
+          <w:color w:val="000000"/>
+          <w:sz w:val="28"/>
+        </w:rPr>
+      </w:pPr>
+      <w:r>
+        <w:rPr>
+          <w:rFonts w:ascii="Times New Roman" w:hAnsi="Times New Roman"/>
+          <w:color w:val="000000"/>
+          <w:sz w:val="28"/>
+        </w:rPr>
+        <w:tab/>
+        <w:t>Вы думаете, там не было испытуемых? - Папа удивился, как будто увидел перед собой какое-то неизвестное животное. Но даже в его удивлении была какая-то неестественность. Я до сих пор не понял, какой.</w:t>
+      </w:r>
+      <w:r>
+        <w:rPr>
+          <w:rFonts w:ascii="Times New Roman" w:hAnsi="Times New Roman"/>
+          <w:color w:val="000000"/>
+          <w:sz w:val="28"/>
+        </w:rPr>
+        <w:t xml:space="preserve"> </w:t>
+      </w:r>
     </w:p>
     <w:sectPr>
       <w:pgSz w:w="11906" w:h="16838" w:code="9"/>
@@ -1543,7 +1512,7 @@
   <a:extraClrSchemeLst/>
   <a:extLst>
     <a:ext uri="{05A4C25C-085E-4340-85A3-A5531E510DB2}">
-      <thm15:themeFamily xmlns="" xmlns:thm15="http://schemas.microsoft.com/office/thememl/2012/main" name="Office Theme" id="{62F939B6-93AF-4DB8-9C6B-D6C7DFDC589F}" vid="{4A3C46E8-61CC-4603-A589-7422A47A8E4A}"/>
+      <thm15:themeFamily xmlns:thm15="http://schemas.microsoft.com/office/thememl/2012/main" xmlns="" name="Office Theme" id="{62F939B6-93AF-4DB8-9C6B-D6C7DFDC589F}" vid="{4A3C46E8-61CC-4603-A589-7422A47A8E4A}"/>
     </a:ext>
   </a:extLst>
 </a:theme>

--- a/LR2/34.docx
+++ b/LR2/34.docx
@@ -280,7 +280,6 @@
           <w:rFonts w:ascii="Times New Roman" w:hAnsi="Times New Roman"/>
           <w:color w:val="000000"/>
           <w:sz w:val="28"/>
-          <w:lang w:val="en-US"/>
         </w:rPr>
       </w:pPr>
       <w:r>
@@ -308,7 +307,6 @@
           <w:rFonts w:ascii="Times New Roman" w:hAnsi="Times New Roman"/>
           <w:color w:val="000000"/>
           <w:sz w:val="28"/>
-          <w:lang w:val="en-US"/>
         </w:rPr>
         <w:tab/>
       </w:r>
@@ -735,44 +733,60 @@
           <w:rFonts w:ascii="Times New Roman" w:hAnsi="Times New Roman"/>
           <w:color w:val="000000"/>
           <w:sz w:val="28"/>
+        </w:rPr>
+      </w:pPr>
+      <w:r>
+        <w:rPr>
+          <w:rFonts w:ascii="Times New Roman" w:hAnsi="Times New Roman"/>
+          <w:color w:val="000000"/>
+          <w:sz w:val="28"/>
+        </w:rPr>
+        <w:tab/>
+        <w:t xml:space="preserve">Папа, ты уверен? - я решил тщательно прощупать почву на предмет адекватности моего отца. </w:t>
+      </w:r>
+      <w:r>
+        <w:rPr>
+          <w:rFonts w:ascii="Times New Roman" w:hAnsi="Times New Roman"/>
+          <w:color w:val="000000"/>
+          <w:sz w:val="28"/>
+        </w:rPr>
+        <w:t>«</w:t>
+      </w:r>
+      <w:r>
+        <w:rPr>
+          <w:rFonts w:ascii="Times New Roman" w:hAnsi="Times New Roman"/>
+          <w:color w:val="000000"/>
+          <w:sz w:val="28"/>
+        </w:rPr>
+        <w:t>Может, стоит сначала провести ряд лабораторны</w:t>
+      </w:r>
+      <w:r>
+        <w:rPr>
+          <w:rFonts w:ascii="Times New Roman" w:hAnsi="Times New Roman"/>
+          <w:color w:val="000000"/>
+          <w:sz w:val="28"/>
+        </w:rPr>
+        <w:t>х испытаний, найти подопытных</w:t>
+      </w:r>
+      <w:r>
+        <w:rPr>
+          <w:rFonts w:ascii="Times New Roman" w:hAnsi="Times New Roman"/>
+          <w:color w:val="000000"/>
+          <w:sz w:val="28"/>
           <w:lang w:val="en-US"/>
         </w:rPr>
-      </w:pPr>
-      <w:r>
-        <w:rPr>
-          <w:rFonts w:ascii="Times New Roman" w:hAnsi="Times New Roman"/>
-          <w:color w:val="000000"/>
-          <w:sz w:val="28"/>
-        </w:rPr>
-        <w:tab/>
-        <w:t xml:space="preserve">Папа, ты уверен? - я решил тщательно прощупать почву на предмет адекватности моего отца. </w:t>
-      </w:r>
-      <w:r>
-        <w:rPr>
-          <w:rFonts w:ascii="Times New Roman" w:hAnsi="Times New Roman"/>
-          <w:color w:val="000000"/>
-          <w:sz w:val="28"/>
-        </w:rPr>
-        <w:t>«</w:t>
-      </w:r>
-      <w:r>
-        <w:rPr>
-          <w:rFonts w:ascii="Times New Roman" w:hAnsi="Times New Roman"/>
-          <w:color w:val="000000"/>
-          <w:sz w:val="28"/>
-        </w:rPr>
-        <w:t>Может, стоит сначала провести ряд лабораторных испытаний, найти подопытных...</w:t>
-      </w:r>
-      <w:r>
-        <w:rPr>
-          <w:rFonts w:ascii="Times New Roman" w:hAnsi="Times New Roman"/>
-          <w:color w:val="000000"/>
-          <w:sz w:val="28"/>
-        </w:rPr>
-        <w:t>»</w:t>
+        <w:t>…</w:t>
       </w:r>
       <w:bookmarkStart w:id="0" w:name="_GoBack"/>
       <w:bookmarkEnd w:id="0"/>
+      <w:r>
+        <w:rPr>
+          <w:rFonts w:ascii="Times New Roman" w:hAnsi="Times New Roman"/>
+          <w:color w:val="000000"/>
+          <w:sz w:val="28"/>
+        </w:rPr>
+        <w:t>»</w:t>
+      </w:r>
     </w:p>
     <w:p>
       <w:pPr>
@@ -1512,7 +1526,7 @@
   <a:extraClrSchemeLst/>
   <a:extLst>
     <a:ext uri="{05A4C25C-085E-4340-85A3-A5531E510DB2}">
-      <thm15:themeFamily xmlns:thm15="http://schemas.microsoft.com/office/thememl/2012/main" xmlns="" name="Office Theme" id="{62F939B6-93AF-4DB8-9C6B-D6C7DFDC589F}" vid="{4A3C46E8-61CC-4603-A589-7422A47A8E4A}"/>
+      <thm15:themeFamily xmlns="" xmlns:thm15="http://schemas.microsoft.com/office/thememl/2012/main" name="Office Theme" id="{62F939B6-93AF-4DB8-9C6B-D6C7DFDC589F}" vid="{4A3C46E8-61CC-4603-A589-7422A47A8E4A}"/>
     </a:ext>
   </a:extLst>
 </a:theme>
